--- a/정처기 정리.docx
+++ b/정처기 정리.docx
@@ -15687,9 +15687,6 @@
           <w:numId w:val="4"/>
         </w:numPr>
         <w:ind w:leftChars="0"/>
-        <w:rPr>
-          <w:rFonts w:hint="eastAsia"/>
-        </w:rPr>
       </w:pPr>
       <w:proofErr w:type="gramStart"/>
       <w:r>
@@ -15755,9 +15752,6 @@
           <w:numId w:val="4"/>
         </w:numPr>
         <w:ind w:leftChars="0"/>
-        <w:rPr>
-          <w:rFonts w:hint="eastAsia"/>
-        </w:rPr>
       </w:pPr>
       <w:r>
         <w:rPr>
@@ -15997,9 +15991,6 @@
           <w:numId w:val="4"/>
         </w:numPr>
         <w:ind w:leftChars="0"/>
-        <w:rPr>
-          <w:rFonts w:hint="eastAsia"/>
-        </w:rPr>
       </w:pPr>
       <w:r>
         <w:rPr>
@@ -16258,7 +16249,145 @@
         <w:rPr>
           <w:rFonts w:hint="eastAsia"/>
         </w:rPr>
-        <w:t xml:space="preserve">프레임워크 특징 </w:t>
+        <w:t xml:space="preserve">프레임워크 </w:t>
+      </w:r>
+      <w:proofErr w:type="gramStart"/>
+      <w:r>
+        <w:rPr>
+          <w:rFonts w:hint="eastAsia"/>
+        </w:rPr>
+        <w:t xml:space="preserve">특징 </w:t>
+      </w:r>
+      <w:r>
+        <w:t>:</w:t>
+      </w:r>
+      <w:proofErr w:type="gramEnd"/>
+      <w:r>
+        <w:t xml:space="preserve"> </w:t>
+      </w:r>
+      <w:r>
+        <w:rPr>
+          <w:rFonts w:hint="eastAsia"/>
+        </w:rPr>
+        <w:t>모듈화,</w:t>
+      </w:r>
+      <w:r>
+        <w:t xml:space="preserve"> </w:t>
+      </w:r>
+      <w:r>
+        <w:rPr>
+          <w:rFonts w:hint="eastAsia"/>
+        </w:rPr>
+        <w:t>재사용성,</w:t>
+      </w:r>
+      <w:r>
+        <w:t xml:space="preserve"> </w:t>
+      </w:r>
+      <w:r>
+        <w:rPr>
+          <w:rFonts w:hint="eastAsia"/>
+        </w:rPr>
+        <w:t>확장성,</w:t>
+      </w:r>
+      <w:r>
+        <w:t xml:space="preserve"> </w:t>
+      </w:r>
+      <w:r>
+        <w:rPr>
+          <w:rFonts w:hint="eastAsia"/>
+        </w:rPr>
+        <w:t xml:space="preserve">제어의 </w:t>
+      </w:r>
+      <w:proofErr w:type="spellStart"/>
+      <w:r>
+        <w:rPr>
+          <w:rFonts w:hint="eastAsia"/>
+        </w:rPr>
+        <w:t>역흐름</w:t>
+      </w:r>
+      <w:proofErr w:type="spellEnd"/>
+    </w:p>
+    <w:p>
+      <w:pPr>
+        <w:pStyle w:val="a3"/>
+        <w:numPr>
+          <w:ilvl w:val="0"/>
+          <w:numId w:val="4"/>
+        </w:numPr>
+        <w:ind w:leftChars="0"/>
+      </w:pPr>
+      <w:r>
+        <w:rPr>
+          <w:rFonts w:hint="eastAsia"/>
+        </w:rPr>
+        <w:t xml:space="preserve">소프트웨어 개발 </w:t>
+      </w:r>
+      <w:proofErr w:type="gramStart"/>
+      <w:r>
+        <w:rPr>
+          <w:rFonts w:hint="eastAsia"/>
+        </w:rPr>
+        <w:t xml:space="preserve">보안 </w:t>
+      </w:r>
+      <w:r>
+        <w:t>:</w:t>
+      </w:r>
+      <w:proofErr w:type="gramEnd"/>
+      <w:r>
+        <w:t xml:space="preserve"> </w:t>
+      </w:r>
+      <w:r>
+        <w:rPr>
+          <w:rFonts w:hint="eastAsia"/>
+        </w:rPr>
+        <w:t xml:space="preserve">취약성의 원인=보안 약점을 최소화 </w:t>
+      </w:r>
+      <w:r>
+        <w:t xml:space="preserve">( </w:t>
+      </w:r>
+      <w:proofErr w:type="spellStart"/>
+      <w:r>
+        <w:rPr>
+          <w:rFonts w:hint="eastAsia"/>
+        </w:rPr>
+        <w:t>시큐어</w:t>
+      </w:r>
+      <w:proofErr w:type="spellEnd"/>
+      <w:r>
+        <w:rPr>
+          <w:rFonts w:hint="eastAsia"/>
+        </w:rPr>
+        <w:t xml:space="preserve"> 코딩)</w:t>
+      </w:r>
+    </w:p>
+    <w:p>
+      <w:pPr>
+        <w:pStyle w:val="a3"/>
+        <w:numPr>
+          <w:ilvl w:val="0"/>
+          <w:numId w:val="4"/>
+        </w:numPr>
+        <w:ind w:leftChars="0"/>
+      </w:pPr>
+      <w:proofErr w:type="gramStart"/>
+      <w:r>
+        <w:rPr>
+          <w:rFonts w:hint="eastAsia"/>
+        </w:rPr>
+        <w:t>A</w:t>
+      </w:r>
+      <w:r>
+        <w:t>PI :</w:t>
+      </w:r>
+      <w:proofErr w:type="gramEnd"/>
+      <w:r>
+        <w:t xml:space="preserve"> </w:t>
+      </w:r>
+      <w:r>
+        <w:rPr>
+          <w:rFonts w:hint="eastAsia"/>
+        </w:rPr>
+        <w:t xml:space="preserve">응용 프로그램 인터페이스 </w:t>
       </w:r>
       <w:r>
         <w:t xml:space="preserve">: </w:t>
@@ -16267,62 +16396,60 @@
         <w:rPr>
           <w:rFonts w:hint="eastAsia"/>
         </w:rPr>
-        <w:t>모듈화,</w:t>
-      </w:r>
-      <w:r>
-        <w:t xml:space="preserve"> </w:t>
-      </w:r>
-      <w:r>
-        <w:rPr>
-          <w:rFonts w:hint="eastAsia"/>
-        </w:rPr>
-        <w:t>재사용성,</w:t>
-      </w:r>
-      <w:r>
-        <w:t xml:space="preserve"> </w:t>
-      </w:r>
-      <w:r>
-        <w:rPr>
-          <w:rFonts w:hint="eastAsia"/>
-        </w:rPr>
-        <w:t>확장성,</w:t>
-      </w:r>
-      <w:r>
-        <w:t xml:space="preserve"> </w:t>
-      </w:r>
-      <w:r>
-        <w:rPr>
-          <w:rFonts w:hint="eastAsia"/>
-        </w:rPr>
-        <w:t xml:space="preserve">제어의 </w:t>
-      </w:r>
-      <w:proofErr w:type="spellStart"/>
-      <w:r>
-        <w:rPr>
-          <w:rFonts w:hint="eastAsia"/>
-        </w:rPr>
-        <w:t>역흐름</w:t>
-      </w:r>
-      <w:proofErr w:type="spellEnd"/>
-    </w:p>
-    <w:p>
-      <w:pPr>
-        <w:pStyle w:val="a3"/>
-        <w:numPr>
-          <w:ilvl w:val="0"/>
-          <w:numId w:val="4"/>
-        </w:numPr>
-        <w:ind w:leftChars="0"/>
-      </w:pPr>
+        <w:t>파일 제어,</w:t>
+      </w:r>
+      <w:r>
+        <w:t xml:space="preserve"> </w:t>
+      </w:r>
+      <w:r>
+        <w:rPr>
+          <w:rFonts w:hint="eastAsia"/>
+        </w:rPr>
+        <w:t>창</w:t>
+      </w:r>
+      <w:r>
+        <w:rPr>
+          <w:rFonts w:hint="eastAsia"/>
+        </w:rPr>
+        <w:t xml:space="preserve"> </w:t>
+      </w:r>
+      <w:r>
+        <w:rPr>
+          <w:rFonts w:hint="eastAsia"/>
+        </w:rPr>
+        <w:t>제어,</w:t>
+      </w:r>
+      <w:r>
+        <w:t xml:space="preserve"> </w:t>
+      </w:r>
+      <w:r>
+        <w:rPr>
+          <w:rFonts w:hint="eastAsia"/>
+        </w:rPr>
+        <w:t>문자 제어 등 인터페이스 제공</w:t>
+      </w:r>
+    </w:p>
+    <w:p>
+      <w:pPr>
+        <w:pStyle w:val="a3"/>
+        <w:numPr>
+          <w:ilvl w:val="1"/>
+          <w:numId w:val="4"/>
+        </w:numPr>
+        <w:ind w:leftChars="0"/>
+      </w:pPr>
+      <w:r>
+        <w:rPr>
+          <w:rFonts w:hint="eastAsia"/>
+        </w:rPr>
+        <w:t>W</w:t>
+      </w:r>
+      <w:r>
+        <w:t xml:space="preserve">indow </w:t>
+      </w:r>
       <w:proofErr w:type="gramStart"/>
       <w:r>
-        <w:rPr>
-          <w:rFonts w:hint="eastAsia"/>
-        </w:rPr>
-        <w:t>A</w:t>
-      </w:r>
-      <w:r>
-        <w:t>PI :</w:t>
+        <w:t>API :</w:t>
       </w:r>
       <w:proofErr w:type="gramEnd"/>
       <w:r>
@@ -16332,46 +16459,87 @@
         <w:rPr>
           <w:rFonts w:hint="eastAsia"/>
         </w:rPr>
-        <w:t xml:space="preserve">응용 프로그램 인터페이스 </w:t>
-      </w:r>
-      <w:r>
-        <w:t xml:space="preserve">: </w:t>
-      </w:r>
-      <w:r>
-        <w:rPr>
-          <w:rFonts w:hint="eastAsia"/>
-        </w:rPr>
-        <w:t>파일 제어,</w:t>
-      </w:r>
-      <w:r>
-        <w:t xml:space="preserve"> </w:t>
-      </w:r>
-      <w:r>
-        <w:rPr>
-          <w:rFonts w:hint="eastAsia"/>
-        </w:rPr>
-        <w:t>창</w:t>
-      </w:r>
-      <w:r>
-        <w:rPr>
-          <w:rFonts w:hint="eastAsia"/>
-        </w:rPr>
-        <w:t xml:space="preserve"> </w:t>
-      </w:r>
-      <w:r>
-        <w:rPr>
-          <w:rFonts w:hint="eastAsia"/>
-        </w:rPr>
-        <w:t>제어,</w:t>
-      </w:r>
-      <w:r>
-        <w:t xml:space="preserve"> </w:t>
-      </w:r>
-      <w:r>
-        <w:rPr>
-          <w:rFonts w:hint="eastAsia"/>
-        </w:rPr>
-        <w:t>문자 제어 등 인터페이스 제공</w:t>
+        <w:t>직접 운영체제에 상호 작용할 수 있도록(</w:t>
+      </w:r>
+      <w:proofErr w:type="spellStart"/>
+      <w:r>
+        <w:t>dll</w:t>
+      </w:r>
+      <w:proofErr w:type="spellEnd"/>
+      <w:r>
+        <w:t xml:space="preserve"> </w:t>
+      </w:r>
+      <w:r>
+        <w:rPr>
+          <w:rFonts w:hint="eastAsia"/>
+        </w:rPr>
+        <w:t>사용</w:t>
+      </w:r>
+      <w:r>
+        <w:t>)</w:t>
+      </w:r>
+    </w:p>
+    <w:p>
+      <w:pPr>
+        <w:pStyle w:val="a3"/>
+        <w:numPr>
+          <w:ilvl w:val="1"/>
+          <w:numId w:val="4"/>
+        </w:numPr>
+        <w:ind w:leftChars="0"/>
+      </w:pPr>
+      <w:r>
+        <w:rPr>
+          <w:rFonts w:hint="eastAsia"/>
+        </w:rPr>
+        <w:t>J</w:t>
+      </w:r>
+      <w:r>
+        <w:t xml:space="preserve">ava </w:t>
+      </w:r>
+      <w:proofErr w:type="gramStart"/>
+      <w:r>
+        <w:t>API :</w:t>
+      </w:r>
+      <w:proofErr w:type="gramEnd"/>
+      <w:r>
+        <w:t xml:space="preserve"> </w:t>
+      </w:r>
+      <w:r>
+        <w:rPr>
+          <w:rFonts w:hint="eastAsia"/>
+        </w:rPr>
+        <w:t>필요한 클래스들을 미리 구현하여 클래스 계층 구조로 설계</w:t>
+      </w:r>
+    </w:p>
+    <w:p>
+      <w:pPr>
+        <w:pStyle w:val="a3"/>
+        <w:numPr>
+          <w:ilvl w:val="1"/>
+          <w:numId w:val="4"/>
+        </w:numPr>
+        <w:ind w:leftChars="0"/>
+      </w:pPr>
+      <w:r>
+        <w:rPr>
+          <w:rFonts w:hint="eastAsia"/>
+        </w:rPr>
+        <w:t xml:space="preserve">웹 </w:t>
+      </w:r>
+      <w:proofErr w:type="gramStart"/>
+      <w:r>
+        <w:t>API :</w:t>
+      </w:r>
+      <w:proofErr w:type="gramEnd"/>
+      <w:r>
+        <w:t xml:space="preserve"> </w:t>
+      </w:r>
+      <w:r>
+        <w:rPr>
+          <w:rFonts w:hint="eastAsia"/>
+        </w:rPr>
+        <w:t>다른 서비스에 요청을 보내고 응답을 받기위해 정의된 명세</w:t>
       </w:r>
     </w:p>
     <w:p>
@@ -16403,33 +16571,59 @@
         <w:rPr>
           <w:rFonts w:hint="eastAsia"/>
         </w:rPr>
-        <w:t xml:space="preserve">자신이 개발한 프로그램을 테스팅X </w:t>
+        <w:t>자신이 개발한 프로그램을 테스팅</w:t>
+      </w:r>
+      <w:proofErr w:type="gramStart"/>
+      <w:r>
+        <w:rPr>
+          <w:rFonts w:hint="eastAsia"/>
+        </w:rPr>
+        <w:t xml:space="preserve">X </w:t>
+      </w:r>
+      <w:r>
+        <w:t>/</w:t>
+      </w:r>
+      <w:proofErr w:type="gramEnd"/>
+      <w:r>
+        <w:t xml:space="preserve"> </w:t>
+      </w:r>
+      <w:r>
+        <w:rPr>
+          <w:rFonts w:hint="eastAsia"/>
+        </w:rPr>
+        <w:t xml:space="preserve">낚시의 법칙 </w:t>
       </w:r>
       <w:r>
         <w:t xml:space="preserve">/ </w:t>
       </w:r>
-      <w:r>
-        <w:rPr>
-          <w:rFonts w:hint="eastAsia"/>
-        </w:rPr>
-        <w:t xml:space="preserve">낚시의 법칙 </w:t>
+      <w:proofErr w:type="spellStart"/>
+      <w:r>
+        <w:rPr>
+          <w:rFonts w:hint="eastAsia"/>
+        </w:rPr>
+        <w:t>파레토의</w:t>
+      </w:r>
+      <w:proofErr w:type="spellEnd"/>
+      <w:r>
+        <w:rPr>
+          <w:rFonts w:hint="eastAsia"/>
+        </w:rPr>
+        <w:t xml:space="preserve"> 법칙 </w:t>
       </w:r>
       <w:r>
         <w:t xml:space="preserve">/ </w:t>
       </w:r>
-      <w:proofErr w:type="spellStart"/>
-      <w:r>
-        <w:rPr>
-          <w:rFonts w:hint="eastAsia"/>
-        </w:rPr>
-        <w:t>파레토의</w:t>
-      </w:r>
-      <w:proofErr w:type="spellEnd"/>
-      <w:r>
-        <w:rPr>
-          <w:rFonts w:hint="eastAsia"/>
-        </w:rPr>
-        <w:t xml:space="preserve"> 법칙 </w:t>
+      <w:r>
+        <w:rPr>
+          <w:rFonts w:hint="eastAsia"/>
+        </w:rPr>
+        <w:t>계획단계부터</w:t>
+      </w:r>
+      <w:r>
+        <w:rPr>
+          <w:rFonts w:hint="eastAsia"/>
+        </w:rPr>
+        <w:t xml:space="preserve"> </w:t>
       </w:r>
       <w:r>
         <w:t xml:space="preserve">/ </w:t>
@@ -16438,7 +16632,28 @@
         <w:rPr>
           <w:rFonts w:hint="eastAsia"/>
         </w:rPr>
-        <w:t>계획단계부터</w:t>
+        <w:t xml:space="preserve">주기적으로 </w:t>
+      </w:r>
+      <w:r>
+        <w:t xml:space="preserve">/ </w:t>
+      </w:r>
+      <w:r>
+        <w:rPr>
+          <w:rFonts w:hint="eastAsia"/>
+        </w:rPr>
+        <w:t xml:space="preserve">오류-부재의 궤변 </w:t>
+      </w:r>
+      <w:r>
+        <w:t xml:space="preserve">: </w:t>
+      </w:r>
+      <w:r>
+        <w:rPr>
+          <w:rFonts w:hint="eastAsia"/>
+        </w:rPr>
+        <w:t>사용자의 요구사항을 만족하지 못한다면</w:t>
+      </w:r>
+      <w:r>
+        <w:t xml:space="preserve"> X</w:t>
       </w:r>
     </w:p>
     <w:p>
@@ -16454,6 +16669,7 @@
         <w:t xml:space="preserve">코드 </w:t>
       </w:r>
       <w:proofErr w:type="spellStart"/>
+      <w:proofErr w:type="gramStart"/>
       <w:r>
         <w:rPr>
           <w:rFonts w:hint="eastAsia"/>
@@ -16468,13 +16684,56 @@
         <w:t xml:space="preserve"> </w:t>
       </w:r>
       <w:r>
+        <w:t>:</w:t>
+      </w:r>
+      <w:proofErr w:type="gramEnd"/>
+      <w:r>
+        <w:t xml:space="preserve"> </w:t>
+      </w:r>
+      <w:r>
+        <w:rPr>
+          <w:rFonts w:hint="eastAsia"/>
+        </w:rPr>
+        <w:t>유효하지 않은 데이터를 실행으로 인한 버그 사용 오류</w:t>
+      </w:r>
+    </w:p>
+    <w:p>
+      <w:pPr>
+        <w:pStyle w:val="a3"/>
+        <w:numPr>
+          <w:ilvl w:val="0"/>
+          <w:numId w:val="4"/>
+        </w:numPr>
+        <w:ind w:leftChars="0"/>
+      </w:pPr>
+      <w:r>
+        <w:rPr>
+          <w:rFonts w:hint="eastAsia"/>
+        </w:rPr>
+        <w:t xml:space="preserve">버퍼 </w:t>
+      </w:r>
+      <w:proofErr w:type="spellStart"/>
+      <w:r>
+        <w:rPr>
+          <w:rFonts w:hint="eastAsia"/>
+        </w:rPr>
+        <w:t>오버플로</w:t>
+      </w:r>
+      <w:proofErr w:type="spellEnd"/>
+      <w:r>
+        <w:rPr>
+          <w:rFonts w:hint="eastAsia"/>
+        </w:rPr>
+        <w:t xml:space="preserve"> </w:t>
+      </w:r>
+      <w:r>
         <w:t xml:space="preserve">: </w:t>
       </w:r>
       <w:r>
         <w:rPr>
           <w:rFonts w:hint="eastAsia"/>
         </w:rPr>
-        <w:t>유효하지 않은 데이터를 실행으로 인한 버그 사용 오류</w:t>
+        <w:t>메모리를 다루는데 오류</w:t>
       </w:r>
     </w:p>
     <w:p>
@@ -16490,14 +16749,23 @@
         <w:rPr>
           <w:rFonts w:hint="eastAsia"/>
         </w:rPr>
-        <w:t xml:space="preserve">버퍼 </w:t>
-      </w:r>
-      <w:proofErr w:type="spellStart"/>
-      <w:r>
-        <w:rPr>
-          <w:rFonts w:hint="eastAsia"/>
-        </w:rPr>
-        <w:t>오버플로</w:t>
+        <w:t>H</w:t>
+      </w:r>
+      <w:r>
+        <w:t xml:space="preserve">TTP </w:t>
+      </w:r>
+      <w:r>
+        <w:rPr>
+          <w:rFonts w:hint="eastAsia"/>
+        </w:rPr>
+        <w:t xml:space="preserve">헤드 </w:t>
+      </w:r>
+      <w:proofErr w:type="spellStart"/>
+      <w:r>
+        <w:rPr>
+          <w:rFonts w:hint="eastAsia"/>
+        </w:rPr>
+        <w:t>인젝션</w:t>
       </w:r>
       <w:proofErr w:type="spellEnd"/>
       <w:r>
@@ -16513,54 +16781,6 @@
         <w:rPr>
           <w:rFonts w:hint="eastAsia"/>
         </w:rPr>
-        <w:t>메모리를 다루는데 오류</w:t>
-      </w:r>
-    </w:p>
-    <w:p>
-      <w:pPr>
-        <w:pStyle w:val="a3"/>
-        <w:numPr>
-          <w:ilvl w:val="0"/>
-          <w:numId w:val="4"/>
-        </w:numPr>
-        <w:ind w:leftChars="0"/>
-      </w:pPr>
-      <w:r>
-        <w:rPr>
-          <w:rFonts w:hint="eastAsia"/>
-        </w:rPr>
-        <w:t>H</w:t>
-      </w:r>
-      <w:r>
-        <w:t xml:space="preserve">TTP </w:t>
-      </w:r>
-      <w:r>
-        <w:rPr>
-          <w:rFonts w:hint="eastAsia"/>
-        </w:rPr>
-        <w:t xml:space="preserve">헤드 </w:t>
-      </w:r>
-      <w:proofErr w:type="spellStart"/>
-      <w:r>
-        <w:rPr>
-          <w:rFonts w:hint="eastAsia"/>
-        </w:rPr>
-        <w:t>인젝션</w:t>
-      </w:r>
-      <w:proofErr w:type="spellEnd"/>
-      <w:r>
-        <w:rPr>
-          <w:rFonts w:hint="eastAsia"/>
-        </w:rPr>
-        <w:t xml:space="preserve"> </w:t>
-      </w:r>
-      <w:r>
-        <w:t xml:space="preserve">: </w:t>
-      </w:r>
-      <w:r>
-        <w:rPr>
-          <w:rFonts w:hint="eastAsia"/>
-        </w:rPr>
         <w:t xml:space="preserve">공격자가 헤드 필드에 </w:t>
       </w:r>
       <w:proofErr w:type="spellStart"/>
@@ -16591,6 +16811,7 @@
           <w:sz w:val="28"/>
           <w:szCs w:val="28"/>
         </w:rPr>
+        <w:lastRenderedPageBreak/>
         <w:t>S4</w:t>
       </w:r>
       <w:proofErr w:type="spellEnd"/>
@@ -16625,6 +16846,36 @@
         </w:rPr>
         <w:t>배치 프로그램 구현</w:t>
       </w:r>
+      <w:r>
+        <w:rPr>
+          <w:rFonts w:hint="eastAsia"/>
+        </w:rPr>
+        <w:t>(</w:t>
+      </w:r>
+      <w:r>
+        <w:t xml:space="preserve">Batch Processing)= </w:t>
+      </w:r>
+      <w:r>
+        <w:rPr>
+          <w:rFonts w:hint="eastAsia"/>
+        </w:rPr>
+        <w:t>일괄처리</w:t>
+      </w:r>
+      <w:r>
+        <w:rPr>
+          <w:rFonts w:hint="eastAsia"/>
+        </w:rPr>
+        <w:t xml:space="preserve"> </w:t>
+      </w:r>
+      <w:r>
+        <w:t xml:space="preserve">==== </w:t>
+      </w:r>
+      <w:r>
+        <w:rPr>
+          <w:rFonts w:hint="eastAsia"/>
+        </w:rPr>
+        <w:t>스프링 프레임워크 기반임</w:t>
+      </w:r>
     </w:p>
     <w:p>
       <w:pPr>
@@ -16639,16 +16890,7 @@
         <w:rPr>
           <w:rFonts w:hint="eastAsia"/>
         </w:rPr>
-        <w:t xml:space="preserve">사용자와의 상호 작용없이 일련의 작업들을 작업단위로 반복 수행 </w:t>
-      </w:r>
-      <w:r>
-        <w:t xml:space="preserve">-&gt; </w:t>
-      </w:r>
-      <w:r>
-        <w:rPr>
-          <w:rFonts w:hint="eastAsia"/>
-        </w:rPr>
-        <w:t>일괄처리</w:t>
+        <w:t>컴퓨터 프로그램 흐름에 따라 순차적으로 자료를 처리하는 방식</w:t>
       </w:r>
     </w:p>
     <w:p>
@@ -16680,7 +16922,6 @@
         <w:rPr>
           <w:rFonts w:hint="eastAsia"/>
         </w:rPr>
-        <w:lastRenderedPageBreak/>
         <w:t xml:space="preserve">대용량 데이터 </w:t>
       </w:r>
     </w:p>
@@ -16756,16 +16997,20 @@
         <w:rPr>
           <w:rFonts w:hint="eastAsia"/>
         </w:rPr>
-        <w:t xml:space="preserve">문제가 언제 발생했는지 추적 </w:t>
-      </w:r>
-      <w:proofErr w:type="spellStart"/>
-      <w:r>
-        <w:rPr>
-          <w:rFonts w:hint="eastAsia"/>
-        </w:rPr>
-        <w:t>가능해야함</w:t>
-      </w:r>
-      <w:proofErr w:type="spellEnd"/>
+        <w:t>문제가 언제 발생했는지 추적 가능해야</w:t>
+      </w:r>
+      <w:r>
+        <w:rPr>
+          <w:rFonts w:hint="eastAsia"/>
+        </w:rPr>
+        <w:t xml:space="preserve"> </w:t>
+      </w:r>
+      <w:r>
+        <w:rPr>
+          <w:rFonts w:hint="eastAsia"/>
+        </w:rPr>
+        <w:t>함</w:t>
+      </w:r>
     </w:p>
     <w:p>
       <w:pPr>
@@ -16781,6 +17026,46 @@
           <w:rFonts w:hint="eastAsia"/>
         </w:rPr>
         <w:t>성능</w:t>
+      </w:r>
+      <w:r>
+        <w:rPr>
+          <w:rFonts w:hint="eastAsia"/>
+        </w:rPr>
+        <w:t xml:space="preserve"> </w:t>
+      </w:r>
+      <w:r>
+        <w:t xml:space="preserve">– </w:t>
+      </w:r>
+      <w:r>
+        <w:rPr>
+          <w:rFonts w:hint="eastAsia"/>
+        </w:rPr>
+        <w:t>주어진 시간내에 처리완료,</w:t>
+      </w:r>
+      <w:r>
+        <w:t xml:space="preserve"> </w:t>
+      </w:r>
+      <w:r>
+        <w:rPr>
+          <w:rFonts w:hint="eastAsia"/>
+        </w:rPr>
+        <w:t>동시에 동작하는 다른 것들 방해 금지</w:t>
+      </w:r>
+    </w:p>
+    <w:p>
+      <w:pPr>
+        <w:pStyle w:val="a3"/>
+        <w:numPr>
+          <w:ilvl w:val="1"/>
+          <w:numId w:val="4"/>
+        </w:numPr>
+        <w:ind w:leftChars="0"/>
+      </w:pPr>
+      <w:r>
+        <w:rPr>
+          <w:rFonts w:hint="eastAsia"/>
+        </w:rPr>
+        <w:t>자체 제공 컴포넌트</w:t>
       </w:r>
     </w:p>
     <w:p>
@@ -16807,12 +17092,128 @@
           <w:numId w:val="4"/>
         </w:numPr>
         <w:ind w:leftChars="0"/>
-      </w:pPr>
-      <w:r>
-        <w:rPr>
-          <w:rFonts w:hint="eastAsia"/>
-        </w:rPr>
-        <w:t xml:space="preserve">스프링 배치 </w:t>
+        <w:rPr>
+          <w:rFonts w:hint="eastAsia"/>
+        </w:rPr>
+      </w:pPr>
+      <w:proofErr w:type="gramStart"/>
+      <w:r>
+        <w:rPr>
+          <w:rFonts w:hint="eastAsia"/>
+        </w:rPr>
+        <w:t xml:space="preserve">디버그 </w:t>
+      </w:r>
+      <w:r>
+        <w:t>:</w:t>
+      </w:r>
+      <w:proofErr w:type="gramEnd"/>
+      <w:r>
+        <w:t xml:space="preserve"> </w:t>
+      </w:r>
+      <w:r>
+        <w:rPr>
+          <w:rFonts w:hint="eastAsia"/>
+        </w:rPr>
+        <w:t xml:space="preserve">논리적인 오류를 찾아내는 과정 </w:t>
+      </w:r>
+      <w:r>
+        <w:sym w:font="Wingdings" w:char="F0E0"/>
+      </w:r>
+      <w:r>
+        <w:t xml:space="preserve"> </w:t>
+      </w:r>
+      <w:r>
+        <w:rPr>
+          <w:rFonts w:hint="eastAsia"/>
+        </w:rPr>
+        <w:t>찾으면 실행 중단</w:t>
+      </w:r>
+    </w:p>
+    <w:p>
+      <w:pPr>
+        <w:pStyle w:val="a3"/>
+        <w:numPr>
+          <w:ilvl w:val="0"/>
+          <w:numId w:val="4"/>
+        </w:numPr>
+        <w:ind w:leftChars="0"/>
+      </w:pPr>
+      <w:r>
+        <w:rPr>
+          <w:rFonts w:hint="eastAsia"/>
+        </w:rPr>
+        <w:t xml:space="preserve">스프링 </w:t>
+      </w:r>
+      <w:proofErr w:type="gramStart"/>
+      <w:r>
+        <w:rPr>
+          <w:rFonts w:hint="eastAsia"/>
+        </w:rPr>
+        <w:t xml:space="preserve">배치 </w:t>
+      </w:r>
+      <w:r>
+        <w:t>:</w:t>
+      </w:r>
+      <w:proofErr w:type="gramEnd"/>
+      <w:r>
+        <w:t xml:space="preserve"> </w:t>
+      </w:r>
+      <w:r>
+        <w:rPr>
+          <w:rFonts w:hint="eastAsia"/>
+        </w:rPr>
+        <w:t>스프링 프레임워크 기반,</w:t>
+      </w:r>
+      <w:r>
+        <w:t xml:space="preserve"> </w:t>
+      </w:r>
+      <w:r>
+        <w:rPr>
+          <w:rFonts w:hint="eastAsia"/>
+        </w:rPr>
+        <w:t>자체 제공 컴포넌트,</w:t>
+      </w:r>
+      <w:r>
+        <w:t xml:space="preserve"> </w:t>
+      </w:r>
+      <w:r>
+        <w:rPr>
+          <w:rFonts w:hint="eastAsia"/>
+        </w:rPr>
+        <w:t>견고함&amp;안정성</w:t>
+      </w:r>
+    </w:p>
+    <w:p>
+      <w:pPr>
+        <w:pStyle w:val="a3"/>
+        <w:numPr>
+          <w:ilvl w:val="0"/>
+          <w:numId w:val="4"/>
+        </w:numPr>
+        <w:ind w:leftChars="0"/>
+      </w:pPr>
+      <w:r>
+        <w:rPr>
+          <w:rFonts w:hint="eastAsia"/>
+        </w:rPr>
+        <w:t>Q</w:t>
+      </w:r>
+      <w:r>
+        <w:t xml:space="preserve">uartz </w:t>
+      </w:r>
+      <w:proofErr w:type="spellStart"/>
+      <w:r>
+        <w:rPr>
+          <w:rFonts w:hint="eastAsia"/>
+        </w:rPr>
+        <w:t>스케쥴러</w:t>
+      </w:r>
+      <w:proofErr w:type="spellEnd"/>
+      <w:r>
+        <w:rPr>
+          <w:rFonts w:hint="eastAsia"/>
+        </w:rPr>
+        <w:t xml:space="preserve"> </w:t>
       </w:r>
       <w:r>
         <w:t xml:space="preserve">: </w:t>
@@ -16821,66 +17222,6 @@
         <w:rPr>
           <w:rFonts w:hint="eastAsia"/>
         </w:rPr>
-        <w:t>스프링 프레임워크 기반,</w:t>
-      </w:r>
-      <w:r>
-        <w:t xml:space="preserve"> </w:t>
-      </w:r>
-      <w:r>
-        <w:rPr>
-          <w:rFonts w:hint="eastAsia"/>
-        </w:rPr>
-        <w:t>자체 제공 컴포넌트,</w:t>
-      </w:r>
-      <w:r>
-        <w:t xml:space="preserve"> </w:t>
-      </w:r>
-      <w:r>
-        <w:rPr>
-          <w:rFonts w:hint="eastAsia"/>
-        </w:rPr>
-        <w:t>견고함&amp;안정성</w:t>
-      </w:r>
-    </w:p>
-    <w:p>
-      <w:pPr>
-        <w:pStyle w:val="a3"/>
-        <w:numPr>
-          <w:ilvl w:val="0"/>
-          <w:numId w:val="4"/>
-        </w:numPr>
-        <w:ind w:leftChars="0"/>
-      </w:pPr>
-      <w:r>
-        <w:rPr>
-          <w:rFonts w:hint="eastAsia"/>
-        </w:rPr>
-        <w:t>Q</w:t>
-      </w:r>
-      <w:r>
-        <w:t xml:space="preserve">uartz </w:t>
-      </w:r>
-      <w:proofErr w:type="spellStart"/>
-      <w:r>
-        <w:rPr>
-          <w:rFonts w:hint="eastAsia"/>
-        </w:rPr>
-        <w:t>스케쥴러</w:t>
-      </w:r>
-      <w:proofErr w:type="spellEnd"/>
-      <w:r>
-        <w:rPr>
-          <w:rFonts w:hint="eastAsia"/>
-        </w:rPr>
-        <w:t xml:space="preserve"> </w:t>
-      </w:r>
-      <w:r>
-        <w:t xml:space="preserve">: </w:t>
-      </w:r>
-      <w:r>
-        <w:rPr>
-          <w:rFonts w:hint="eastAsia"/>
-        </w:rPr>
         <w:t>스프링 프레임워크에 플러그인 해서 유연성 제공</w:t>
       </w:r>
     </w:p>
@@ -16910,6 +17251,13 @@
       <w:r>
         <w:t>, Trigger</w:t>
       </w:r>
+    </w:p>
+    <w:p>
+      <w:pPr>
+        <w:rPr>
+          <w:rFonts w:hint="eastAsia"/>
+        </w:rPr>
+      </w:pPr>
     </w:p>
     <w:p>
       <w:pPr>
@@ -16954,6 +17302,7 @@
     <w:p>
       <w:pPr>
         <w:rPr>
+          <w:rFonts w:hint="eastAsia"/>
           <w:sz w:val="28"/>
           <w:szCs w:val="28"/>
         </w:rPr>
@@ -17004,6 +17353,362 @@
         <w:rPr>
           <w:rFonts w:hint="eastAsia"/>
         </w:rPr>
+        <w:t>컴퓨터 시스템 구조</w:t>
+      </w:r>
+    </w:p>
+    <w:p>
+      <w:pPr>
+        <w:pStyle w:val="a3"/>
+        <w:numPr>
+          <w:ilvl w:val="1"/>
+          <w:numId w:val="4"/>
+        </w:numPr>
+        <w:ind w:leftChars="0"/>
+      </w:pPr>
+      <w:r>
+        <w:rPr>
+          <w:rFonts w:hint="eastAsia"/>
+        </w:rPr>
+        <w:t>중앙 처리 장치(</w:t>
+      </w:r>
+      <w:r>
+        <w:t>CPU</w:t>
+      </w:r>
+      <w:proofErr w:type="gramStart"/>
+      <w:r>
+        <w:t>) :</w:t>
+      </w:r>
+      <w:proofErr w:type="gramEnd"/>
+      <w:r>
+        <w:t xml:space="preserve"> </w:t>
+      </w:r>
+      <w:r>
+        <w:rPr>
+          <w:rFonts w:hint="eastAsia"/>
+        </w:rPr>
+        <w:t>산술논리 연산 장치,</w:t>
+      </w:r>
+      <w:r>
+        <w:t xml:space="preserve"> </w:t>
+      </w:r>
+      <w:r>
+        <w:rPr>
+          <w:rFonts w:hint="eastAsia"/>
+        </w:rPr>
+        <w:t>제어 장치,</w:t>
+      </w:r>
+      <w:r>
+        <w:t xml:space="preserve"> </w:t>
+      </w:r>
+      <w:r>
+        <w:rPr>
+          <w:rFonts w:hint="eastAsia"/>
+        </w:rPr>
+        <w:t>레지스터</w:t>
+      </w:r>
+    </w:p>
+    <w:p>
+      <w:pPr>
+        <w:pStyle w:val="a3"/>
+        <w:numPr>
+          <w:ilvl w:val="1"/>
+          <w:numId w:val="4"/>
+        </w:numPr>
+        <w:ind w:leftChars="0"/>
+      </w:pPr>
+      <w:r>
+        <w:rPr>
+          <w:rFonts w:hint="eastAsia"/>
+        </w:rPr>
+        <w:t>기억 장치</w:t>
+      </w:r>
+    </w:p>
+    <w:p>
+      <w:pPr>
+        <w:pStyle w:val="a3"/>
+        <w:numPr>
+          <w:ilvl w:val="1"/>
+          <w:numId w:val="4"/>
+        </w:numPr>
+        <w:ind w:leftChars="0"/>
+      </w:pPr>
+      <w:r>
+        <w:rPr>
+          <w:rFonts w:hint="eastAsia"/>
+        </w:rPr>
+        <w:t>입력 장치</w:t>
+      </w:r>
+    </w:p>
+    <w:p>
+      <w:pPr>
+        <w:pStyle w:val="a3"/>
+        <w:numPr>
+          <w:ilvl w:val="1"/>
+          <w:numId w:val="4"/>
+        </w:numPr>
+        <w:ind w:leftChars="0"/>
+      </w:pPr>
+      <w:r>
+        <w:rPr>
+          <w:rFonts w:hint="eastAsia"/>
+        </w:rPr>
+        <w:t>출력 장치</w:t>
+      </w:r>
+    </w:p>
+    <w:p>
+      <w:pPr>
+        <w:pStyle w:val="a3"/>
+        <w:numPr>
+          <w:ilvl w:val="0"/>
+          <w:numId w:val="4"/>
+        </w:numPr>
+        <w:ind w:leftChars="0"/>
+      </w:pPr>
+      <w:proofErr w:type="gramStart"/>
+      <w:r>
+        <w:rPr>
+          <w:rFonts w:hint="eastAsia"/>
+        </w:rPr>
+        <w:t xml:space="preserve">필드 </w:t>
+      </w:r>
+      <w:r>
+        <w:t>:</w:t>
+      </w:r>
+      <w:proofErr w:type="gramEnd"/>
+      <w:r>
+        <w:t xml:space="preserve"> </w:t>
+      </w:r>
+      <w:r>
+        <w:rPr>
+          <w:rFonts w:hint="eastAsia"/>
+        </w:rPr>
+        <w:t xml:space="preserve">파일 구성의 최소 단위 </w:t>
+      </w:r>
+      <w:r>
+        <w:t>(=</w:t>
+      </w:r>
+      <w:r>
+        <w:rPr>
+          <w:rFonts w:hint="eastAsia"/>
+        </w:rPr>
+        <w:t>항목(</w:t>
+      </w:r>
+      <w:r>
+        <w:t>item))</w:t>
+      </w:r>
+    </w:p>
+    <w:p>
+      <w:pPr>
+        <w:pStyle w:val="a3"/>
+        <w:numPr>
+          <w:ilvl w:val="0"/>
+          <w:numId w:val="4"/>
+        </w:numPr>
+        <w:ind w:leftChars="0"/>
+      </w:pPr>
+      <w:r>
+        <w:rPr>
+          <w:rFonts w:hint="eastAsia"/>
+        </w:rPr>
+        <w:t>프로그램의 구성요소</w:t>
+      </w:r>
+    </w:p>
+    <w:p>
+      <w:pPr>
+        <w:pStyle w:val="a3"/>
+        <w:numPr>
+          <w:ilvl w:val="1"/>
+          <w:numId w:val="4"/>
+        </w:numPr>
+        <w:ind w:leftChars="0"/>
+      </w:pPr>
+      <w:r>
+        <w:rPr>
+          <w:rFonts w:hint="eastAsia"/>
+        </w:rPr>
+        <w:lastRenderedPageBreak/>
+        <w:t>자료 구조</w:t>
+      </w:r>
+    </w:p>
+    <w:p>
+      <w:pPr>
+        <w:pStyle w:val="a3"/>
+        <w:numPr>
+          <w:ilvl w:val="1"/>
+          <w:numId w:val="4"/>
+        </w:numPr>
+        <w:ind w:leftChars="0"/>
+      </w:pPr>
+      <w:r>
+        <w:rPr>
+          <w:rFonts w:hint="eastAsia"/>
+        </w:rPr>
+        <w:t>알고리즘</w:t>
+      </w:r>
+    </w:p>
+    <w:p>
+      <w:pPr>
+        <w:pStyle w:val="a3"/>
+        <w:numPr>
+          <w:ilvl w:val="0"/>
+          <w:numId w:val="4"/>
+        </w:numPr>
+        <w:ind w:leftChars="0"/>
+      </w:pPr>
+      <w:proofErr w:type="gramStart"/>
+      <w:r>
+        <w:rPr>
+          <w:rFonts w:hint="eastAsia"/>
+        </w:rPr>
+        <w:t xml:space="preserve">할당 </w:t>
+      </w:r>
+      <w:r>
+        <w:t>:</w:t>
+      </w:r>
+      <w:proofErr w:type="gramEnd"/>
+      <w:r>
+        <w:t xml:space="preserve"> </w:t>
+      </w:r>
+      <w:r>
+        <w:rPr>
+          <w:rFonts w:hint="eastAsia"/>
+        </w:rPr>
+        <w:t>변수에 메모리 공간을 바인딩 하는 적업</w:t>
+      </w:r>
+    </w:p>
+    <w:p>
+      <w:pPr>
+        <w:pStyle w:val="a3"/>
+        <w:numPr>
+          <w:ilvl w:val="1"/>
+          <w:numId w:val="4"/>
+        </w:numPr>
+        <w:ind w:leftChars="0"/>
+      </w:pPr>
+      <w:r>
+        <w:rPr>
+          <w:rFonts w:hint="eastAsia"/>
+        </w:rPr>
+        <w:t xml:space="preserve">정적 </w:t>
+      </w:r>
+      <w:proofErr w:type="gramStart"/>
+      <w:r>
+        <w:rPr>
+          <w:rFonts w:hint="eastAsia"/>
+        </w:rPr>
+        <w:t xml:space="preserve">할당 </w:t>
+      </w:r>
+      <w:r>
+        <w:t>:</w:t>
+      </w:r>
+      <w:proofErr w:type="gramEnd"/>
+      <w:r>
+        <w:t xml:space="preserve"> </w:t>
+      </w:r>
+      <w:r>
+        <w:rPr>
+          <w:rFonts w:hint="eastAsia"/>
+        </w:rPr>
+        <w:t xml:space="preserve">변수에 메모리 공간이 정적으로 할당 </w:t>
+      </w:r>
+      <w:r>
+        <w:t xml:space="preserve">( </w:t>
+      </w:r>
+      <w:r>
+        <w:rPr>
+          <w:rFonts w:hint="eastAsia"/>
+        </w:rPr>
+        <w:t>주로 전역 변수 )</w:t>
+      </w:r>
+    </w:p>
+    <w:p>
+      <w:pPr>
+        <w:pStyle w:val="a3"/>
+        <w:numPr>
+          <w:ilvl w:val="1"/>
+          <w:numId w:val="4"/>
+        </w:numPr>
+        <w:ind w:leftChars="0"/>
+      </w:pPr>
+      <w:r>
+        <w:rPr>
+          <w:rFonts w:hint="eastAsia"/>
+        </w:rPr>
+        <w:t>스택 기반 할당(자동 할당</w:t>
+      </w:r>
+      <w:proofErr w:type="gramStart"/>
+      <w:r>
+        <w:rPr>
+          <w:rFonts w:hint="eastAsia"/>
+        </w:rPr>
+        <w:t>)</w:t>
+      </w:r>
+      <w:r>
+        <w:t xml:space="preserve"> :</w:t>
+      </w:r>
+      <w:proofErr w:type="gramEnd"/>
+      <w:r>
+        <w:t xml:space="preserve"> </w:t>
+      </w:r>
+      <w:r>
+        <w:rPr>
+          <w:rFonts w:hint="eastAsia"/>
+        </w:rPr>
+        <w:t>정적으로 할당되지만 메모리 공간은 실행시간 중에</w:t>
+      </w:r>
+    </w:p>
+    <w:p>
+      <w:pPr>
+        <w:pStyle w:val="a3"/>
+        <w:numPr>
+          <w:ilvl w:val="1"/>
+          <w:numId w:val="4"/>
+        </w:numPr>
+        <w:ind w:leftChars="0"/>
+      </w:pPr>
+      <w:r>
+        <w:rPr>
+          <w:rFonts w:hint="eastAsia"/>
+        </w:rPr>
+        <w:t xml:space="preserve">동적 </w:t>
+      </w:r>
+      <w:proofErr w:type="gramStart"/>
+      <w:r>
+        <w:rPr>
+          <w:rFonts w:hint="eastAsia"/>
+        </w:rPr>
+        <w:t xml:space="preserve">할당 </w:t>
+      </w:r>
+      <w:r>
+        <w:t>:</w:t>
+      </w:r>
+      <w:proofErr w:type="gramEnd"/>
+      <w:r>
+        <w:t xml:space="preserve"> </w:t>
+      </w:r>
+      <w:r>
+        <w:rPr>
+          <w:rFonts w:hint="eastAsia"/>
+        </w:rPr>
+        <w:t xml:space="preserve">포인터나 참조변수로 참조 가능(C언어 </w:t>
+      </w:r>
+      <w:r>
+        <w:t>-&gt; malloc)</w:t>
+      </w:r>
+    </w:p>
+    <w:p>
+      <w:pPr>
+        <w:pStyle w:val="a3"/>
+        <w:numPr>
+          <w:ilvl w:val="0"/>
+          <w:numId w:val="4"/>
+        </w:numPr>
+        <w:ind w:leftChars="0"/>
+      </w:pPr>
+      <w:r>
+        <w:rPr>
+          <w:rFonts w:hint="eastAsia"/>
+        </w:rPr>
         <w:t>주석처리</w:t>
       </w:r>
     </w:p>
@@ -17023,7 +17728,15 @@
         <w:t>C</w:t>
       </w:r>
       <w:r>
-        <w:t>, C++, Java : /* */</w:t>
+        <w:t xml:space="preserve">, C++, </w:t>
+      </w:r>
+      <w:proofErr w:type="gramStart"/>
+      <w:r>
+        <w:t>Java :</w:t>
+      </w:r>
+      <w:proofErr w:type="gramEnd"/>
+      <w:r>
+        <w:t xml:space="preserve"> /* */</w:t>
       </w:r>
     </w:p>
     <w:p>
@@ -17439,20 +18152,418 @@
         <w:rPr>
           <w:rFonts w:hint="eastAsia"/>
         </w:rPr>
+        <w:t>P</w:t>
+      </w:r>
+      <w:r>
+        <w:t xml:space="preserve">ython : </w:t>
+      </w:r>
+      <w:proofErr w:type="spellStart"/>
+      <w:r>
+        <w:rPr>
+          <w:rFonts w:hint="eastAsia"/>
+        </w:rPr>
+        <w:t>이식성높음</w:t>
+      </w:r>
+      <w:proofErr w:type="spellEnd"/>
+      <w:r>
+        <w:t xml:space="preserve">, </w:t>
+      </w:r>
+      <w:r>
+        <w:rPr>
+          <w:rFonts w:hint="eastAsia"/>
+        </w:rPr>
+        <w:t>인터프리터/</w:t>
+      </w:r>
+      <w:r>
+        <w:t xml:space="preserve"> </w:t>
+      </w:r>
+      <w:r>
+        <w:rPr>
+          <w:rFonts w:hint="eastAsia"/>
+        </w:rPr>
+        <w:t>객체지향/</w:t>
+      </w:r>
+      <w:r>
+        <w:t xml:space="preserve"> </w:t>
+      </w:r>
+      <w:r>
+        <w:rPr>
+          <w:rFonts w:hint="eastAsia"/>
+        </w:rPr>
+        <w:t>스크립트 언어</w:t>
+      </w:r>
+    </w:p>
+    <w:p>
+      <w:pPr>
+        <w:pStyle w:val="a3"/>
+        <w:numPr>
+          <w:ilvl w:val="0"/>
+          <w:numId w:val="4"/>
+        </w:numPr>
+        <w:ind w:leftChars="0"/>
+      </w:pPr>
+      <w:r>
+        <w:rPr>
+          <w:rFonts w:hint="eastAsia"/>
+        </w:rPr>
+        <w:t>C</w:t>
+      </w:r>
+      <w:r>
+        <w:t xml:space="preserve"># : </w:t>
+      </w:r>
+      <w:proofErr w:type="spellStart"/>
+      <w:r>
+        <w:t>.</w:t>
+      </w:r>
+      <w:r>
+        <w:rPr>
+          <w:rFonts w:hint="eastAsia"/>
+        </w:rPr>
+        <w:t>n</w:t>
+      </w:r>
+      <w:r>
+        <w:t>et</w:t>
+      </w:r>
+      <w:proofErr w:type="spellEnd"/>
+      <w:r>
+        <w:rPr>
+          <w:rFonts w:hint="eastAsia"/>
+        </w:rPr>
+        <w:t>환경</w:t>
+      </w:r>
+    </w:p>
+    <w:p>
+      <w:pPr>
+        <w:pStyle w:val="a3"/>
+        <w:numPr>
+          <w:ilvl w:val="0"/>
+          <w:numId w:val="4"/>
+        </w:numPr>
+        <w:ind w:leftChars="0"/>
+      </w:pPr>
+      <w:proofErr w:type="gramStart"/>
+      <w:r>
+        <w:rPr>
+          <w:rFonts w:hint="eastAsia"/>
+        </w:rPr>
+        <w:t xml:space="preserve">컴파일러 </w:t>
+      </w:r>
+      <w:r>
+        <w:t>:</w:t>
+      </w:r>
+      <w:proofErr w:type="gramEnd"/>
+      <w:r>
+        <w:t xml:space="preserve"> </w:t>
+      </w:r>
+      <w:r>
+        <w:rPr>
+          <w:rFonts w:hint="eastAsia"/>
+        </w:rPr>
+        <w:t>기계어 번역 도구</w:t>
+      </w:r>
+      <w:r>
+        <w:rPr>
+          <w:rFonts w:hint="eastAsia"/>
+        </w:rPr>
+        <w:t xml:space="preserve"> </w:t>
+      </w:r>
+      <w:r>
+        <w:t xml:space="preserve">/ </w:t>
+      </w:r>
+      <w:r>
+        <w:rPr>
+          <w:rFonts w:hint="eastAsia"/>
+        </w:rPr>
+        <w:t>F</w:t>
+      </w:r>
+      <w:r>
+        <w:t xml:space="preserve">ortran, C </w:t>
+      </w:r>
+      <w:r>
+        <w:rPr>
+          <w:rFonts w:hint="eastAsia"/>
+        </w:rPr>
+        <w:t>고급언어를 기계어로 번역</w:t>
+      </w:r>
+    </w:p>
+    <w:p>
+      <w:pPr>
+        <w:pStyle w:val="a3"/>
+        <w:numPr>
+          <w:ilvl w:val="0"/>
+          <w:numId w:val="4"/>
+        </w:numPr>
+        <w:ind w:leftChars="0"/>
+      </w:pPr>
+      <w:proofErr w:type="gramStart"/>
+      <w:r>
+        <w:rPr>
+          <w:rFonts w:hint="eastAsia"/>
+        </w:rPr>
+        <w:t xml:space="preserve">인터프리터 </w:t>
+      </w:r>
+      <w:r>
+        <w:t>:</w:t>
+      </w:r>
+      <w:proofErr w:type="gramEnd"/>
+      <w:r>
+        <w:t xml:space="preserve"> </w:t>
+      </w:r>
+      <w:r>
+        <w:rPr>
+          <w:rFonts w:hint="eastAsia"/>
+        </w:rPr>
+        <w:t xml:space="preserve">문장을 하나씩 실행 </w:t>
+      </w:r>
+    </w:p>
+    <w:p>
+      <w:pPr>
+        <w:pStyle w:val="a3"/>
+        <w:numPr>
+          <w:ilvl w:val="0"/>
+          <w:numId w:val="4"/>
+        </w:numPr>
+        <w:ind w:leftChars="0"/>
+      </w:pPr>
+      <w:r>
+        <w:rPr>
+          <w:rFonts w:hint="eastAsia"/>
+        </w:rPr>
+        <w:t>실행하는 방식에 따른 분류</w:t>
+      </w:r>
+    </w:p>
+    <w:p>
+      <w:pPr>
+        <w:pStyle w:val="a3"/>
+        <w:numPr>
+          <w:ilvl w:val="1"/>
+          <w:numId w:val="4"/>
+        </w:numPr>
+        <w:ind w:leftChars="0"/>
+      </w:pPr>
+      <w:r>
+        <w:rPr>
+          <w:rFonts w:hint="eastAsia"/>
+        </w:rPr>
         <w:lastRenderedPageBreak/>
-        <w:t>P</w:t>
-      </w:r>
-      <w:r>
-        <w:t xml:space="preserve">ython : </w:t>
-      </w:r>
-      <w:proofErr w:type="spellStart"/>
-      <w:r>
-        <w:rPr>
-          <w:rFonts w:hint="eastAsia"/>
-        </w:rPr>
-        <w:t>이식성높음</w:t>
-      </w:r>
-      <w:proofErr w:type="spellEnd"/>
+        <w:t xml:space="preserve">명령형 </w:t>
+      </w:r>
+      <w:proofErr w:type="gramStart"/>
+      <w:r>
+        <w:rPr>
+          <w:rFonts w:hint="eastAsia"/>
+        </w:rPr>
+        <w:t xml:space="preserve">언어 </w:t>
+      </w:r>
+      <w:r>
+        <w:t>:</w:t>
+      </w:r>
+      <w:proofErr w:type="gramEnd"/>
+      <w:r>
+        <w:t xml:space="preserve"> =</w:t>
+      </w:r>
+      <w:r>
+        <w:rPr>
+          <w:rFonts w:hint="eastAsia"/>
+        </w:rPr>
+        <w:t>절차형 언어</w:t>
+      </w:r>
+      <w:r>
+        <w:t xml:space="preserve"> / Fortran, Cobol, Pascal, C</w:t>
+      </w:r>
+    </w:p>
+    <w:p>
+      <w:pPr>
+        <w:pStyle w:val="a3"/>
+        <w:numPr>
+          <w:ilvl w:val="1"/>
+          <w:numId w:val="4"/>
+        </w:numPr>
+        <w:ind w:leftChars="0"/>
+      </w:pPr>
+      <w:r>
+        <w:rPr>
+          <w:rFonts w:hint="eastAsia"/>
+        </w:rPr>
+        <w:t xml:space="preserve">함수형 </w:t>
+      </w:r>
+      <w:proofErr w:type="gramStart"/>
+      <w:r>
+        <w:rPr>
+          <w:rFonts w:hint="eastAsia"/>
+        </w:rPr>
+        <w:t xml:space="preserve">언어 </w:t>
+      </w:r>
+      <w:r>
+        <w:t>:</w:t>
+      </w:r>
+      <w:proofErr w:type="gramEnd"/>
+      <w:r>
+        <w:t xml:space="preserve"> </w:t>
+      </w:r>
+      <w:r>
+        <w:rPr>
+          <w:rFonts w:hint="eastAsia"/>
+        </w:rPr>
+        <w:t xml:space="preserve">함수들로 프로그램을 구성하여 호출하는 방식 </w:t>
+      </w:r>
+      <w:r>
+        <w:t>/ Lisp</w:t>
+      </w:r>
+    </w:p>
+    <w:p>
+      <w:pPr>
+        <w:pStyle w:val="a3"/>
+        <w:numPr>
+          <w:ilvl w:val="1"/>
+          <w:numId w:val="4"/>
+        </w:numPr>
+        <w:ind w:leftChars="0"/>
+      </w:pPr>
+      <w:r>
+        <w:rPr>
+          <w:rFonts w:hint="eastAsia"/>
+        </w:rPr>
+        <w:t xml:space="preserve">논리형 </w:t>
+      </w:r>
+      <w:proofErr w:type="gramStart"/>
+      <w:r>
+        <w:rPr>
+          <w:rFonts w:hint="eastAsia"/>
+        </w:rPr>
+        <w:t xml:space="preserve">언어 </w:t>
+      </w:r>
+      <w:r>
+        <w:t>:</w:t>
+      </w:r>
+      <w:proofErr w:type="gramEnd"/>
+      <w:r>
+        <w:t xml:space="preserve"> </w:t>
+      </w:r>
+      <w:r>
+        <w:rPr>
+          <w:rFonts w:hint="eastAsia"/>
+        </w:rPr>
+        <w:t xml:space="preserve">규칙에 대한 활성화 조건이 만족되면 실행됨 </w:t>
+      </w:r>
+      <w:r>
+        <w:t>/ Prolog</w:t>
+      </w:r>
+    </w:p>
+    <w:p>
+      <w:pPr>
+        <w:pStyle w:val="a3"/>
+        <w:numPr>
+          <w:ilvl w:val="1"/>
+          <w:numId w:val="4"/>
+        </w:numPr>
+        <w:ind w:leftChars="0"/>
+      </w:pPr>
+      <w:r>
+        <w:rPr>
+          <w:rFonts w:hint="eastAsia"/>
+        </w:rPr>
+        <w:t xml:space="preserve">객체지향 </w:t>
+      </w:r>
+      <w:proofErr w:type="gramStart"/>
+      <w:r>
+        <w:rPr>
+          <w:rFonts w:hint="eastAsia"/>
+        </w:rPr>
+        <w:t xml:space="preserve">언어 </w:t>
+      </w:r>
+      <w:r>
+        <w:t>:</w:t>
+      </w:r>
+      <w:proofErr w:type="gramEnd"/>
+      <w:r>
+        <w:t xml:space="preserve"> </w:t>
+      </w:r>
+      <w:r>
+        <w:rPr>
+          <w:rFonts w:hint="eastAsia"/>
+        </w:rPr>
+        <w:t xml:space="preserve">객체 간의 메시지 통신을 이용 </w:t>
+      </w:r>
+      <w:r>
+        <w:t>/ Java, C++</w:t>
+      </w:r>
+    </w:p>
+    <w:p>
+      <w:pPr>
+        <w:rPr>
+          <w:sz w:val="28"/>
+          <w:szCs w:val="28"/>
+        </w:rPr>
+      </w:pPr>
+      <w:proofErr w:type="spellStart"/>
+      <w:r>
+        <w:rPr>
+          <w:rFonts w:hint="eastAsia"/>
+          <w:sz w:val="28"/>
+          <w:szCs w:val="28"/>
+        </w:rPr>
+        <w:t>S</w:t>
+      </w:r>
+      <w:r>
+        <w:rPr>
+          <w:sz w:val="28"/>
+          <w:szCs w:val="28"/>
+        </w:rPr>
+        <w:t>3</w:t>
+      </w:r>
+      <w:proofErr w:type="spellEnd"/>
+      <w:r>
+        <w:rPr>
+          <w:sz w:val="28"/>
+          <w:szCs w:val="28"/>
+        </w:rPr>
+        <w:t xml:space="preserve">. </w:t>
+      </w:r>
+      <w:r>
+        <w:rPr>
+          <w:rFonts w:hint="eastAsia"/>
+          <w:sz w:val="28"/>
+          <w:szCs w:val="28"/>
+        </w:rPr>
+        <w:t>라이브러리 활용하기</w:t>
+      </w:r>
+    </w:p>
+    <w:p>
+      <w:pPr>
+        <w:pStyle w:val="a3"/>
+        <w:numPr>
+          <w:ilvl w:val="0"/>
+          <w:numId w:val="4"/>
+        </w:numPr>
+        <w:ind w:leftChars="0"/>
+      </w:pPr>
+      <w:r>
+        <w:rPr>
+          <w:rFonts w:hint="eastAsia"/>
+        </w:rPr>
+        <w:t xml:space="preserve">라이브러리 </w:t>
+      </w:r>
+      <w:proofErr w:type="gramStart"/>
+      <w:r>
+        <w:rPr>
+          <w:rFonts w:hint="eastAsia"/>
+        </w:rPr>
+        <w:t xml:space="preserve">구성 </w:t>
+      </w:r>
+      <w:r>
+        <w:t>:</w:t>
+      </w:r>
+      <w:proofErr w:type="gramEnd"/>
+      <w:r>
+        <w:t xml:space="preserve"> </w:t>
+      </w:r>
+      <w:r>
+        <w:rPr>
+          <w:rFonts w:hint="eastAsia"/>
+        </w:rPr>
+        <w:t>도움말, 설치 파일</w:t>
+      </w:r>
       <w:r>
         <w:t xml:space="preserve">, </w:t>
       </w:r>
@@ -17460,25 +18571,7 @@
         <w:rPr>
           <w:rFonts w:hint="eastAsia"/>
         </w:rPr>
-        <w:t>인터프리터/</w:t>
-      </w:r>
-      <w:r>
-        <w:t xml:space="preserve"> </w:t>
-      </w:r>
-      <w:r>
-        <w:rPr>
-          <w:rFonts w:hint="eastAsia"/>
-        </w:rPr>
-        <w:t>객체지향/</w:t>
-      </w:r>
-      <w:r>
-        <w:t xml:space="preserve"> </w:t>
-      </w:r>
-      <w:r>
-        <w:rPr>
-          <w:rFonts w:hint="eastAsia"/>
-        </w:rPr>
-        <w:t>스크립트 언어</w:t>
+        <w:t>샘플 코드</w:t>
       </w:r>
     </w:p>
     <w:p>
@@ -17494,30 +18587,27 @@
         <w:rPr>
           <w:rFonts w:hint="eastAsia"/>
         </w:rPr>
-        <w:t>C</w:t>
-      </w:r>
-      <w:r>
-        <w:t xml:space="preserve"># : </w:t>
-      </w:r>
-      <w:proofErr w:type="spellStart"/>
-      <w:r>
-        <w:t>.</w:t>
-      </w:r>
-      <w:r>
-        <w:rPr>
-          <w:rFonts w:hint="eastAsia"/>
-        </w:rPr>
-        <w:t>n</w:t>
-      </w:r>
-      <w:r>
-        <w:t>et</w:t>
-      </w:r>
-      <w:proofErr w:type="spellEnd"/>
-      <w:r>
-        <w:rPr>
-          <w:rFonts w:hint="eastAsia"/>
-        </w:rPr>
-        <w:t>환경</w:t>
+        <w:t xml:space="preserve">표준 </w:t>
+      </w:r>
+      <w:proofErr w:type="gramStart"/>
+      <w:r>
+        <w:rPr>
+          <w:rFonts w:hint="eastAsia"/>
+        </w:rPr>
+        <w:t xml:space="preserve">라이브러리 </w:t>
+      </w:r>
+      <w:r>
+        <w:t>:</w:t>
+      </w:r>
+      <w:proofErr w:type="gramEnd"/>
+      <w:r>
+        <w:t xml:space="preserve"> </w:t>
+      </w:r>
+      <w:r>
+        <w:rPr>
+          <w:rFonts w:hint="eastAsia"/>
+        </w:rPr>
+        <w:t>프로그래밍 언어가 기본적으로 가지고 있는 라이브러리</w:t>
       </w:r>
     </w:p>
     <w:p>
@@ -17533,17 +18623,36 @@
         <w:rPr>
           <w:rFonts w:hint="eastAsia"/>
         </w:rPr>
-        <w:t xml:space="preserve">컴파일러 </w:t>
-      </w:r>
-      <w:r>
-        <w:t xml:space="preserve">: </w:t>
-      </w:r>
-      <w:r>
-        <w:rPr>
-          <w:rFonts w:hint="eastAsia"/>
-        </w:rPr>
-        <w:t>기계어 번역 도구</w:t>
-      </w:r>
+        <w:t xml:space="preserve">외부 </w:t>
+      </w:r>
+      <w:proofErr w:type="gramStart"/>
+      <w:r>
+        <w:rPr>
+          <w:rFonts w:hint="eastAsia"/>
+        </w:rPr>
+        <w:t xml:space="preserve">라이브러리 </w:t>
+      </w:r>
+      <w:r>
+        <w:t>:</w:t>
+      </w:r>
+      <w:proofErr w:type="gramEnd"/>
+      <w:r>
+        <w:t xml:space="preserve"> </w:t>
+      </w:r>
+      <w:r>
+        <w:rPr>
+          <w:rFonts w:hint="eastAsia"/>
+        </w:rPr>
+        <w:t xml:space="preserve">별도의 파일을 </w:t>
+      </w:r>
+      <w:proofErr w:type="spellStart"/>
+      <w:r>
+        <w:rPr>
+          <w:rFonts w:hint="eastAsia"/>
+        </w:rPr>
+        <w:t>설피해야함</w:t>
+      </w:r>
+      <w:proofErr w:type="spellEnd"/>
     </w:p>
     <w:p>
       <w:pPr>
@@ -17555,96 +18664,39 @@
         <w:ind w:leftChars="0"/>
       </w:pPr>
       <w:r>
-        <w:rPr>
-          <w:rFonts w:hint="eastAsia"/>
-        </w:rPr>
-        <w:t xml:space="preserve">인터프리터 </w:t>
-      </w:r>
-      <w:r>
-        <w:t xml:space="preserve">: </w:t>
-      </w:r>
-      <w:r>
-        <w:rPr>
-          <w:rFonts w:hint="eastAsia"/>
-        </w:rPr>
-        <w:t xml:space="preserve">문장을 하나씩 실행 </w:t>
-      </w:r>
-    </w:p>
-    <w:p>
-      <w:pPr>
-        <w:rPr>
-          <w:sz w:val="28"/>
-          <w:szCs w:val="28"/>
-        </w:rPr>
-      </w:pPr>
-      <w:proofErr w:type="spellStart"/>
-      <w:r>
-        <w:rPr>
-          <w:rFonts w:hint="eastAsia"/>
-          <w:sz w:val="28"/>
-          <w:szCs w:val="28"/>
-        </w:rPr>
-        <w:t>S</w:t>
-      </w:r>
-      <w:r>
-        <w:rPr>
-          <w:sz w:val="28"/>
-          <w:szCs w:val="28"/>
-        </w:rPr>
-        <w:t>3</w:t>
-      </w:r>
-      <w:proofErr w:type="spellEnd"/>
-      <w:r>
-        <w:rPr>
-          <w:sz w:val="28"/>
-          <w:szCs w:val="28"/>
-        </w:rPr>
-        <w:t xml:space="preserve">. </w:t>
-      </w:r>
-      <w:r>
-        <w:rPr>
-          <w:rFonts w:hint="eastAsia"/>
-          <w:sz w:val="28"/>
-          <w:szCs w:val="28"/>
-        </w:rPr>
-        <w:t>라이브러리 활용하기</w:t>
-      </w:r>
-    </w:p>
-    <w:p>
-      <w:pPr>
-        <w:pStyle w:val="a3"/>
-        <w:numPr>
-          <w:ilvl w:val="0"/>
-          <w:numId w:val="4"/>
-        </w:numPr>
-        <w:ind w:leftChars="0"/>
-      </w:pPr>
-      <w:r>
-        <w:rPr>
-          <w:rFonts w:hint="eastAsia"/>
-        </w:rPr>
-        <w:t xml:space="preserve">라이브러리 </w:t>
-      </w:r>
-      <w:r>
-        <w:t xml:space="preserve">: Input, Output </w:t>
-      </w:r>
-      <w:r>
-        <w:rPr>
-          <w:rFonts w:hint="eastAsia"/>
-        </w:rPr>
-        <w:t>파라미터</w:t>
-      </w:r>
-      <w:r>
-        <w:t xml:space="preserve"> </w:t>
-      </w:r>
-      <w:proofErr w:type="spellStart"/>
-      <w:r>
-        <w:rPr>
-          <w:rFonts w:hint="eastAsia"/>
-        </w:rPr>
-        <w:t>노출되어있음</w:t>
-      </w:r>
-      <w:proofErr w:type="spellEnd"/>
+        <w:t xml:space="preserve">Import </w:t>
+      </w:r>
+      <w:proofErr w:type="gramStart"/>
+      <w:r>
+        <w:rPr>
+          <w:rFonts w:hint="eastAsia"/>
+        </w:rPr>
+        <w:t>패키지명.</w:t>
+      </w:r>
+      <w:proofErr w:type="spellStart"/>
+      <w:r>
+        <w:rPr>
+          <w:rFonts w:hint="eastAsia"/>
+        </w:rPr>
+        <w:t>모듈명</w:t>
+      </w:r>
+      <w:proofErr w:type="spellEnd"/>
+      <w:proofErr w:type="gramEnd"/>
+      <w:r>
+        <w:rPr>
+          <w:rFonts w:hint="eastAsia"/>
+        </w:rPr>
+        <w:t xml:space="preserve"> </w:t>
+      </w:r>
+      <w:r>
+        <w:t xml:space="preserve">/ Input, Output </w:t>
+      </w:r>
+      <w:r>
+        <w:rPr>
+          <w:rFonts w:hint="eastAsia"/>
+        </w:rPr>
+        <w:t>파라미터만 노출 됨</w:t>
+      </w:r>
     </w:p>
     <w:p/>
     <w:p>
@@ -17776,6 +18828,7 @@
         </w:numPr>
         <w:ind w:leftChars="0"/>
       </w:pPr>
+      <w:proofErr w:type="gramStart"/>
       <w:r>
         <w:rPr>
           <w:rFonts w:hint="eastAsia"/>
@@ -17783,56 +18836,2241 @@
         <w:t xml:space="preserve">기능 </w:t>
       </w:r>
       <w:r>
+        <w:t>:</w:t>
+      </w:r>
+      <w:proofErr w:type="gramEnd"/>
+      <w:r>
+        <w:t xml:space="preserve"> </w:t>
+      </w:r>
+      <w:r>
+        <w:rPr>
+          <w:rFonts w:hint="eastAsia"/>
+        </w:rPr>
+        <w:t>자원관리,</w:t>
+      </w:r>
+      <w:r>
+        <w:t xml:space="preserve"> </w:t>
+      </w:r>
+      <w:r>
+        <w:rPr>
+          <w:rFonts w:hint="eastAsia"/>
+        </w:rPr>
+        <w:t>보호,</w:t>
+      </w:r>
+      <w:r>
+        <w:t xml:space="preserve"> </w:t>
+      </w:r>
+      <w:r>
+        <w:rPr>
+          <w:rFonts w:hint="eastAsia"/>
+        </w:rPr>
+        <w:t>하드웨어 인터페이스 제공,</w:t>
+      </w:r>
+      <w:r>
+        <w:t xml:space="preserve"> </w:t>
+      </w:r>
+      <w:r>
+        <w:rPr>
+          <w:rFonts w:hint="eastAsia"/>
+        </w:rPr>
+        <w:t>사용자 인터페이스 제공</w:t>
+      </w:r>
+    </w:p>
+    <w:p>
+      <w:pPr>
+        <w:pStyle w:val="a3"/>
+        <w:numPr>
+          <w:ilvl w:val="1"/>
+          <w:numId w:val="4"/>
+        </w:numPr>
+        <w:ind w:leftChars="0"/>
+      </w:pPr>
+      <w:proofErr w:type="gramStart"/>
+      <w:r>
+        <w:rPr>
+          <w:rFonts w:hint="eastAsia"/>
+        </w:rPr>
+        <w:t xml:space="preserve">구성 </w:t>
+      </w:r>
+      <w:r>
+        <w:t>:</w:t>
+      </w:r>
+      <w:proofErr w:type="gramEnd"/>
+      <w:r>
+        <w:t xml:space="preserve"> </w:t>
+      </w:r>
+      <w:r>
+        <w:rPr>
+          <w:rFonts w:hint="eastAsia"/>
+        </w:rPr>
+        <w:t>제어프로그램(감시, 작업관리,</w:t>
+      </w:r>
+      <w:r>
+        <w:t xml:space="preserve"> </w:t>
+      </w:r>
+      <w:r>
+        <w:rPr>
+          <w:rFonts w:hint="eastAsia"/>
+        </w:rPr>
+        <w:t xml:space="preserve">데이터 관리) </w:t>
+      </w:r>
+      <w:r>
+        <w:t xml:space="preserve">/ </w:t>
+      </w:r>
+      <w:r>
+        <w:rPr>
+          <w:rFonts w:hint="eastAsia"/>
+        </w:rPr>
+        <w:t>처리 프로그램(언어번역,서비스</w:t>
+      </w:r>
+      <w:r>
+        <w:t>)</w:t>
+      </w:r>
+    </w:p>
+    <w:p>
+      <w:pPr>
+        <w:pStyle w:val="a3"/>
+        <w:numPr>
+          <w:ilvl w:val="1"/>
+          <w:numId w:val="4"/>
+        </w:numPr>
+        <w:ind w:leftChars="0"/>
+      </w:pPr>
+      <w:proofErr w:type="gramStart"/>
+      <w:r>
+        <w:rPr>
+          <w:rFonts w:hint="eastAsia"/>
+        </w:rPr>
+        <w:t xml:space="preserve">유형 </w:t>
+      </w:r>
+      <w:r>
+        <w:t>:</w:t>
+      </w:r>
+      <w:proofErr w:type="gramEnd"/>
+      <w:r>
+        <w:t xml:space="preserve"> </w:t>
+      </w:r>
+      <w:r>
+        <w:rPr>
+          <w:rFonts w:hint="eastAsia"/>
+        </w:rPr>
+        <w:t>일괄처리/</w:t>
+      </w:r>
+      <w:r>
+        <w:t xml:space="preserve"> </w:t>
+      </w:r>
+      <w:r>
+        <w:rPr>
+          <w:rFonts w:hint="eastAsia"/>
+        </w:rPr>
+        <w:t xml:space="preserve">다중 프로그래밍 </w:t>
+      </w:r>
+      <w:r>
+        <w:t xml:space="preserve">/ </w:t>
+      </w:r>
+      <w:r>
+        <w:rPr>
+          <w:rFonts w:hint="eastAsia"/>
+        </w:rPr>
+        <w:t xml:space="preserve">실시간 처리 </w:t>
+      </w:r>
+      <w:r>
+        <w:t xml:space="preserve">/ </w:t>
+      </w:r>
+      <w:r>
+        <w:rPr>
+          <w:rFonts w:hint="eastAsia"/>
+        </w:rPr>
+        <w:t xml:space="preserve">분산 처리 </w:t>
+      </w:r>
+      <w:r>
+        <w:t xml:space="preserve">/ </w:t>
+      </w:r>
+      <w:r>
+        <w:rPr>
+          <w:rFonts w:hint="eastAsia"/>
+        </w:rPr>
+        <w:t xml:space="preserve">클라이언트서버 </w:t>
+      </w:r>
+      <w:r>
+        <w:t xml:space="preserve">/ P2P / </w:t>
+      </w:r>
+      <w:r>
+        <w:rPr>
+          <w:rFonts w:hint="eastAsia"/>
+        </w:rPr>
+        <w:t>컴퓨터 환경</w:t>
+      </w:r>
+      <w:r>
+        <w:rPr>
+          <w:rFonts w:hint="eastAsia"/>
+        </w:rPr>
+        <w:t>(그리드</w:t>
+      </w:r>
+      <w:r>
+        <w:t xml:space="preserve">, </w:t>
+      </w:r>
+      <w:r>
+        <w:rPr>
+          <w:rFonts w:hint="eastAsia"/>
+        </w:rPr>
+        <w:t>클라우드,</w:t>
+      </w:r>
+      <w:r>
+        <w:t xml:space="preserve"> </w:t>
+      </w:r>
+      <w:r>
+        <w:rPr>
+          <w:rFonts w:hint="eastAsia"/>
+        </w:rPr>
+        <w:t>사물 인터넷)</w:t>
+      </w:r>
+    </w:p>
+    <w:p>
+      <w:pPr>
+        <w:pStyle w:val="a3"/>
+        <w:numPr>
+          <w:ilvl w:val="0"/>
+          <w:numId w:val="4"/>
+        </w:numPr>
+        <w:ind w:leftChars="0"/>
+      </w:pPr>
+      <w:proofErr w:type="gramStart"/>
+      <w:r>
+        <w:rPr>
+          <w:rFonts w:hint="eastAsia"/>
+        </w:rPr>
+        <w:t xml:space="preserve">커널 </w:t>
+      </w:r>
+      <w:r>
+        <w:t>:</w:t>
+      </w:r>
+      <w:proofErr w:type="gramEnd"/>
+      <w:r>
+        <w:t xml:space="preserve"> </w:t>
+      </w:r>
+      <w:r>
+        <w:rPr>
+          <w:rFonts w:hint="eastAsia"/>
+        </w:rPr>
+        <w:t xml:space="preserve">컴퓨터가 부팅될 때 </w:t>
+      </w:r>
+      <w:proofErr w:type="spellStart"/>
+      <w:r>
+        <w:rPr>
+          <w:rFonts w:hint="eastAsia"/>
+        </w:rPr>
+        <w:t>주기억</w:t>
+      </w:r>
+      <w:proofErr w:type="spellEnd"/>
+      <w:r>
+        <w:rPr>
+          <w:rFonts w:hint="eastAsia"/>
+        </w:rPr>
+        <w:t xml:space="preserve"> 장치에 적재된 후 실행</w:t>
+      </w:r>
+    </w:p>
+    <w:p>
+      <w:pPr>
+        <w:pStyle w:val="a3"/>
+        <w:numPr>
+          <w:ilvl w:val="0"/>
+          <w:numId w:val="4"/>
+        </w:numPr>
+        <w:ind w:leftChars="0"/>
+      </w:pPr>
+      <w:r>
+        <w:rPr>
+          <w:rFonts w:hint="eastAsia"/>
+        </w:rPr>
+        <w:t>운영체제 핵심 기능</w:t>
+      </w:r>
+    </w:p>
+    <w:p>
+      <w:pPr>
+        <w:pStyle w:val="a3"/>
+        <w:numPr>
+          <w:ilvl w:val="1"/>
+          <w:numId w:val="4"/>
+        </w:numPr>
+        <w:ind w:leftChars="0"/>
+      </w:pPr>
+      <w:r>
+        <w:rPr>
+          <w:rFonts w:hint="eastAsia"/>
+        </w:rPr>
+        <w:t xml:space="preserve">메모리 </w:t>
+      </w:r>
+      <w:proofErr w:type="gramStart"/>
+      <w:r>
+        <w:rPr>
+          <w:rFonts w:hint="eastAsia"/>
+        </w:rPr>
+        <w:t xml:space="preserve">관리 </w:t>
+      </w:r>
+      <w:r>
+        <w:t>:</w:t>
+      </w:r>
+      <w:proofErr w:type="gramEnd"/>
+      <w:r>
+        <w:t xml:space="preserve"> </w:t>
+      </w:r>
+      <w:r>
+        <w:rPr>
+          <w:rFonts w:hint="eastAsia"/>
+        </w:rPr>
+        <w:t>고정 분할 방식</w:t>
+      </w:r>
+      <w:r>
+        <w:t xml:space="preserve">/ </w:t>
+      </w:r>
+      <w:r>
+        <w:rPr>
+          <w:rFonts w:hint="eastAsia"/>
+        </w:rPr>
+        <w:t xml:space="preserve">가변 분할 방식 </w:t>
+      </w:r>
+      <w:r>
+        <w:t xml:space="preserve">/ </w:t>
+      </w:r>
+      <w:r>
+        <w:rPr>
+          <w:rFonts w:hint="eastAsia"/>
+        </w:rPr>
+        <w:t>가상 메모리 기법</w:t>
+      </w:r>
+    </w:p>
+    <w:p>
+      <w:pPr>
+        <w:pStyle w:val="a3"/>
+        <w:numPr>
+          <w:ilvl w:val="2"/>
+          <w:numId w:val="4"/>
+        </w:numPr>
+        <w:ind w:leftChars="0"/>
+      </w:pPr>
+      <w:proofErr w:type="spellStart"/>
+      <w:r>
+        <w:rPr>
+          <w:rFonts w:hint="eastAsia"/>
+        </w:rPr>
+        <w:t>페이징</w:t>
+      </w:r>
+      <w:proofErr w:type="spellEnd"/>
+      <w:r>
+        <w:rPr>
+          <w:rFonts w:hint="eastAsia"/>
+        </w:rPr>
+        <w:t xml:space="preserve"> </w:t>
+      </w:r>
+      <w:proofErr w:type="gramStart"/>
+      <w:r>
+        <w:rPr>
+          <w:rFonts w:hint="eastAsia"/>
+        </w:rPr>
+        <w:t xml:space="preserve">기법 </w:t>
+      </w:r>
+      <w:r>
+        <w:t>:</w:t>
+      </w:r>
+      <w:proofErr w:type="gramEnd"/>
+      <w:r>
+        <w:t xml:space="preserve"> </w:t>
+      </w:r>
+      <w:r>
+        <w:rPr>
+          <w:rFonts w:hint="eastAsia"/>
+        </w:rPr>
+        <w:t>고정분할 방식을 이용한 가장 메모리 관리 기법</w:t>
+      </w:r>
+    </w:p>
+    <w:p>
+      <w:pPr>
+        <w:pStyle w:val="a3"/>
+        <w:numPr>
+          <w:ilvl w:val="2"/>
+          <w:numId w:val="4"/>
+        </w:numPr>
+        <w:ind w:leftChars="0"/>
+      </w:pPr>
+      <w:r>
+        <w:rPr>
+          <w:rFonts w:hint="eastAsia"/>
+        </w:rPr>
+        <w:t xml:space="preserve">페이지 테이블 매핑 </w:t>
+      </w:r>
+      <w:proofErr w:type="gramStart"/>
+      <w:r>
+        <w:rPr>
+          <w:rFonts w:hint="eastAsia"/>
+        </w:rPr>
+        <w:t xml:space="preserve">방식 </w:t>
+      </w:r>
+      <w:r>
+        <w:t>:</w:t>
+      </w:r>
+      <w:proofErr w:type="gramEnd"/>
+      <w:r>
+        <w:t xml:space="preserve"> </w:t>
+      </w:r>
+      <w:r>
+        <w:rPr>
+          <w:rFonts w:hint="eastAsia"/>
+        </w:rPr>
+        <w:t>페이지 테이블을 이용함</w:t>
+      </w:r>
+    </w:p>
+    <w:p>
+      <w:pPr>
+        <w:pStyle w:val="a3"/>
+        <w:numPr>
+          <w:ilvl w:val="2"/>
+          <w:numId w:val="4"/>
+        </w:numPr>
+        <w:ind w:leftChars="0"/>
+      </w:pPr>
+      <w:r>
+        <w:rPr>
+          <w:rFonts w:hint="eastAsia"/>
+        </w:rPr>
+        <w:t xml:space="preserve">세그먼테이션 </w:t>
+      </w:r>
+      <w:proofErr w:type="gramStart"/>
+      <w:r>
+        <w:rPr>
+          <w:rFonts w:hint="eastAsia"/>
+        </w:rPr>
+        <w:t xml:space="preserve">기법 </w:t>
+      </w:r>
+      <w:r>
+        <w:t>:</w:t>
+      </w:r>
+      <w:proofErr w:type="gramEnd"/>
+      <w:r>
+        <w:t xml:space="preserve"> </w:t>
+      </w:r>
+      <w:r>
+        <w:rPr>
+          <w:rFonts w:hint="eastAsia"/>
+        </w:rPr>
+        <w:t>세그먼트</w:t>
+      </w:r>
+      <w:r>
+        <w:t>=</w:t>
+      </w:r>
+      <w:r>
+        <w:rPr>
+          <w:rFonts w:hint="eastAsia"/>
+        </w:rPr>
+        <w:t>L</w:t>
+      </w:r>
+      <w:r>
+        <w:t xml:space="preserve">imit </w:t>
+      </w:r>
+      <w:r>
+        <w:rPr>
+          <w:rFonts w:hint="eastAsia"/>
+        </w:rPr>
+        <w:t>과 주소=A</w:t>
+      </w:r>
+      <w:r>
+        <w:t xml:space="preserve">ddress </w:t>
+      </w:r>
+      <w:r>
+        <w:rPr>
+          <w:rFonts w:hint="eastAsia"/>
+        </w:rPr>
+        <w:t>이용</w:t>
+      </w:r>
+    </w:p>
+    <w:p>
+      <w:pPr>
+        <w:pStyle w:val="a3"/>
+        <w:numPr>
+          <w:ilvl w:val="2"/>
+          <w:numId w:val="4"/>
+        </w:numPr>
+        <w:ind w:leftChars="0"/>
+      </w:pPr>
+      <w:r>
+        <w:rPr>
+          <w:rFonts w:hint="eastAsia"/>
+        </w:rPr>
+        <w:t xml:space="preserve">캐시 직접 </w:t>
+      </w:r>
+      <w:proofErr w:type="gramStart"/>
+      <w:r>
+        <w:rPr>
+          <w:rFonts w:hint="eastAsia"/>
+        </w:rPr>
+        <w:t xml:space="preserve">매핑 </w:t>
+      </w:r>
+      <w:r>
+        <w:t>:</w:t>
+      </w:r>
+      <w:proofErr w:type="gramEnd"/>
+      <w:r>
+        <w:t xml:space="preserve"> </w:t>
+      </w:r>
+      <w:r>
+        <w:rPr>
+          <w:rFonts w:hint="eastAsia"/>
+        </w:rPr>
+        <w:t>메모리 블록이 캐시로 올라 올 때 항상 같은 위치에</w:t>
+      </w:r>
+    </w:p>
+    <w:p>
+      <w:pPr>
+        <w:pStyle w:val="a3"/>
+        <w:numPr>
+          <w:ilvl w:val="2"/>
+          <w:numId w:val="4"/>
+        </w:numPr>
+        <w:ind w:leftChars="0"/>
+        <w:rPr>
+          <w:rFonts w:hint="eastAsia"/>
+        </w:rPr>
+      </w:pPr>
+      <w:r>
+        <w:rPr>
+          <w:rFonts w:hint="eastAsia"/>
+        </w:rPr>
+        <w:t xml:space="preserve">요구 </w:t>
+      </w:r>
+      <w:proofErr w:type="spellStart"/>
+      <w:proofErr w:type="gramStart"/>
+      <w:r>
+        <w:rPr>
+          <w:rFonts w:hint="eastAsia"/>
+        </w:rPr>
+        <w:t>페이징</w:t>
+      </w:r>
+      <w:proofErr w:type="spellEnd"/>
+      <w:r>
+        <w:rPr>
+          <w:rFonts w:hint="eastAsia"/>
+        </w:rPr>
+        <w:t xml:space="preserve"> </w:t>
+      </w:r>
+      <w:r>
+        <w:t>:</w:t>
+      </w:r>
+      <w:proofErr w:type="gramEnd"/>
+      <w:r>
+        <w:t xml:space="preserve"> </w:t>
+      </w:r>
+      <w:r>
+        <w:rPr>
+          <w:rFonts w:hint="eastAsia"/>
+        </w:rPr>
+        <w:t>사용자가 요구할 때 해당 페이지를 메모리를 가져오는 것</w:t>
+      </w:r>
+    </w:p>
+    <w:p>
+      <w:pPr>
+        <w:pStyle w:val="a3"/>
+        <w:numPr>
+          <w:ilvl w:val="0"/>
+          <w:numId w:val="4"/>
+        </w:numPr>
+        <w:ind w:leftChars="0"/>
+      </w:pPr>
+      <w:r>
+        <w:rPr>
+          <w:rFonts w:hint="eastAsia"/>
+        </w:rPr>
+        <w:lastRenderedPageBreak/>
+        <w:t>입출력 속도 향상</w:t>
+      </w:r>
+    </w:p>
+    <w:p>
+      <w:pPr>
+        <w:pStyle w:val="a3"/>
+        <w:numPr>
+          <w:ilvl w:val="1"/>
+          <w:numId w:val="4"/>
+        </w:numPr>
+        <w:ind w:leftChars="0"/>
+      </w:pPr>
+      <w:proofErr w:type="spellStart"/>
+      <w:proofErr w:type="gramStart"/>
+      <w:r>
+        <w:rPr>
+          <w:rFonts w:hint="eastAsia"/>
+        </w:rPr>
+        <w:t>스풀링</w:t>
+      </w:r>
+      <w:proofErr w:type="spellEnd"/>
+      <w:r>
+        <w:rPr>
+          <w:rFonts w:hint="eastAsia"/>
+        </w:rPr>
+        <w:t xml:space="preserve"> </w:t>
+      </w:r>
+      <w:r>
+        <w:t>:</w:t>
+      </w:r>
+      <w:proofErr w:type="gramEnd"/>
+      <w:r>
+        <w:t xml:space="preserve"> </w:t>
+      </w:r>
+      <w:r>
+        <w:rPr>
+          <w:rFonts w:hint="eastAsia"/>
+        </w:rPr>
+        <w:t>디스크의 일부를 버퍼처럼 사용</w:t>
+      </w:r>
+    </w:p>
+    <w:p>
+      <w:pPr>
+        <w:pStyle w:val="a3"/>
+        <w:numPr>
+          <w:ilvl w:val="1"/>
+          <w:numId w:val="4"/>
+        </w:numPr>
+        <w:ind w:leftChars="0"/>
+      </w:pPr>
+      <w:proofErr w:type="spellStart"/>
+      <w:proofErr w:type="gramStart"/>
+      <w:r>
+        <w:rPr>
+          <w:rFonts w:hint="eastAsia"/>
+        </w:rPr>
+        <w:t>버퍼링</w:t>
+      </w:r>
+      <w:proofErr w:type="spellEnd"/>
+      <w:r>
+        <w:rPr>
+          <w:rFonts w:hint="eastAsia"/>
+        </w:rPr>
+        <w:t xml:space="preserve"> </w:t>
+      </w:r>
+      <w:r>
+        <w:t>:</w:t>
+      </w:r>
+      <w:proofErr w:type="gramEnd"/>
+      <w:r>
+        <w:t xml:space="preserve"> </w:t>
+      </w:r>
+      <w:proofErr w:type="spellStart"/>
+      <w:r>
+        <w:rPr>
+          <w:rFonts w:hint="eastAsia"/>
+        </w:rPr>
+        <w:t>주기억</w:t>
+      </w:r>
+      <w:proofErr w:type="spellEnd"/>
+      <w:r>
+        <w:rPr>
+          <w:rFonts w:hint="eastAsia"/>
+        </w:rPr>
+        <w:t xml:space="preserve"> 장치의 일부를 버퍼로 사용(</w:t>
+      </w:r>
+      <w:r>
+        <w:t>CPU</w:t>
+      </w:r>
+      <w:r>
+        <w:rPr>
+          <w:rFonts w:hint="eastAsia"/>
+        </w:rPr>
+        <w:t xml:space="preserve">와 </w:t>
+      </w:r>
+      <w:r>
+        <w:t xml:space="preserve">I/O </w:t>
+      </w:r>
+      <w:proofErr w:type="spellStart"/>
+      <w:r>
+        <w:rPr>
+          <w:rFonts w:hint="eastAsia"/>
+        </w:rPr>
+        <w:t>장치간의</w:t>
+      </w:r>
+      <w:proofErr w:type="spellEnd"/>
+      <w:r>
+        <w:rPr>
+          <w:rFonts w:hint="eastAsia"/>
+        </w:rPr>
+        <w:t xml:space="preserve"> 속도 차이 극복)</w:t>
+      </w:r>
+    </w:p>
+    <w:p>
+      <w:pPr>
+        <w:pStyle w:val="a3"/>
+        <w:numPr>
+          <w:ilvl w:val="1"/>
+          <w:numId w:val="4"/>
+        </w:numPr>
+        <w:ind w:leftChars="0"/>
+      </w:pPr>
+      <w:r>
+        <w:rPr>
+          <w:rFonts w:hint="eastAsia"/>
+        </w:rPr>
+        <w:t>D</w:t>
+      </w:r>
+      <w:r>
+        <w:t>MA</w:t>
+      </w:r>
+      <w:proofErr w:type="gramStart"/>
+      <w:r>
+        <w:rPr>
+          <w:rFonts w:hint="eastAsia"/>
+        </w:rPr>
+        <w:t xml:space="preserve">방식 </w:t>
+      </w:r>
+      <w:r>
+        <w:t>:</w:t>
+      </w:r>
+      <w:proofErr w:type="gramEnd"/>
+      <w:r>
+        <w:t xml:space="preserve"> </w:t>
+      </w:r>
+      <w:r>
+        <w:rPr>
+          <w:rFonts w:hint="eastAsia"/>
+        </w:rPr>
+        <w:t>데이터를 기억 장치 버스를 통해 직접 기억 장치로 전송</w:t>
+      </w:r>
+      <w:r>
+        <w:sym w:font="Wingdings" w:char="F0E0"/>
+      </w:r>
+      <w:r>
+        <w:rPr>
+          <w:rFonts w:hint="eastAsia"/>
+        </w:rPr>
+        <w:t>사이클 스틸</w:t>
+      </w:r>
+    </w:p>
+    <w:p>
+      <w:pPr>
+        <w:pStyle w:val="a3"/>
+        <w:numPr>
+          <w:ilvl w:val="0"/>
+          <w:numId w:val="4"/>
+        </w:numPr>
+        <w:ind w:leftChars="0"/>
+      </w:pPr>
+      <w:r>
+        <w:rPr>
+          <w:rFonts w:hint="eastAsia"/>
+        </w:rPr>
+        <w:t>배시 쉘 기능</w:t>
+      </w:r>
+    </w:p>
+    <w:p>
+      <w:pPr>
+        <w:pStyle w:val="a3"/>
+        <w:numPr>
+          <w:ilvl w:val="1"/>
+          <w:numId w:val="4"/>
+        </w:numPr>
+        <w:ind w:leftChars="0"/>
+      </w:pPr>
+      <w:r>
+        <w:rPr>
+          <w:rFonts w:hint="eastAsia"/>
+        </w:rPr>
+        <w:t>A</w:t>
+      </w:r>
+      <w:r>
+        <w:t xml:space="preserve">lias : </w:t>
+      </w:r>
+      <w:r>
+        <w:rPr>
+          <w:rFonts w:hint="eastAsia"/>
+        </w:rPr>
+        <w:t>명령어 단축 기능</w:t>
+      </w:r>
+    </w:p>
+    <w:p>
+      <w:pPr>
+        <w:pStyle w:val="a3"/>
+        <w:numPr>
+          <w:ilvl w:val="1"/>
+          <w:numId w:val="4"/>
+        </w:numPr>
+        <w:ind w:leftChars="0"/>
+      </w:pPr>
+      <w:r>
+        <w:t xml:space="preserve">History : </w:t>
+      </w:r>
+      <w:r>
+        <w:rPr>
+          <w:rFonts w:hint="eastAsia"/>
+        </w:rPr>
+        <w:t>기존의 사용했던 명령을 위,아래로 선택가능</w:t>
+      </w:r>
+    </w:p>
+    <w:p>
+      <w:pPr>
+        <w:pStyle w:val="a3"/>
+        <w:numPr>
+          <w:ilvl w:val="1"/>
+          <w:numId w:val="4"/>
+        </w:numPr>
+        <w:ind w:leftChars="0"/>
+      </w:pPr>
+      <w:r>
+        <w:rPr>
+          <w:rFonts w:hint="eastAsia"/>
+        </w:rPr>
+        <w:t>연산기능</w:t>
+      </w:r>
+    </w:p>
+    <w:p>
+      <w:pPr>
+        <w:pStyle w:val="a3"/>
+        <w:numPr>
+          <w:ilvl w:val="1"/>
+          <w:numId w:val="4"/>
+        </w:numPr>
+        <w:ind w:leftChars="0"/>
+      </w:pPr>
+      <w:r>
+        <w:rPr>
+          <w:rFonts w:hint="eastAsia"/>
+        </w:rPr>
+        <w:t>J</w:t>
+      </w:r>
+      <w:r>
+        <w:t xml:space="preserve">ob </w:t>
+      </w:r>
+      <w:proofErr w:type="gramStart"/>
+      <w:r>
+        <w:t>Control :</w:t>
+      </w:r>
+      <w:proofErr w:type="gramEnd"/>
+      <w:r>
+        <w:t xml:space="preserve"> </w:t>
+      </w:r>
+      <w:r>
+        <w:rPr>
+          <w:rFonts w:hint="eastAsia"/>
+        </w:rPr>
+        <w:t>작업의 입/출력을 관리</w:t>
+      </w:r>
+      <w:r>
+        <w:t xml:space="preserve">, </w:t>
+      </w:r>
+      <w:r>
+        <w:rPr>
+          <w:rFonts w:hint="eastAsia"/>
+        </w:rPr>
+        <w:t>순서 계획</w:t>
+      </w:r>
+    </w:p>
+    <w:p>
+      <w:pPr>
+        <w:pStyle w:val="a3"/>
+        <w:numPr>
+          <w:ilvl w:val="0"/>
+          <w:numId w:val="4"/>
+        </w:numPr>
+        <w:ind w:leftChars="0"/>
+      </w:pPr>
+      <w:r>
+        <w:rPr>
+          <w:rFonts w:hint="eastAsia"/>
+        </w:rPr>
+        <w:t>인터럽트 종류(현재 수행중인 프로세스를 중단하거나 외부의 입력으로 인해 중단)</w:t>
+      </w:r>
+    </w:p>
+    <w:p>
+      <w:pPr>
+        <w:pStyle w:val="a3"/>
+        <w:numPr>
+          <w:ilvl w:val="1"/>
+          <w:numId w:val="4"/>
+        </w:numPr>
+        <w:ind w:leftChars="0"/>
+      </w:pPr>
+      <w:r>
+        <w:rPr>
+          <w:rFonts w:hint="eastAsia"/>
+        </w:rPr>
+        <w:t>S</w:t>
+      </w:r>
+      <w:r>
+        <w:t>VC(Supervisor Call</w:t>
+      </w:r>
+      <w:proofErr w:type="gramStart"/>
+      <w:r>
+        <w:t>) :</w:t>
+      </w:r>
+      <w:proofErr w:type="gramEnd"/>
+      <w:r>
+        <w:t xml:space="preserve"> </w:t>
+      </w:r>
+      <w:r>
+        <w:rPr>
+          <w:rFonts w:hint="eastAsia"/>
+        </w:rPr>
+        <w:t>사용자로부터 생기는 인터럽트</w:t>
+      </w:r>
+    </w:p>
+    <w:p>
+      <w:pPr>
+        <w:pStyle w:val="a3"/>
+        <w:numPr>
+          <w:ilvl w:val="1"/>
+          <w:numId w:val="4"/>
+        </w:numPr>
+        <w:ind w:leftChars="0"/>
+      </w:pPr>
+      <w:r>
+        <w:rPr>
+          <w:rFonts w:hint="eastAsia"/>
+        </w:rPr>
+        <w:t xml:space="preserve">입출력 </w:t>
+      </w:r>
+      <w:proofErr w:type="spellStart"/>
+      <w:proofErr w:type="gramStart"/>
+      <w:r>
+        <w:rPr>
+          <w:rFonts w:hint="eastAsia"/>
+        </w:rPr>
+        <w:t>인터럽드</w:t>
+      </w:r>
+      <w:proofErr w:type="spellEnd"/>
+      <w:r>
+        <w:rPr>
+          <w:rFonts w:hint="eastAsia"/>
+        </w:rPr>
+        <w:t xml:space="preserve"> </w:t>
+      </w:r>
+      <w:r>
+        <w:t>:</w:t>
+      </w:r>
+      <w:proofErr w:type="gramEnd"/>
+      <w:r>
+        <w:t xml:space="preserve"> </w:t>
+      </w:r>
+      <w:r>
+        <w:rPr>
+          <w:rFonts w:hint="eastAsia"/>
+        </w:rPr>
+        <w:t>하드웨어적 인터럽트,</w:t>
+      </w:r>
+      <w:r>
+        <w:t xml:space="preserve"> </w:t>
+      </w:r>
+      <w:r>
+        <w:rPr>
+          <w:rFonts w:hint="eastAsia"/>
+        </w:rPr>
+        <w:t>입출력 확인/준비/할당/완료 시</w:t>
+      </w:r>
+    </w:p>
+    <w:p>
+      <w:pPr>
+        <w:pStyle w:val="a3"/>
+        <w:numPr>
+          <w:ilvl w:val="1"/>
+          <w:numId w:val="4"/>
+        </w:numPr>
+        <w:ind w:leftChars="0"/>
+      </w:pPr>
+      <w:r>
+        <w:rPr>
+          <w:rFonts w:hint="eastAsia"/>
+        </w:rPr>
+        <w:t xml:space="preserve">외부 </w:t>
+      </w:r>
+      <w:proofErr w:type="gramStart"/>
+      <w:r>
+        <w:rPr>
+          <w:rFonts w:hint="eastAsia"/>
+        </w:rPr>
+        <w:t xml:space="preserve">인터럽트 </w:t>
+      </w:r>
+      <w:r>
+        <w:t>:</w:t>
+      </w:r>
+      <w:proofErr w:type="gramEnd"/>
+      <w:r>
+        <w:t xml:space="preserve"> </w:t>
+      </w:r>
+      <w:r>
+        <w:rPr>
+          <w:rFonts w:hint="eastAsia"/>
+        </w:rPr>
+        <w:t xml:space="preserve">운영체제 소속이 아닌 외적인 요인으로 </w:t>
+      </w:r>
+      <w:proofErr w:type="spellStart"/>
+      <w:r>
+        <w:rPr>
+          <w:rFonts w:hint="eastAsia"/>
+        </w:rPr>
+        <w:t>부터의</w:t>
+      </w:r>
+      <w:proofErr w:type="spellEnd"/>
+      <w:r>
+        <w:rPr>
+          <w:rFonts w:hint="eastAsia"/>
+        </w:rPr>
+        <w:t xml:space="preserve"> 인터럽트</w:t>
+      </w:r>
+    </w:p>
+    <w:p>
+      <w:pPr>
+        <w:pStyle w:val="a3"/>
+        <w:numPr>
+          <w:ilvl w:val="1"/>
+          <w:numId w:val="4"/>
+        </w:numPr>
+        <w:ind w:leftChars="0"/>
+      </w:pPr>
+      <w:proofErr w:type="spellStart"/>
+      <w:r>
+        <w:rPr>
+          <w:rFonts w:hint="eastAsia"/>
+        </w:rPr>
+        <w:t>재시간</w:t>
+      </w:r>
+      <w:proofErr w:type="spellEnd"/>
+      <w:r>
+        <w:rPr>
+          <w:rFonts w:hint="eastAsia"/>
+        </w:rPr>
+        <w:t xml:space="preserve"> </w:t>
+      </w:r>
+      <w:proofErr w:type="gramStart"/>
+      <w:r>
+        <w:rPr>
+          <w:rFonts w:hint="eastAsia"/>
+        </w:rPr>
+        <w:t xml:space="preserve">인터럽트 </w:t>
+      </w:r>
+      <w:r>
+        <w:t>:</w:t>
+      </w:r>
+      <w:proofErr w:type="gramEnd"/>
+      <w:r>
+        <w:t xml:space="preserve"> </w:t>
+      </w:r>
+      <w:r>
+        <w:rPr>
+          <w:rFonts w:hint="eastAsia"/>
+        </w:rPr>
+        <w:t>사용자에 의해 메모리에 다시 상주 시킬 때 발생(재부팅)</w:t>
+      </w:r>
+    </w:p>
+    <w:p>
+      <w:pPr>
+        <w:pStyle w:val="a3"/>
+        <w:numPr>
+          <w:ilvl w:val="1"/>
+          <w:numId w:val="4"/>
+        </w:numPr>
+        <w:ind w:leftChars="0"/>
+      </w:pPr>
+      <w:r>
+        <w:rPr>
+          <w:rFonts w:hint="eastAsia"/>
+        </w:rPr>
+        <w:t xml:space="preserve">프로그램 검사 </w:t>
+      </w:r>
+      <w:proofErr w:type="gramStart"/>
+      <w:r>
+        <w:rPr>
+          <w:rFonts w:hint="eastAsia"/>
+        </w:rPr>
+        <w:t xml:space="preserve">인터럽트 </w:t>
+      </w:r>
+      <w:r>
+        <w:t>:</w:t>
+      </w:r>
+      <w:proofErr w:type="gramEnd"/>
+      <w:r>
+        <w:t xml:space="preserve"> </w:t>
+      </w:r>
+      <w:proofErr w:type="spellStart"/>
+      <w:r>
+        <w:rPr>
+          <w:rFonts w:hint="eastAsia"/>
+        </w:rPr>
+        <w:t>오버플로우나</w:t>
+      </w:r>
+      <w:proofErr w:type="spellEnd"/>
+      <w:r>
+        <w:rPr>
+          <w:rFonts w:hint="eastAsia"/>
+        </w:rPr>
+        <w:t xml:space="preserve"> 분모가 </w:t>
+      </w:r>
+      <w:r>
+        <w:t>0</w:t>
+      </w:r>
+      <w:r>
+        <w:rPr>
+          <w:rFonts w:hint="eastAsia"/>
+        </w:rPr>
+        <w:t>일 때,</w:t>
+      </w:r>
+      <w:r>
+        <w:t xml:space="preserve"> </w:t>
+      </w:r>
+      <w:r>
+        <w:rPr>
+          <w:rFonts w:hint="eastAsia"/>
+        </w:rPr>
+        <w:t>비정상적인 프로그램</w:t>
+      </w:r>
+    </w:p>
+    <w:p>
+      <w:pPr>
+        <w:pStyle w:val="a3"/>
+        <w:numPr>
+          <w:ilvl w:val="1"/>
+          <w:numId w:val="4"/>
+        </w:numPr>
+        <w:ind w:leftChars="0"/>
+      </w:pPr>
+      <w:r>
+        <w:rPr>
+          <w:rFonts w:hint="eastAsia"/>
+        </w:rPr>
+        <w:t xml:space="preserve">기계 검사 </w:t>
+      </w:r>
+      <w:proofErr w:type="gramStart"/>
+      <w:r>
+        <w:rPr>
+          <w:rFonts w:hint="eastAsia"/>
+        </w:rPr>
+        <w:t xml:space="preserve">인터럽트 </w:t>
+      </w:r>
+      <w:r>
+        <w:t>:</w:t>
+      </w:r>
+      <w:proofErr w:type="gramEnd"/>
+      <w:r>
+        <w:t xml:space="preserve"> </w:t>
+      </w:r>
+      <w:r>
+        <w:rPr>
+          <w:rFonts w:hint="eastAsia"/>
+        </w:rPr>
+        <w:t>시스템의 기계 고장으로 인한 인터럽트</w:t>
+      </w:r>
+    </w:p>
+    <w:p>
+      <w:pPr>
+        <w:pStyle w:val="a3"/>
+        <w:numPr>
+          <w:ilvl w:val="0"/>
+          <w:numId w:val="4"/>
+        </w:numPr>
+        <w:ind w:leftChars="0"/>
+      </w:pPr>
+      <w:r>
+        <w:rPr>
+          <w:rFonts w:hint="eastAsia"/>
+        </w:rPr>
+        <w:t>P</w:t>
+      </w:r>
+      <w:r>
+        <w:t>CB(</w:t>
+      </w:r>
+      <w:r>
+        <w:rPr>
+          <w:rFonts w:hint="eastAsia"/>
+        </w:rPr>
+        <w:t>프로세스 제어 블록</w:t>
+      </w:r>
+      <w:proofErr w:type="gramStart"/>
+      <w:r>
+        <w:rPr>
+          <w:rFonts w:hint="eastAsia"/>
+        </w:rPr>
+        <w:t>)</w:t>
+      </w:r>
+      <w:r>
+        <w:t xml:space="preserve"> :</w:t>
+      </w:r>
+      <w:proofErr w:type="gramEnd"/>
+      <w:r>
+        <w:t xml:space="preserve"> </w:t>
+      </w:r>
+      <w:r>
+        <w:rPr>
+          <w:rFonts w:hint="eastAsia"/>
+        </w:rPr>
+        <w:t xml:space="preserve">프로세스의 존재를 정의 </w:t>
+      </w:r>
+    </w:p>
+    <w:p>
+      <w:pPr>
+        <w:pStyle w:val="a3"/>
+        <w:numPr>
+          <w:ilvl w:val="0"/>
+          <w:numId w:val="4"/>
+        </w:numPr>
+        <w:ind w:leftChars="0"/>
+      </w:pPr>
+      <w:r>
+        <w:rPr>
+          <w:rFonts w:hint="eastAsia"/>
+        </w:rPr>
+        <w:t>C</w:t>
+      </w:r>
+      <w:r>
+        <w:t xml:space="preserve">PU </w:t>
+      </w:r>
+      <w:proofErr w:type="spellStart"/>
+      <w:r>
+        <w:rPr>
+          <w:rFonts w:hint="eastAsia"/>
+        </w:rPr>
+        <w:t>스케쥴링</w:t>
+      </w:r>
+      <w:proofErr w:type="spellEnd"/>
+    </w:p>
+    <w:p>
+      <w:pPr>
+        <w:pStyle w:val="a3"/>
+        <w:numPr>
+          <w:ilvl w:val="1"/>
+          <w:numId w:val="4"/>
+        </w:numPr>
+        <w:ind w:leftChars="0"/>
+      </w:pPr>
+      <w:r>
+        <w:rPr>
+          <w:rFonts w:hint="eastAsia"/>
+        </w:rPr>
+        <w:t xml:space="preserve">작업 </w:t>
+      </w:r>
+      <w:proofErr w:type="gramStart"/>
+      <w:r>
+        <w:rPr>
+          <w:rFonts w:hint="eastAsia"/>
+        </w:rPr>
+        <w:t xml:space="preserve">스케줄링 </w:t>
+      </w:r>
+      <w:r>
+        <w:t>:</w:t>
+      </w:r>
+      <w:proofErr w:type="gramEnd"/>
+      <w:r>
+        <w:t xml:space="preserve"> </w:t>
+      </w:r>
+      <w:r>
+        <w:rPr>
+          <w:rFonts w:hint="eastAsia"/>
+        </w:rPr>
+        <w:t>어떤 작업이 자원을 차지 할지를 결정</w:t>
+      </w:r>
+    </w:p>
+    <w:p>
+      <w:pPr>
+        <w:pStyle w:val="a3"/>
+        <w:numPr>
+          <w:ilvl w:val="1"/>
+          <w:numId w:val="4"/>
+        </w:numPr>
+        <w:ind w:leftChars="0"/>
+      </w:pPr>
+      <w:r>
+        <w:rPr>
+          <w:rFonts w:hint="eastAsia"/>
+        </w:rPr>
+        <w:t>C</w:t>
+      </w:r>
+      <w:r>
+        <w:t xml:space="preserve">PU </w:t>
+      </w:r>
+      <w:proofErr w:type="gramStart"/>
+      <w:r>
+        <w:rPr>
+          <w:rFonts w:hint="eastAsia"/>
+        </w:rPr>
+        <w:t xml:space="preserve">프로세스 </w:t>
+      </w:r>
+      <w:r>
+        <w:t>:</w:t>
+      </w:r>
+      <w:proofErr w:type="gramEnd"/>
+      <w:r>
+        <w:t xml:space="preserve"> CPU</w:t>
+      </w:r>
+      <w:r>
+        <w:rPr>
+          <w:rFonts w:hint="eastAsia"/>
+        </w:rPr>
+        <w:t>가 다음 프로세스를 받을 때 준비 완료 프로세스에 할당</w:t>
+      </w:r>
+    </w:p>
+    <w:p>
+      <w:pPr>
+        <w:pStyle w:val="a3"/>
+        <w:numPr>
+          <w:ilvl w:val="1"/>
+          <w:numId w:val="4"/>
+        </w:numPr>
+        <w:ind w:leftChars="0"/>
+      </w:pPr>
+      <w:r>
+        <w:rPr>
+          <w:rFonts w:hint="eastAsia"/>
+        </w:rPr>
+        <w:t xml:space="preserve">선점 </w:t>
+      </w:r>
+      <w:proofErr w:type="spellStart"/>
+      <w:proofErr w:type="gramStart"/>
+      <w:r>
+        <w:rPr>
+          <w:rFonts w:hint="eastAsia"/>
+        </w:rPr>
+        <w:t>스케쥴링</w:t>
+      </w:r>
+      <w:proofErr w:type="spellEnd"/>
+      <w:r>
+        <w:rPr>
+          <w:rFonts w:hint="eastAsia"/>
+        </w:rPr>
+        <w:t xml:space="preserve"> </w:t>
+      </w:r>
+      <w:r>
+        <w:t>:</w:t>
+      </w:r>
+      <w:proofErr w:type="gramEnd"/>
+      <w:r>
+        <w:t xml:space="preserve"> </w:t>
+      </w:r>
+      <w:proofErr w:type="spellStart"/>
+      <w:r>
+        <w:rPr>
+          <w:rFonts w:hint="eastAsia"/>
+        </w:rPr>
+        <w:t>실행중이지않은</w:t>
+      </w:r>
+      <w:proofErr w:type="spellEnd"/>
+      <w:r>
+        <w:rPr>
+          <w:rFonts w:hint="eastAsia"/>
+        </w:rPr>
+        <w:t xml:space="preserve"> 프로세스가 </w:t>
+      </w:r>
+      <w:r>
+        <w:t>CPU</w:t>
+      </w:r>
+      <w:r>
+        <w:rPr>
+          <w:rFonts w:hint="eastAsia"/>
+        </w:rPr>
+        <w:t>를 차지하는 기법</w:t>
+      </w:r>
+    </w:p>
+    <w:p>
+      <w:pPr>
+        <w:pStyle w:val="a3"/>
+        <w:numPr>
+          <w:ilvl w:val="1"/>
+          <w:numId w:val="4"/>
+        </w:numPr>
+        <w:ind w:leftChars="0"/>
+      </w:pPr>
+      <w:proofErr w:type="spellStart"/>
+      <w:r>
+        <w:rPr>
+          <w:rFonts w:hint="eastAsia"/>
+        </w:rPr>
+        <w:t>비선점</w:t>
+      </w:r>
+      <w:proofErr w:type="spellEnd"/>
+      <w:r>
+        <w:rPr>
+          <w:rFonts w:hint="eastAsia"/>
+        </w:rPr>
+        <w:t xml:space="preserve"> </w:t>
+      </w:r>
+      <w:proofErr w:type="spellStart"/>
+      <w:proofErr w:type="gramStart"/>
+      <w:r>
+        <w:rPr>
+          <w:rFonts w:hint="eastAsia"/>
+        </w:rPr>
+        <w:t>스케쥴링</w:t>
+      </w:r>
+      <w:proofErr w:type="spellEnd"/>
+      <w:r>
+        <w:rPr>
+          <w:rFonts w:hint="eastAsia"/>
+        </w:rPr>
+        <w:t xml:space="preserve"> </w:t>
+      </w:r>
+      <w:r>
+        <w:t>:</w:t>
+      </w:r>
+      <w:proofErr w:type="gramEnd"/>
+      <w:r>
+        <w:t xml:space="preserve"> CPU</w:t>
+      </w:r>
+      <w:r>
+        <w:rPr>
+          <w:rFonts w:hint="eastAsia"/>
+        </w:rPr>
+        <w:t>를 할당 받으면 다른 프로세스가 점유 할 수 없음</w:t>
+      </w:r>
+    </w:p>
+    <w:p>
+      <w:pPr>
+        <w:pStyle w:val="a3"/>
+        <w:numPr>
+          <w:ilvl w:val="1"/>
+          <w:numId w:val="4"/>
+        </w:numPr>
+        <w:ind w:leftChars="0"/>
+      </w:pPr>
+      <w:r>
+        <w:rPr>
+          <w:rFonts w:hint="eastAsia"/>
+        </w:rPr>
+        <w:t xml:space="preserve">우선순위 </w:t>
+      </w:r>
+      <w:proofErr w:type="spellStart"/>
+      <w:proofErr w:type="gramStart"/>
+      <w:r>
+        <w:rPr>
+          <w:rFonts w:hint="eastAsia"/>
+        </w:rPr>
+        <w:t>스케쥴링</w:t>
+      </w:r>
+      <w:proofErr w:type="spellEnd"/>
+      <w:r>
+        <w:rPr>
+          <w:rFonts w:hint="eastAsia"/>
+        </w:rPr>
+        <w:t xml:space="preserve"> </w:t>
+      </w:r>
+      <w:r>
+        <w:t>:</w:t>
+      </w:r>
+      <w:proofErr w:type="gramEnd"/>
+      <w:r>
+        <w:t xml:space="preserve"> </w:t>
+      </w:r>
+      <w:r>
+        <w:t>FIFO</w:t>
+      </w:r>
+      <w:r>
+        <w:rPr>
+          <w:rFonts w:hint="eastAsia"/>
+        </w:rPr>
+        <w:t xml:space="preserve">이고 </w:t>
+      </w:r>
+      <w:proofErr w:type="spellStart"/>
+      <w:r>
+        <w:rPr>
+          <w:rFonts w:hint="eastAsia"/>
+        </w:rPr>
+        <w:t>비선점</w:t>
+      </w:r>
+      <w:proofErr w:type="spellEnd"/>
+      <w:r>
+        <w:rPr>
+          <w:rFonts w:hint="eastAsia"/>
+        </w:rPr>
+        <w:t xml:space="preserve"> 알고리즘임</w:t>
+      </w:r>
+    </w:p>
+    <w:p>
+      <w:pPr>
+        <w:pStyle w:val="a3"/>
+        <w:numPr>
+          <w:ilvl w:val="1"/>
+          <w:numId w:val="4"/>
+        </w:numPr>
+        <w:ind w:leftChars="0"/>
+      </w:pPr>
+      <w:proofErr w:type="spellStart"/>
+      <w:r>
+        <w:rPr>
+          <w:rFonts w:hint="eastAsia"/>
+        </w:rPr>
+        <w:t>F</w:t>
+      </w:r>
+      <w:r>
+        <w:t>CFS</w:t>
+      </w:r>
+      <w:proofErr w:type="spellEnd"/>
+      <w:r>
+        <w:t xml:space="preserve"> </w:t>
+      </w:r>
+      <w:proofErr w:type="spellStart"/>
+      <w:proofErr w:type="gramStart"/>
+      <w:r>
+        <w:rPr>
+          <w:rFonts w:hint="eastAsia"/>
+        </w:rPr>
+        <w:t>스케쥴링</w:t>
+      </w:r>
+      <w:proofErr w:type="spellEnd"/>
+      <w:r>
+        <w:rPr>
+          <w:rFonts w:hint="eastAsia"/>
+        </w:rPr>
+        <w:t xml:space="preserve"> </w:t>
+      </w:r>
+      <w:r>
+        <w:t>:</w:t>
+      </w:r>
+      <w:proofErr w:type="gramEnd"/>
+      <w:r>
+        <w:t xml:space="preserve"> </w:t>
+      </w:r>
+      <w:r>
+        <w:rPr>
+          <w:rFonts w:hint="eastAsia"/>
+        </w:rPr>
+        <w:t xml:space="preserve">가장 간단한 </w:t>
+      </w:r>
+      <w:proofErr w:type="spellStart"/>
+      <w:r>
+        <w:rPr>
+          <w:rFonts w:hint="eastAsia"/>
+        </w:rPr>
+        <w:t>비선점</w:t>
+      </w:r>
+      <w:proofErr w:type="spellEnd"/>
+      <w:r>
+        <w:rPr>
+          <w:rFonts w:hint="eastAsia"/>
+        </w:rPr>
+        <w:t xml:space="preserve"> 알고리즘(먼저오면 </w:t>
+      </w:r>
+      <w:proofErr w:type="spellStart"/>
+      <w:r>
+        <w:rPr>
+          <w:rFonts w:hint="eastAsia"/>
+        </w:rPr>
+        <w:t>먼저온대로</w:t>
+      </w:r>
+      <w:proofErr w:type="spellEnd"/>
+      <w:r>
+        <w:rPr>
+          <w:rFonts w:hint="eastAsia"/>
+        </w:rPr>
+        <w:t>)</w:t>
+      </w:r>
+    </w:p>
+    <w:p>
+      <w:pPr>
+        <w:pStyle w:val="a3"/>
+        <w:numPr>
+          <w:ilvl w:val="1"/>
+          <w:numId w:val="4"/>
+        </w:numPr>
+        <w:ind w:leftChars="0"/>
+      </w:pPr>
+      <w:r>
+        <w:rPr>
+          <w:rFonts w:hint="eastAsia"/>
+        </w:rPr>
+        <w:t>R</w:t>
+      </w:r>
+      <w:r>
+        <w:t xml:space="preserve">R </w:t>
+      </w:r>
+      <w:proofErr w:type="spellStart"/>
+      <w:proofErr w:type="gramStart"/>
+      <w:r>
+        <w:rPr>
+          <w:rFonts w:hint="eastAsia"/>
+        </w:rPr>
+        <w:t>스케쥴링</w:t>
+      </w:r>
+      <w:proofErr w:type="spellEnd"/>
+      <w:r>
+        <w:rPr>
+          <w:rFonts w:hint="eastAsia"/>
+        </w:rPr>
+        <w:t xml:space="preserve"> </w:t>
+      </w:r>
+      <w:r>
+        <w:t>:</w:t>
+      </w:r>
+      <w:proofErr w:type="gramEnd"/>
+      <w:r>
+        <w:t xml:space="preserve"> </w:t>
+      </w:r>
+      <w:r>
+        <w:rPr>
+          <w:rFonts w:hint="eastAsia"/>
+        </w:rPr>
+        <w:t xml:space="preserve">대화식 사용자를 위한 시분할 </w:t>
+      </w:r>
+      <w:r>
+        <w:t xml:space="preserve">/ </w:t>
+      </w:r>
+      <w:r>
+        <w:rPr>
+          <w:rFonts w:hint="eastAsia"/>
+        </w:rPr>
+        <w:t>선점 방식</w:t>
+      </w:r>
+    </w:p>
+    <w:p>
+      <w:pPr>
+        <w:pStyle w:val="a3"/>
+        <w:numPr>
+          <w:ilvl w:val="2"/>
+          <w:numId w:val="4"/>
+        </w:numPr>
+        <w:ind w:leftChars="0"/>
+      </w:pPr>
+      <w:r>
+        <w:rPr>
+          <w:rFonts w:hint="eastAsia"/>
+        </w:rPr>
+        <w:t xml:space="preserve">할당에 시간에 맞춰서 </w:t>
+      </w:r>
+      <w:proofErr w:type="spellStart"/>
+      <w:r>
+        <w:rPr>
+          <w:rFonts w:hint="eastAsia"/>
+        </w:rPr>
+        <w:t>그만큼씩</w:t>
+      </w:r>
+      <w:proofErr w:type="spellEnd"/>
+      <w:r>
+        <w:rPr>
+          <w:rFonts w:hint="eastAsia"/>
+        </w:rPr>
+        <w:t xml:space="preserve"> 하고 넘겨줌</w:t>
+      </w:r>
+    </w:p>
+    <w:p>
+      <w:pPr>
+        <w:pStyle w:val="a3"/>
+        <w:numPr>
+          <w:ilvl w:val="1"/>
+          <w:numId w:val="4"/>
+        </w:numPr>
+        <w:ind w:leftChars="0"/>
+      </w:pPr>
+      <w:proofErr w:type="spellStart"/>
+      <w:r>
+        <w:rPr>
+          <w:rFonts w:hint="eastAsia"/>
+        </w:rPr>
+        <w:lastRenderedPageBreak/>
+        <w:t>S</w:t>
+      </w:r>
+      <w:r>
+        <w:t>JF</w:t>
+      </w:r>
+      <w:proofErr w:type="spellEnd"/>
+      <w:r>
+        <w:t xml:space="preserve"> </w:t>
+      </w:r>
+      <w:proofErr w:type="gramStart"/>
+      <w:r>
+        <w:rPr>
+          <w:rFonts w:hint="eastAsia"/>
+        </w:rPr>
+        <w:t xml:space="preserve">스케줄링 </w:t>
+      </w:r>
+      <w:r>
+        <w:t>:</w:t>
+      </w:r>
+      <w:proofErr w:type="gramEnd"/>
+      <w:r>
+        <w:t xml:space="preserve"> </w:t>
+      </w:r>
+      <w:r>
+        <w:rPr>
+          <w:rFonts w:hint="eastAsia"/>
+        </w:rPr>
+        <w:t xml:space="preserve">수행시간이 가장 짧다고 </w:t>
+      </w:r>
+      <w:proofErr w:type="spellStart"/>
+      <w:r>
+        <w:rPr>
+          <w:rFonts w:hint="eastAsia"/>
+        </w:rPr>
+        <w:t>판단되는거부터</w:t>
+      </w:r>
+      <w:proofErr w:type="spellEnd"/>
+      <w:r>
+        <w:rPr>
+          <w:rFonts w:hint="eastAsia"/>
+        </w:rPr>
+        <w:t xml:space="preserve"> 비선점으로 함</w:t>
+      </w:r>
+    </w:p>
+    <w:p>
+      <w:pPr>
+        <w:pStyle w:val="a3"/>
+        <w:numPr>
+          <w:ilvl w:val="1"/>
+          <w:numId w:val="4"/>
+        </w:numPr>
+        <w:ind w:leftChars="0"/>
+      </w:pPr>
+      <w:proofErr w:type="spellStart"/>
+      <w:r>
+        <w:rPr>
+          <w:rFonts w:hint="eastAsia"/>
+        </w:rPr>
+        <w:t>S</w:t>
+      </w:r>
+      <w:r>
+        <w:t>RT</w:t>
+      </w:r>
+      <w:proofErr w:type="spellEnd"/>
+      <w:r>
+        <w:t xml:space="preserve"> </w:t>
+      </w:r>
+      <w:proofErr w:type="gramStart"/>
+      <w:r>
+        <w:rPr>
+          <w:rFonts w:hint="eastAsia"/>
+        </w:rPr>
+        <w:t xml:space="preserve">스케줄링 </w:t>
+      </w:r>
+      <w:r>
+        <w:t>:</w:t>
+      </w:r>
+      <w:proofErr w:type="gramEnd"/>
+      <w:r>
+        <w:t xml:space="preserve"> </w:t>
+      </w:r>
+      <w:proofErr w:type="spellStart"/>
+      <w:r>
+        <w:rPr>
+          <w:rFonts w:hint="eastAsia"/>
+        </w:rPr>
+        <w:t>S</w:t>
+      </w:r>
+      <w:r>
+        <w:t>JT</w:t>
+      </w:r>
+      <w:proofErr w:type="spellEnd"/>
+      <w:r>
+        <w:rPr>
+          <w:rFonts w:hint="eastAsia"/>
+        </w:rPr>
+        <w:t xml:space="preserve">를 선점 형태로(도착시간에 수행시간이 가장 </w:t>
+      </w:r>
+      <w:proofErr w:type="spellStart"/>
+      <w:r>
+        <w:rPr>
+          <w:rFonts w:hint="eastAsia"/>
+        </w:rPr>
+        <w:t>짧은거부터</w:t>
+      </w:r>
+      <w:proofErr w:type="spellEnd"/>
+      <w:r>
+        <w:rPr>
+          <w:rFonts w:hint="eastAsia"/>
+        </w:rPr>
+        <w:t>)</w:t>
+      </w:r>
+    </w:p>
+    <w:p>
+      <w:pPr>
+        <w:pStyle w:val="a3"/>
+        <w:numPr>
+          <w:ilvl w:val="1"/>
+          <w:numId w:val="4"/>
+        </w:numPr>
+        <w:ind w:leftChars="0"/>
+      </w:pPr>
+      <w:proofErr w:type="spellStart"/>
+      <w:proofErr w:type="gramStart"/>
+      <w:r>
+        <w:rPr>
+          <w:rFonts w:hint="eastAsia"/>
+        </w:rPr>
+        <w:t>H</w:t>
+      </w:r>
+      <w:r>
+        <w:t>RN</w:t>
+      </w:r>
+      <w:proofErr w:type="spellEnd"/>
+      <w:r>
+        <w:t xml:space="preserve"> :</w:t>
+      </w:r>
+      <w:proofErr w:type="gramEnd"/>
+      <w:r>
+        <w:t xml:space="preserve"> </w:t>
+      </w:r>
+      <w:proofErr w:type="spellStart"/>
+      <w:r>
+        <w:rPr>
+          <w:rFonts w:hint="eastAsia"/>
+        </w:rPr>
+        <w:t>S</w:t>
+      </w:r>
+      <w:r>
+        <w:t>JF</w:t>
+      </w:r>
+      <w:proofErr w:type="spellEnd"/>
+      <w:r>
+        <w:rPr>
+          <w:rFonts w:hint="eastAsia"/>
+        </w:rPr>
+        <w:t xml:space="preserve">의 단점 보안 </w:t>
+      </w:r>
+      <w:proofErr w:type="spellStart"/>
+      <w:r>
+        <w:rPr>
+          <w:rFonts w:hint="eastAsia"/>
+        </w:rPr>
+        <w:t>비선점</w:t>
+      </w:r>
+      <w:proofErr w:type="spellEnd"/>
+      <w:r>
+        <w:rPr>
+          <w:rFonts w:hint="eastAsia"/>
+        </w:rPr>
+        <w:t xml:space="preserve"> 방식</w:t>
+      </w:r>
+    </w:p>
+    <w:p>
+      <w:pPr>
+        <w:pStyle w:val="a3"/>
+        <w:numPr>
+          <w:ilvl w:val="0"/>
+          <w:numId w:val="4"/>
+        </w:numPr>
+        <w:ind w:leftChars="0"/>
+      </w:pPr>
+      <w:proofErr w:type="gramStart"/>
+      <w:r>
+        <w:rPr>
+          <w:rFonts w:hint="eastAsia"/>
+        </w:rPr>
+        <w:t xml:space="preserve">교착상태 </w:t>
+      </w:r>
+      <w:r>
+        <w:t>:</w:t>
+      </w:r>
+      <w:proofErr w:type="gramEnd"/>
+      <w:r>
+        <w:t xml:space="preserve"> </w:t>
+      </w:r>
+      <w:r>
+        <w:rPr>
+          <w:rFonts w:hint="eastAsia"/>
+        </w:rPr>
+        <w:t xml:space="preserve">시스템 내에서 자원을 사용하기 위해 경쟁하거나 </w:t>
+      </w:r>
+      <w:proofErr w:type="spellStart"/>
+      <w:r>
+        <w:rPr>
+          <w:rFonts w:hint="eastAsia"/>
+        </w:rPr>
+        <w:t>블록킹된</w:t>
+      </w:r>
+      <w:proofErr w:type="spellEnd"/>
+      <w:r>
+        <w:rPr>
+          <w:rFonts w:hint="eastAsia"/>
+        </w:rPr>
+        <w:t xml:space="preserve"> 상대</w:t>
+      </w:r>
+    </w:p>
+    <w:p>
+      <w:pPr>
+        <w:pStyle w:val="a3"/>
+        <w:numPr>
+          <w:ilvl w:val="1"/>
+          <w:numId w:val="4"/>
+        </w:numPr>
+        <w:ind w:leftChars="0"/>
+      </w:pPr>
+      <w:proofErr w:type="gramStart"/>
+      <w:r>
+        <w:rPr>
+          <w:rFonts w:hint="eastAsia"/>
+        </w:rPr>
+        <w:t xml:space="preserve">상호배제 </w:t>
+      </w:r>
+      <w:r>
+        <w:t>/</w:t>
+      </w:r>
+      <w:proofErr w:type="gramEnd"/>
+      <w:r>
+        <w:t xml:space="preserve"> </w:t>
+      </w:r>
+      <w:r>
+        <w:rPr>
+          <w:rFonts w:hint="eastAsia"/>
+        </w:rPr>
+        <w:t xml:space="preserve">점유와 대기 </w:t>
+      </w:r>
+      <w:r>
+        <w:t xml:space="preserve">/ </w:t>
+      </w:r>
+      <w:proofErr w:type="spellStart"/>
+      <w:r>
+        <w:rPr>
+          <w:rFonts w:hint="eastAsia"/>
+        </w:rPr>
+        <w:t>비선점</w:t>
+      </w:r>
+      <w:proofErr w:type="spellEnd"/>
+      <w:r>
+        <w:rPr>
+          <w:rFonts w:hint="eastAsia"/>
+        </w:rPr>
+        <w:t xml:space="preserve"> </w:t>
+      </w:r>
+      <w:r>
+        <w:t xml:space="preserve">/ </w:t>
+      </w:r>
+      <w:r>
+        <w:rPr>
+          <w:rFonts w:hint="eastAsia"/>
+        </w:rPr>
+        <w:t>환영대기</w:t>
+      </w:r>
+    </w:p>
+    <w:p>
+      <w:pPr>
+        <w:rPr>
+          <w:sz w:val="28"/>
+          <w:szCs w:val="28"/>
+        </w:rPr>
+      </w:pPr>
+      <w:proofErr w:type="spellStart"/>
+      <w:r>
+        <w:rPr>
+          <w:rFonts w:hint="eastAsia"/>
+          <w:sz w:val="28"/>
+          <w:szCs w:val="28"/>
+        </w:rPr>
+        <w:t>S</w:t>
+      </w:r>
+      <w:r>
+        <w:rPr>
+          <w:sz w:val="28"/>
+          <w:szCs w:val="28"/>
+        </w:rPr>
+        <w:t>2</w:t>
+      </w:r>
+      <w:proofErr w:type="spellEnd"/>
+      <w:r>
+        <w:rPr>
+          <w:sz w:val="28"/>
+          <w:szCs w:val="28"/>
+        </w:rPr>
+        <w:t xml:space="preserve">. </w:t>
+      </w:r>
+      <w:r>
+        <w:rPr>
+          <w:rFonts w:hint="eastAsia"/>
+          <w:sz w:val="28"/>
+          <w:szCs w:val="28"/>
+        </w:rPr>
+        <w:t>네트워크 기초 활용하기</w:t>
+      </w:r>
+    </w:p>
+    <w:p>
+      <w:pPr>
+        <w:pStyle w:val="a3"/>
+        <w:numPr>
+          <w:ilvl w:val="0"/>
+          <w:numId w:val="4"/>
+        </w:numPr>
+        <w:ind w:leftChars="0"/>
+      </w:pPr>
+      <w:r>
+        <w:rPr>
+          <w:rFonts w:hint="eastAsia"/>
+        </w:rPr>
+        <w:t>회선 교환 방식</w:t>
+      </w:r>
+    </w:p>
+    <w:p>
+      <w:pPr>
+        <w:pStyle w:val="a3"/>
+        <w:numPr>
+          <w:ilvl w:val="1"/>
+          <w:numId w:val="4"/>
+        </w:numPr>
+        <w:ind w:leftChars="0"/>
+      </w:pPr>
+      <w:r>
+        <w:rPr>
+          <w:rFonts w:hint="eastAsia"/>
+        </w:rPr>
+        <w:t xml:space="preserve">동일 경로로만 전달 </w:t>
+      </w:r>
+      <w:r>
+        <w:sym w:font="Wingdings" w:char="F0E0"/>
+      </w:r>
+      <w:r>
+        <w:t xml:space="preserve"> </w:t>
+      </w:r>
+      <w:r>
+        <w:rPr>
+          <w:rFonts w:hint="eastAsia"/>
+        </w:rPr>
+        <w:t>대역폭이 고정</w:t>
+      </w:r>
+      <w:r>
+        <w:t xml:space="preserve"> / </w:t>
+      </w:r>
+      <w:r>
+        <w:rPr>
+          <w:rFonts w:hint="eastAsia"/>
+        </w:rPr>
+        <w:t>안정적인 전송률</w:t>
+      </w:r>
+    </w:p>
+    <w:p>
+      <w:pPr>
+        <w:pStyle w:val="a3"/>
+        <w:numPr>
+          <w:ilvl w:val="1"/>
+          <w:numId w:val="4"/>
+        </w:numPr>
+        <w:ind w:leftChars="0"/>
+      </w:pPr>
+      <w:r>
+        <w:rPr>
+          <w:rFonts w:hint="eastAsia"/>
+        </w:rPr>
+        <w:t>통신 회선 전달이 선행</w:t>
+      </w:r>
+    </w:p>
+    <w:p>
+      <w:pPr>
+        <w:pStyle w:val="a3"/>
+        <w:numPr>
+          <w:ilvl w:val="1"/>
+          <w:numId w:val="4"/>
+        </w:numPr>
+        <w:ind w:leftChars="0"/>
+      </w:pPr>
+      <w:r>
+        <w:rPr>
+          <w:rFonts w:hint="eastAsia"/>
+        </w:rPr>
+        <w:t>기억장치 사용X</w:t>
+      </w:r>
+    </w:p>
+    <w:p>
+      <w:pPr>
+        <w:pStyle w:val="a3"/>
+        <w:numPr>
+          <w:ilvl w:val="1"/>
+          <w:numId w:val="4"/>
+        </w:numPr>
+        <w:ind w:leftChars="0"/>
+      </w:pPr>
+      <w:r>
+        <w:rPr>
+          <w:rFonts w:hint="eastAsia"/>
+        </w:rPr>
+        <w:t>다른 단말기와 통신불가</w:t>
+      </w:r>
+    </w:p>
+    <w:p>
+      <w:pPr>
+        <w:pStyle w:val="a3"/>
+        <w:numPr>
+          <w:ilvl w:val="1"/>
+          <w:numId w:val="4"/>
+        </w:numPr>
+        <w:ind w:leftChars="0"/>
+      </w:pPr>
+      <w:r>
+        <w:rPr>
+          <w:rFonts w:hint="eastAsia"/>
+        </w:rPr>
+        <w:t>실시간 통신 가능</w:t>
+      </w:r>
+    </w:p>
+    <w:p>
+      <w:pPr>
+        <w:pStyle w:val="a3"/>
+        <w:numPr>
+          <w:ilvl w:val="0"/>
+          <w:numId w:val="4"/>
+        </w:numPr>
+        <w:ind w:leftChars="0"/>
+      </w:pPr>
+      <w:r>
+        <w:rPr>
+          <w:rFonts w:hint="eastAsia"/>
+        </w:rPr>
+        <w:t>패킷 교환 방식</w:t>
+      </w:r>
+    </w:p>
+    <w:p>
+      <w:pPr>
+        <w:pStyle w:val="a3"/>
+        <w:numPr>
+          <w:ilvl w:val="1"/>
+          <w:numId w:val="4"/>
+        </w:numPr>
+        <w:ind w:leftChars="0"/>
+      </w:pPr>
+      <w:r>
+        <w:rPr>
+          <w:rFonts w:hint="eastAsia"/>
+        </w:rPr>
+        <w:t xml:space="preserve">패킷이란 정보를 분할하여 정보 입력 </w:t>
+      </w:r>
+      <w:r>
+        <w:sym w:font="Wingdings" w:char="F0E0"/>
+      </w:r>
+      <w:r>
+        <w:t xml:space="preserve"> </w:t>
+      </w:r>
+      <w:r>
+        <w:rPr>
+          <w:rFonts w:hint="eastAsia"/>
+        </w:rPr>
+        <w:t>현재 네트워크에서 주로 사용</w:t>
+      </w:r>
+    </w:p>
+    <w:p>
+      <w:pPr>
+        <w:pStyle w:val="a3"/>
+        <w:numPr>
+          <w:ilvl w:val="1"/>
+          <w:numId w:val="4"/>
+        </w:numPr>
+        <w:ind w:leftChars="0"/>
+      </w:pPr>
+      <w:r>
+        <w:rPr>
+          <w:rFonts w:hint="eastAsia"/>
+        </w:rPr>
+        <w:t>축적 후 전달 방식</w:t>
+      </w:r>
+    </w:p>
+    <w:p>
+      <w:pPr>
+        <w:pStyle w:val="a3"/>
+        <w:numPr>
+          <w:ilvl w:val="1"/>
+          <w:numId w:val="4"/>
+        </w:numPr>
+        <w:ind w:leftChars="0"/>
+      </w:pPr>
+      <w:r>
+        <w:rPr>
+          <w:rFonts w:hint="eastAsia"/>
+        </w:rPr>
+        <w:t>빠른 응답시간</w:t>
+      </w:r>
+    </w:p>
+    <w:p>
+      <w:pPr>
+        <w:pStyle w:val="a3"/>
+        <w:numPr>
+          <w:ilvl w:val="1"/>
+          <w:numId w:val="4"/>
+        </w:numPr>
+        <w:ind w:leftChars="0"/>
+      </w:pPr>
+      <w:r>
+        <w:rPr>
+          <w:rFonts w:hint="eastAsia"/>
+        </w:rPr>
+        <w:t>실시간 전송 불가</w:t>
+      </w:r>
+    </w:p>
+    <w:p>
+      <w:pPr>
+        <w:pStyle w:val="a3"/>
+        <w:numPr>
+          <w:ilvl w:val="0"/>
+          <w:numId w:val="4"/>
+        </w:numPr>
+        <w:ind w:leftChars="0"/>
+      </w:pPr>
+      <w:r>
+        <w:rPr>
+          <w:rFonts w:hint="eastAsia"/>
+        </w:rPr>
+        <w:t xml:space="preserve">이더넷 </w:t>
+      </w:r>
+      <w:r>
+        <w:t>: Lan</w:t>
+      </w:r>
+      <w:r>
+        <w:rPr>
+          <w:rFonts w:hint="eastAsia"/>
+        </w:rPr>
+        <w:t>의 가장 대표적인 버스 구조 방식</w:t>
+      </w:r>
+    </w:p>
+    <w:p>
+      <w:pPr>
+        <w:pStyle w:val="a3"/>
+        <w:numPr>
+          <w:ilvl w:val="0"/>
+          <w:numId w:val="4"/>
+        </w:numPr>
+        <w:ind w:leftChars="0"/>
+      </w:pPr>
+      <w:proofErr w:type="spellStart"/>
+      <w:r>
+        <w:rPr>
+          <w:rFonts w:hint="eastAsia"/>
+        </w:rPr>
+        <w:t>O</w:t>
+      </w:r>
+      <w:r>
+        <w:t>SI</w:t>
+      </w:r>
+      <w:proofErr w:type="spellEnd"/>
+      <w:r>
+        <w:t xml:space="preserve"> 7</w:t>
+      </w:r>
+      <w:r>
+        <w:rPr>
+          <w:rFonts w:hint="eastAsia"/>
+        </w:rPr>
+        <w:t>계층</w:t>
+      </w:r>
+    </w:p>
+    <w:p>
+      <w:pPr>
+        <w:pStyle w:val="a3"/>
+        <w:numPr>
+          <w:ilvl w:val="1"/>
+          <w:numId w:val="4"/>
+        </w:numPr>
+        <w:ind w:leftChars="0"/>
+      </w:pPr>
+      <w:r>
+        <w:rPr>
+          <w:rFonts w:hint="eastAsia"/>
+        </w:rPr>
+        <w:t xml:space="preserve">응용계층 </w:t>
+      </w:r>
+      <w:r>
         <w:t xml:space="preserve">: </w:t>
       </w:r>
       <w:r>
         <w:rPr>
           <w:rFonts w:hint="eastAsia"/>
         </w:rPr>
-        <w:t>자원관리,</w:t>
-      </w:r>
-      <w:r>
-        <w:t xml:space="preserve"> </w:t>
-      </w:r>
-      <w:r>
-        <w:rPr>
-          <w:rFonts w:hint="eastAsia"/>
-        </w:rPr>
-        <w:t>보호,</w:t>
-      </w:r>
-      <w:r>
-        <w:t xml:space="preserve"> </w:t>
-      </w:r>
-      <w:r>
-        <w:rPr>
-          <w:rFonts w:hint="eastAsia"/>
-        </w:rPr>
-        <w:t>하드웨어 인터페이스 제공,</w:t>
-      </w:r>
-      <w:r>
-        <w:t xml:space="preserve"> </w:t>
-      </w:r>
-      <w:r>
-        <w:rPr>
-          <w:rFonts w:hint="eastAsia"/>
-        </w:rPr>
-        <w:t>사용자 인터페이스 제공</w:t>
-      </w:r>
-    </w:p>
-    <w:p>
-      <w:pPr>
-        <w:pStyle w:val="a3"/>
-        <w:numPr>
-          <w:ilvl w:val="1"/>
-          <w:numId w:val="4"/>
-        </w:numPr>
-        <w:ind w:leftChars="0"/>
-      </w:pPr>
-      <w:r>
-        <w:rPr>
-          <w:rFonts w:hint="eastAsia"/>
-        </w:rPr>
-        <w:t xml:space="preserve">유형 </w:t>
+        <w:t>사용자 친화 환경 제공</w:t>
+      </w:r>
+    </w:p>
+    <w:p>
+      <w:pPr>
+        <w:pStyle w:val="a3"/>
+        <w:numPr>
+          <w:ilvl w:val="1"/>
+          <w:numId w:val="4"/>
+        </w:numPr>
+        <w:ind w:leftChars="0"/>
+      </w:pPr>
+      <w:r>
+        <w:rPr>
+          <w:rFonts w:hint="eastAsia"/>
+        </w:rPr>
+        <w:t xml:space="preserve">표현계층 </w:t>
       </w:r>
       <w:r>
         <w:t xml:space="preserve">: </w:t>
@@ -17841,68 +21079,41 @@
         <w:rPr>
           <w:rFonts w:hint="eastAsia"/>
         </w:rPr>
-        <w:t>일괄처리/</w:t>
-      </w:r>
-      <w:r>
-        <w:t xml:space="preserve"> </w:t>
-      </w:r>
-      <w:r>
-        <w:rPr>
-          <w:rFonts w:hint="eastAsia"/>
-        </w:rPr>
-        <w:t xml:space="preserve">다중 프로그래밍 </w:t>
-      </w:r>
-      <w:r>
-        <w:t xml:space="preserve">/ </w:t>
-      </w:r>
-      <w:r>
-        <w:rPr>
-          <w:rFonts w:hint="eastAsia"/>
-        </w:rPr>
-        <w:t xml:space="preserve">실시간 처리 </w:t>
-      </w:r>
-      <w:r>
-        <w:t xml:space="preserve">/ </w:t>
-      </w:r>
-      <w:r>
-        <w:rPr>
-          <w:rFonts w:hint="eastAsia"/>
-        </w:rPr>
-        <w:t xml:space="preserve">분산 처리 </w:t>
-      </w:r>
-      <w:r>
-        <w:t xml:space="preserve">/ </w:t>
-      </w:r>
-      <w:r>
-        <w:rPr>
-          <w:rFonts w:hint="eastAsia"/>
-        </w:rPr>
-        <w:t xml:space="preserve">클라이언트서버 </w:t>
-      </w:r>
-      <w:r>
-        <w:t xml:space="preserve">/ P2P / </w:t>
-      </w:r>
-      <w:r>
-        <w:rPr>
-          <w:rFonts w:hint="eastAsia"/>
-        </w:rPr>
-        <w:t>컴퓨터 환경</w:t>
-      </w:r>
-    </w:p>
-    <w:p>
-      <w:pPr>
-        <w:pStyle w:val="a3"/>
-        <w:numPr>
-          <w:ilvl w:val="0"/>
-          <w:numId w:val="4"/>
-        </w:numPr>
-        <w:ind w:leftChars="0"/>
-      </w:pPr>
-      <w:r>
-        <w:rPr>
-          <w:rFonts w:hint="eastAsia"/>
-        </w:rPr>
-        <w:t xml:space="preserve">커널 </w:t>
+        <w:t>코드 압축,</w:t>
+      </w:r>
+      <w:r>
+        <w:t xml:space="preserve"> </w:t>
+      </w:r>
+      <w:r>
+        <w:rPr>
+          <w:rFonts w:hint="eastAsia"/>
+        </w:rPr>
+        <w:t>해제</w:t>
+      </w:r>
+      <w:r>
+        <w:t xml:space="preserve">, </w:t>
+      </w:r>
+      <w:r>
+        <w:rPr>
+          <w:rFonts w:hint="eastAsia"/>
+        </w:rPr>
+        <w:t>보안 기능</w:t>
+      </w:r>
+    </w:p>
+    <w:p>
+      <w:pPr>
+        <w:pStyle w:val="a3"/>
+        <w:numPr>
+          <w:ilvl w:val="1"/>
+          <w:numId w:val="4"/>
+        </w:numPr>
+        <w:ind w:leftChars="0"/>
+      </w:pPr>
+      <w:r>
+        <w:rPr>
+          <w:rFonts w:hint="eastAsia"/>
+        </w:rPr>
+        <w:t xml:space="preserve">세션계층 </w:t>
       </w:r>
       <w:r>
         <w:t xml:space="preserve">: </w:t>
@@ -17911,61 +21122,41 @@
         <w:rPr>
           <w:rFonts w:hint="eastAsia"/>
         </w:rPr>
-        <w:t xml:space="preserve">컴퓨터가 부팅될 때 </w:t>
-      </w:r>
-      <w:proofErr w:type="spellStart"/>
-      <w:r>
-        <w:rPr>
-          <w:rFonts w:hint="eastAsia"/>
-        </w:rPr>
-        <w:t>주기억</w:t>
-      </w:r>
-      <w:proofErr w:type="spellEnd"/>
-      <w:r>
-        <w:rPr>
-          <w:rFonts w:hint="eastAsia"/>
-        </w:rPr>
-        <w:t xml:space="preserve"> 장치에 적재된 후 실행</w:t>
-      </w:r>
-    </w:p>
-    <w:p>
-      <w:pPr>
-        <w:pStyle w:val="a3"/>
-        <w:numPr>
-          <w:ilvl w:val="0"/>
-          <w:numId w:val="4"/>
-        </w:numPr>
-        <w:ind w:leftChars="0"/>
-      </w:pPr>
-      <w:r>
-        <w:rPr>
-          <w:rFonts w:hint="eastAsia"/>
-        </w:rPr>
-        <w:t>입출력 속도 향상</w:t>
-      </w:r>
-    </w:p>
-    <w:p>
-      <w:pPr>
-        <w:pStyle w:val="a3"/>
-        <w:numPr>
-          <w:ilvl w:val="1"/>
-          <w:numId w:val="4"/>
-        </w:numPr>
-        <w:ind w:leftChars="0"/>
-      </w:pPr>
-      <w:proofErr w:type="spellStart"/>
-      <w:r>
-        <w:rPr>
-          <w:rFonts w:hint="eastAsia"/>
-        </w:rPr>
-        <w:t>스풀링</w:t>
-      </w:r>
-      <w:proofErr w:type="spellEnd"/>
-      <w:r>
-        <w:rPr>
-          <w:rFonts w:hint="eastAsia"/>
-        </w:rPr>
-        <w:t xml:space="preserve"> </w:t>
+        <w:t>송수신간 논리적 연결,</w:t>
+      </w:r>
+      <w:r>
+        <w:t xml:space="preserve"> </w:t>
+      </w:r>
+      <w:r>
+        <w:rPr>
+          <w:rFonts w:hint="eastAsia"/>
+        </w:rPr>
+        <w:t>전송 방향 결정,</w:t>
+      </w:r>
+      <w:r>
+        <w:t xml:space="preserve"> </w:t>
+      </w:r>
+      <w:r>
+        <w:rPr>
+          <w:rFonts w:hint="eastAsia"/>
+        </w:rPr>
+        <w:t>종단 시스템 응용</w:t>
+      </w:r>
+    </w:p>
+    <w:p>
+      <w:pPr>
+        <w:pStyle w:val="a3"/>
+        <w:numPr>
+          <w:ilvl w:val="1"/>
+          <w:numId w:val="4"/>
+        </w:numPr>
+        <w:ind w:leftChars="0"/>
+      </w:pPr>
+      <w:r>
+        <w:rPr>
+          <w:rFonts w:hint="eastAsia"/>
+        </w:rPr>
+        <w:t xml:space="preserve">전송(트랜스포트)계층 </w:t>
       </w:r>
       <w:r>
         <w:t xml:space="preserve">: </w:t>
@@ -17974,226 +21165,139 @@
         <w:rPr>
           <w:rFonts w:hint="eastAsia"/>
         </w:rPr>
-        <w:t>디스크의 일부를 버퍼처럼 사용</w:t>
-      </w:r>
-    </w:p>
-    <w:p>
-      <w:pPr>
-        <w:pStyle w:val="a3"/>
-        <w:numPr>
-          <w:ilvl w:val="0"/>
-          <w:numId w:val="4"/>
-        </w:numPr>
-        <w:ind w:leftChars="0"/>
-      </w:pPr>
-      <w:r>
-        <w:rPr>
-          <w:rFonts w:hint="eastAsia"/>
-        </w:rPr>
-        <w:t>배시 쉘 기능</w:t>
-      </w:r>
-    </w:p>
-    <w:p>
-      <w:pPr>
-        <w:pStyle w:val="a3"/>
-        <w:numPr>
-          <w:ilvl w:val="1"/>
-          <w:numId w:val="4"/>
-        </w:numPr>
-        <w:ind w:leftChars="0"/>
-      </w:pPr>
-      <w:r>
-        <w:rPr>
-          <w:rFonts w:hint="eastAsia"/>
-        </w:rPr>
-        <w:t>A</w:t>
-      </w:r>
-      <w:r>
-        <w:t xml:space="preserve">lias : </w:t>
-      </w:r>
-      <w:r>
-        <w:rPr>
-          <w:rFonts w:hint="eastAsia"/>
-        </w:rPr>
-        <w:t>명령어 단축 기능</w:t>
-      </w:r>
-    </w:p>
-    <w:p>
-      <w:pPr>
-        <w:pStyle w:val="a3"/>
-        <w:numPr>
-          <w:ilvl w:val="1"/>
-          <w:numId w:val="4"/>
-        </w:numPr>
-        <w:ind w:leftChars="0"/>
-      </w:pPr>
-      <w:r>
-        <w:t xml:space="preserve">History : </w:t>
-      </w:r>
-      <w:r>
-        <w:rPr>
-          <w:rFonts w:hint="eastAsia"/>
-        </w:rPr>
-        <w:t>기존의 사용했던 명령을 위,아래로 선택가능</w:t>
-      </w:r>
-    </w:p>
-    <w:p>
-      <w:pPr>
-        <w:pStyle w:val="a3"/>
-        <w:numPr>
-          <w:ilvl w:val="1"/>
-          <w:numId w:val="4"/>
-        </w:numPr>
-        <w:ind w:leftChars="0"/>
-      </w:pPr>
-      <w:r>
-        <w:rPr>
-          <w:rFonts w:hint="eastAsia"/>
-        </w:rPr>
-        <w:t>연산기능</w:t>
-      </w:r>
-    </w:p>
-    <w:p>
-      <w:pPr>
-        <w:pStyle w:val="a3"/>
-        <w:numPr>
-          <w:ilvl w:val="1"/>
-          <w:numId w:val="4"/>
-        </w:numPr>
-        <w:ind w:leftChars="0"/>
-      </w:pPr>
-      <w:r>
-        <w:rPr>
-          <w:rFonts w:hint="eastAsia"/>
-        </w:rPr>
-        <w:t>J</w:t>
-      </w:r>
-      <w:r>
-        <w:t xml:space="preserve">ob Control : </w:t>
-      </w:r>
-      <w:r>
-        <w:rPr>
-          <w:rFonts w:hint="eastAsia"/>
-        </w:rPr>
-        <w:t>작업의 입/출력을 관리</w:t>
-      </w:r>
-      <w:r>
-        <w:t xml:space="preserve">, </w:t>
-      </w:r>
-      <w:r>
-        <w:rPr>
-          <w:rFonts w:hint="eastAsia"/>
-        </w:rPr>
-        <w:t>순서 계획</w:t>
-      </w:r>
-    </w:p>
-    <w:p>
-      <w:pPr>
-        <w:rPr>
-          <w:sz w:val="28"/>
-          <w:szCs w:val="28"/>
-        </w:rPr>
-      </w:pPr>
-      <w:proofErr w:type="spellStart"/>
-      <w:r>
-        <w:rPr>
-          <w:rFonts w:hint="eastAsia"/>
-          <w:sz w:val="28"/>
-          <w:szCs w:val="28"/>
-        </w:rPr>
-        <w:t>S</w:t>
-      </w:r>
-      <w:r>
-        <w:rPr>
-          <w:sz w:val="28"/>
-          <w:szCs w:val="28"/>
-        </w:rPr>
-        <w:t>2</w:t>
-      </w:r>
-      <w:proofErr w:type="spellEnd"/>
-      <w:r>
-        <w:rPr>
-          <w:sz w:val="28"/>
-          <w:szCs w:val="28"/>
-        </w:rPr>
-        <w:t xml:space="preserve">. </w:t>
-      </w:r>
-      <w:r>
-        <w:rPr>
-          <w:rFonts w:hint="eastAsia"/>
-          <w:sz w:val="28"/>
-          <w:szCs w:val="28"/>
-        </w:rPr>
-        <w:t>네트워크 기초 활용하기</w:t>
-      </w:r>
-    </w:p>
-    <w:p>
-      <w:pPr>
-        <w:pStyle w:val="a3"/>
-        <w:numPr>
-          <w:ilvl w:val="0"/>
-          <w:numId w:val="4"/>
-        </w:numPr>
-        <w:ind w:leftChars="0"/>
-      </w:pPr>
-      <w:r>
-        <w:rPr>
-          <w:rFonts w:hint="eastAsia"/>
-        </w:rPr>
-        <w:t>회선 교환 방식</w:t>
-      </w:r>
-    </w:p>
-    <w:p>
-      <w:pPr>
-        <w:pStyle w:val="a3"/>
-        <w:numPr>
-          <w:ilvl w:val="1"/>
-          <w:numId w:val="4"/>
-        </w:numPr>
-        <w:ind w:leftChars="0"/>
-      </w:pPr>
-      <w:r>
-        <w:rPr>
-          <w:rFonts w:hint="eastAsia"/>
-        </w:rPr>
-        <w:t xml:space="preserve">동일 경로로만 전달 </w:t>
-      </w:r>
-      <w:r>
-        <w:sym w:font="Wingdings" w:char="F0E0"/>
-      </w:r>
-      <w:r>
-        <w:t xml:space="preserve"> </w:t>
-      </w:r>
-      <w:r>
-        <w:rPr>
-          <w:rFonts w:hint="eastAsia"/>
-        </w:rPr>
-        <w:t>대역폭이 고정</w:t>
-      </w:r>
-      <w:r>
-        <w:t xml:space="preserve"> / </w:t>
-      </w:r>
-      <w:r>
-        <w:rPr>
-          <w:rFonts w:hint="eastAsia"/>
-        </w:rPr>
-        <w:t>안정적인 전송률</w:t>
-      </w:r>
-    </w:p>
-    <w:p>
-      <w:pPr>
-        <w:pStyle w:val="a3"/>
-        <w:numPr>
-          <w:ilvl w:val="1"/>
-          <w:numId w:val="4"/>
-        </w:numPr>
-        <w:ind w:leftChars="0"/>
-      </w:pPr>
-      <w:r>
-        <w:rPr>
-          <w:rFonts w:hint="eastAsia"/>
-        </w:rPr>
-        <w:t>통신 회선 전달이 선행</w:t>
+        <w:t>송수신 프로세스 연결,</w:t>
+      </w:r>
+      <w:r>
+        <w:t xml:space="preserve"> </w:t>
+      </w:r>
+      <w:r>
+        <w:rPr>
+          <w:rFonts w:hint="eastAsia"/>
+        </w:rPr>
+        <w:t>종단 간 전송 제공,</w:t>
+      </w:r>
+      <w:r>
+        <w:t xml:space="preserve"> </w:t>
+      </w:r>
+      <w:r>
+        <w:rPr>
+          <w:rFonts w:hint="eastAsia"/>
+        </w:rPr>
+        <w:t xml:space="preserve">주소 </w:t>
+      </w:r>
+      <w:r>
+        <w:t xml:space="preserve">( TCP/IP, </w:t>
+      </w:r>
+      <w:proofErr w:type="spellStart"/>
+      <w:r>
+        <w:t>UDP</w:t>
+      </w:r>
+      <w:proofErr w:type="spellEnd"/>
+      <w:r>
+        <w:t>)</w:t>
+      </w:r>
+    </w:p>
+    <w:p>
+      <w:pPr>
+        <w:pStyle w:val="a3"/>
+        <w:numPr>
+          <w:ilvl w:val="1"/>
+          <w:numId w:val="4"/>
+        </w:numPr>
+        <w:ind w:leftChars="0"/>
+      </w:pPr>
+      <w:r>
+        <w:rPr>
+          <w:rFonts w:hint="eastAsia"/>
+        </w:rPr>
+        <w:t xml:space="preserve">네트워크계층 </w:t>
+      </w:r>
+      <w:r>
+        <w:t xml:space="preserve">: </w:t>
+      </w:r>
+      <w:r>
+        <w:rPr>
+          <w:rFonts w:hint="eastAsia"/>
+        </w:rPr>
+        <w:t xml:space="preserve">경로 선택 </w:t>
+      </w:r>
+      <w:r>
+        <w:t xml:space="preserve">( </w:t>
+      </w:r>
+      <w:r>
+        <w:rPr>
+          <w:rFonts w:hint="eastAsia"/>
+        </w:rPr>
+        <w:t xml:space="preserve">라우터 </w:t>
+      </w:r>
+      <w:r>
+        <w:t xml:space="preserve">: </w:t>
+      </w:r>
+      <w:r>
+        <w:rPr>
+          <w:rFonts w:hint="eastAsia"/>
+        </w:rPr>
+        <w:t>망 연동 장비 )</w:t>
+      </w:r>
+    </w:p>
+    <w:p>
+      <w:pPr>
+        <w:pStyle w:val="a3"/>
+        <w:numPr>
+          <w:ilvl w:val="1"/>
+          <w:numId w:val="4"/>
+        </w:numPr>
+        <w:ind w:leftChars="0"/>
+      </w:pPr>
+      <w:proofErr w:type="spellStart"/>
+      <w:r>
+        <w:rPr>
+          <w:rFonts w:hint="eastAsia"/>
+        </w:rPr>
+        <w:t>데이터링크계층</w:t>
+      </w:r>
+      <w:proofErr w:type="spellEnd"/>
+      <w:r>
+        <w:rPr>
+          <w:rFonts w:hint="eastAsia"/>
+        </w:rPr>
+        <w:t xml:space="preserve"> </w:t>
+      </w:r>
+      <w:r>
+        <w:t xml:space="preserve">: </w:t>
+      </w:r>
+      <w:r>
+        <w:rPr>
+          <w:rFonts w:hint="eastAsia"/>
+        </w:rPr>
+        <w:t>오류의 흐름 제어,</w:t>
+      </w:r>
+      <w:r>
+        <w:t xml:space="preserve"> </w:t>
+      </w:r>
+      <w:r>
+        <w:rPr>
+          <w:rFonts w:hint="eastAsia"/>
+        </w:rPr>
+        <w:t xml:space="preserve">데이터 전송 </w:t>
+      </w:r>
+      <w:r>
+        <w:t xml:space="preserve">( </w:t>
+      </w:r>
+      <w:r>
+        <w:rPr>
+          <w:rFonts w:hint="eastAsia"/>
+        </w:rPr>
+        <w:t>브리지,</w:t>
+      </w:r>
+      <w:r>
+        <w:t xml:space="preserve"> </w:t>
+      </w:r>
+      <w:r>
+        <w:rPr>
+          <w:rFonts w:hint="eastAsia"/>
+        </w:rPr>
+        <w:t>스위치)</w:t>
       </w:r>
     </w:p>
     <w:p>
@@ -18210,469 +21314,6 @@
           <w:rFonts w:hint="eastAsia"/>
         </w:rPr>
         <w:lastRenderedPageBreak/>
-        <w:t>기억장치 사용X</w:t>
-      </w:r>
-    </w:p>
-    <w:p>
-      <w:pPr>
-        <w:pStyle w:val="a3"/>
-        <w:numPr>
-          <w:ilvl w:val="1"/>
-          <w:numId w:val="4"/>
-        </w:numPr>
-        <w:ind w:leftChars="0"/>
-      </w:pPr>
-      <w:r>
-        <w:rPr>
-          <w:rFonts w:hint="eastAsia"/>
-        </w:rPr>
-        <w:t>다른 단말기와 통신불가</w:t>
-      </w:r>
-    </w:p>
-    <w:p>
-      <w:pPr>
-        <w:pStyle w:val="a3"/>
-        <w:numPr>
-          <w:ilvl w:val="1"/>
-          <w:numId w:val="4"/>
-        </w:numPr>
-        <w:ind w:leftChars="0"/>
-      </w:pPr>
-      <w:r>
-        <w:rPr>
-          <w:rFonts w:hint="eastAsia"/>
-        </w:rPr>
-        <w:t>실시간 통신 가능</w:t>
-      </w:r>
-    </w:p>
-    <w:p>
-      <w:pPr>
-        <w:pStyle w:val="a3"/>
-        <w:numPr>
-          <w:ilvl w:val="0"/>
-          <w:numId w:val="4"/>
-        </w:numPr>
-        <w:ind w:leftChars="0"/>
-      </w:pPr>
-      <w:r>
-        <w:rPr>
-          <w:rFonts w:hint="eastAsia"/>
-        </w:rPr>
-        <w:t>패킷 교환 방식</w:t>
-      </w:r>
-    </w:p>
-    <w:p>
-      <w:pPr>
-        <w:pStyle w:val="a3"/>
-        <w:numPr>
-          <w:ilvl w:val="1"/>
-          <w:numId w:val="4"/>
-        </w:numPr>
-        <w:ind w:leftChars="0"/>
-      </w:pPr>
-      <w:r>
-        <w:rPr>
-          <w:rFonts w:hint="eastAsia"/>
-        </w:rPr>
-        <w:t xml:space="preserve">패킷이란 정보를 분할하여 정보 입력 </w:t>
-      </w:r>
-      <w:r>
-        <w:sym w:font="Wingdings" w:char="F0E0"/>
-      </w:r>
-      <w:r>
-        <w:t xml:space="preserve"> </w:t>
-      </w:r>
-      <w:r>
-        <w:rPr>
-          <w:rFonts w:hint="eastAsia"/>
-        </w:rPr>
-        <w:t>현재 네트워크에서 주로 사용</w:t>
-      </w:r>
-    </w:p>
-    <w:p>
-      <w:pPr>
-        <w:pStyle w:val="a3"/>
-        <w:numPr>
-          <w:ilvl w:val="1"/>
-          <w:numId w:val="4"/>
-        </w:numPr>
-        <w:ind w:leftChars="0"/>
-      </w:pPr>
-      <w:r>
-        <w:rPr>
-          <w:rFonts w:hint="eastAsia"/>
-        </w:rPr>
-        <w:t>축적 후 전달 방식</w:t>
-      </w:r>
-    </w:p>
-    <w:p>
-      <w:pPr>
-        <w:pStyle w:val="a3"/>
-        <w:numPr>
-          <w:ilvl w:val="1"/>
-          <w:numId w:val="4"/>
-        </w:numPr>
-        <w:ind w:leftChars="0"/>
-      </w:pPr>
-      <w:r>
-        <w:rPr>
-          <w:rFonts w:hint="eastAsia"/>
-        </w:rPr>
-        <w:t>빠른 응답시간</w:t>
-      </w:r>
-    </w:p>
-    <w:p>
-      <w:pPr>
-        <w:pStyle w:val="a3"/>
-        <w:numPr>
-          <w:ilvl w:val="1"/>
-          <w:numId w:val="4"/>
-        </w:numPr>
-        <w:ind w:leftChars="0"/>
-      </w:pPr>
-      <w:r>
-        <w:rPr>
-          <w:rFonts w:hint="eastAsia"/>
-        </w:rPr>
-        <w:t>실시간 전송 불가</w:t>
-      </w:r>
-    </w:p>
-    <w:p>
-      <w:pPr>
-        <w:pStyle w:val="a3"/>
-        <w:numPr>
-          <w:ilvl w:val="0"/>
-          <w:numId w:val="4"/>
-        </w:numPr>
-        <w:ind w:leftChars="0"/>
-      </w:pPr>
-      <w:r>
-        <w:rPr>
-          <w:rFonts w:hint="eastAsia"/>
-        </w:rPr>
-        <w:t xml:space="preserve">이더넷 </w:t>
-      </w:r>
-      <w:r>
-        <w:t>: Lan</w:t>
-      </w:r>
-      <w:r>
-        <w:rPr>
-          <w:rFonts w:hint="eastAsia"/>
-        </w:rPr>
-        <w:t>의 가장 대표적인 버스 구조 방식</w:t>
-      </w:r>
-    </w:p>
-    <w:p>
-      <w:pPr>
-        <w:pStyle w:val="a3"/>
-        <w:numPr>
-          <w:ilvl w:val="0"/>
-          <w:numId w:val="4"/>
-        </w:numPr>
-        <w:ind w:leftChars="0"/>
-      </w:pPr>
-      <w:proofErr w:type="spellStart"/>
-      <w:r>
-        <w:rPr>
-          <w:rFonts w:hint="eastAsia"/>
-        </w:rPr>
-        <w:t>O</w:t>
-      </w:r>
-      <w:r>
-        <w:t>SI</w:t>
-      </w:r>
-      <w:proofErr w:type="spellEnd"/>
-      <w:r>
-        <w:t xml:space="preserve"> 7</w:t>
-      </w:r>
-      <w:r>
-        <w:rPr>
-          <w:rFonts w:hint="eastAsia"/>
-        </w:rPr>
-        <w:t>계층</w:t>
-      </w:r>
-    </w:p>
-    <w:p>
-      <w:pPr>
-        <w:pStyle w:val="a3"/>
-        <w:numPr>
-          <w:ilvl w:val="1"/>
-          <w:numId w:val="4"/>
-        </w:numPr>
-        <w:ind w:leftChars="0"/>
-      </w:pPr>
-      <w:r>
-        <w:rPr>
-          <w:rFonts w:hint="eastAsia"/>
-        </w:rPr>
-        <w:t xml:space="preserve">응용계층 </w:t>
-      </w:r>
-      <w:r>
-        <w:t xml:space="preserve">: </w:t>
-      </w:r>
-      <w:r>
-        <w:rPr>
-          <w:rFonts w:hint="eastAsia"/>
-        </w:rPr>
-        <w:t>사용자 친화 환경 제공</w:t>
-      </w:r>
-    </w:p>
-    <w:p>
-      <w:pPr>
-        <w:pStyle w:val="a3"/>
-        <w:numPr>
-          <w:ilvl w:val="1"/>
-          <w:numId w:val="4"/>
-        </w:numPr>
-        <w:ind w:leftChars="0"/>
-      </w:pPr>
-      <w:r>
-        <w:rPr>
-          <w:rFonts w:hint="eastAsia"/>
-        </w:rPr>
-        <w:t xml:space="preserve">표현계층 </w:t>
-      </w:r>
-      <w:r>
-        <w:t xml:space="preserve">: </w:t>
-      </w:r>
-      <w:r>
-        <w:rPr>
-          <w:rFonts w:hint="eastAsia"/>
-        </w:rPr>
-        <w:t>코드 압축,</w:t>
-      </w:r>
-      <w:r>
-        <w:t xml:space="preserve"> </w:t>
-      </w:r>
-      <w:r>
-        <w:rPr>
-          <w:rFonts w:hint="eastAsia"/>
-        </w:rPr>
-        <w:t>해제</w:t>
-      </w:r>
-      <w:r>
-        <w:t xml:space="preserve">, </w:t>
-      </w:r>
-      <w:r>
-        <w:rPr>
-          <w:rFonts w:hint="eastAsia"/>
-        </w:rPr>
-        <w:t>보안 기능</w:t>
-      </w:r>
-    </w:p>
-    <w:p>
-      <w:pPr>
-        <w:pStyle w:val="a3"/>
-        <w:numPr>
-          <w:ilvl w:val="1"/>
-          <w:numId w:val="4"/>
-        </w:numPr>
-        <w:ind w:leftChars="0"/>
-      </w:pPr>
-      <w:r>
-        <w:rPr>
-          <w:rFonts w:hint="eastAsia"/>
-        </w:rPr>
-        <w:t xml:space="preserve">세션계층 </w:t>
-      </w:r>
-      <w:r>
-        <w:t xml:space="preserve">: </w:t>
-      </w:r>
-      <w:r>
-        <w:rPr>
-          <w:rFonts w:hint="eastAsia"/>
-        </w:rPr>
-        <w:t>송수신간 논리적 연결,</w:t>
-      </w:r>
-      <w:r>
-        <w:t xml:space="preserve"> </w:t>
-      </w:r>
-      <w:r>
-        <w:rPr>
-          <w:rFonts w:hint="eastAsia"/>
-        </w:rPr>
-        <w:t>전송 방향 결정,</w:t>
-      </w:r>
-      <w:r>
-        <w:t xml:space="preserve"> </w:t>
-      </w:r>
-      <w:r>
-        <w:rPr>
-          <w:rFonts w:hint="eastAsia"/>
-        </w:rPr>
-        <w:t>종단 시스템 응용</w:t>
-      </w:r>
-    </w:p>
-    <w:p>
-      <w:pPr>
-        <w:pStyle w:val="a3"/>
-        <w:numPr>
-          <w:ilvl w:val="1"/>
-          <w:numId w:val="4"/>
-        </w:numPr>
-        <w:ind w:leftChars="0"/>
-      </w:pPr>
-      <w:r>
-        <w:rPr>
-          <w:rFonts w:hint="eastAsia"/>
-        </w:rPr>
-        <w:t xml:space="preserve">전송(트랜스포트)계층 </w:t>
-      </w:r>
-      <w:r>
-        <w:t xml:space="preserve">: </w:t>
-      </w:r>
-      <w:r>
-        <w:rPr>
-          <w:rFonts w:hint="eastAsia"/>
-        </w:rPr>
-        <w:t>송수신 프로세스 연결,</w:t>
-      </w:r>
-      <w:r>
-        <w:t xml:space="preserve"> </w:t>
-      </w:r>
-      <w:r>
-        <w:rPr>
-          <w:rFonts w:hint="eastAsia"/>
-        </w:rPr>
-        <w:t>종단 간 전송 제공,</w:t>
-      </w:r>
-      <w:r>
-        <w:t xml:space="preserve"> </w:t>
-      </w:r>
-      <w:r>
-        <w:rPr>
-          <w:rFonts w:hint="eastAsia"/>
-        </w:rPr>
-        <w:t xml:space="preserve">주소 </w:t>
-      </w:r>
-      <w:r>
-        <w:t xml:space="preserve">( TCP/IP, </w:t>
-      </w:r>
-      <w:proofErr w:type="spellStart"/>
-      <w:r>
-        <w:t>UDP</w:t>
-      </w:r>
-      <w:proofErr w:type="spellEnd"/>
-      <w:r>
-        <w:t>)</w:t>
-      </w:r>
-    </w:p>
-    <w:p>
-      <w:pPr>
-        <w:pStyle w:val="a3"/>
-        <w:numPr>
-          <w:ilvl w:val="1"/>
-          <w:numId w:val="4"/>
-        </w:numPr>
-        <w:ind w:leftChars="0"/>
-      </w:pPr>
-      <w:r>
-        <w:rPr>
-          <w:rFonts w:hint="eastAsia"/>
-        </w:rPr>
-        <w:t xml:space="preserve">네트워크계층 </w:t>
-      </w:r>
-      <w:r>
-        <w:t xml:space="preserve">: </w:t>
-      </w:r>
-      <w:r>
-        <w:rPr>
-          <w:rFonts w:hint="eastAsia"/>
-        </w:rPr>
-        <w:t xml:space="preserve">경로 선택 </w:t>
-      </w:r>
-      <w:r>
-        <w:t xml:space="preserve">( </w:t>
-      </w:r>
-      <w:r>
-        <w:rPr>
-          <w:rFonts w:hint="eastAsia"/>
-        </w:rPr>
-        <w:t xml:space="preserve">라우터 </w:t>
-      </w:r>
-      <w:r>
-        <w:t xml:space="preserve">: </w:t>
-      </w:r>
-      <w:r>
-        <w:rPr>
-          <w:rFonts w:hint="eastAsia"/>
-        </w:rPr>
-        <w:t>망 연동 장비 )</w:t>
-      </w:r>
-    </w:p>
-    <w:p>
-      <w:pPr>
-        <w:pStyle w:val="a3"/>
-        <w:numPr>
-          <w:ilvl w:val="1"/>
-          <w:numId w:val="4"/>
-        </w:numPr>
-        <w:ind w:leftChars="0"/>
-      </w:pPr>
-      <w:proofErr w:type="spellStart"/>
-      <w:r>
-        <w:rPr>
-          <w:rFonts w:hint="eastAsia"/>
-        </w:rPr>
-        <w:t>데이터링크계층</w:t>
-      </w:r>
-      <w:proofErr w:type="spellEnd"/>
-      <w:r>
-        <w:rPr>
-          <w:rFonts w:hint="eastAsia"/>
-        </w:rPr>
-        <w:t xml:space="preserve"> </w:t>
-      </w:r>
-      <w:r>
-        <w:t xml:space="preserve">: </w:t>
-      </w:r>
-      <w:r>
-        <w:rPr>
-          <w:rFonts w:hint="eastAsia"/>
-        </w:rPr>
-        <w:t>오류의 흐름 제어,</w:t>
-      </w:r>
-      <w:r>
-        <w:t xml:space="preserve"> </w:t>
-      </w:r>
-      <w:r>
-        <w:rPr>
-          <w:rFonts w:hint="eastAsia"/>
-        </w:rPr>
-        <w:t xml:space="preserve">데이터 전송 </w:t>
-      </w:r>
-      <w:r>
-        <w:t xml:space="preserve">( </w:t>
-      </w:r>
-      <w:r>
-        <w:rPr>
-          <w:rFonts w:hint="eastAsia"/>
-        </w:rPr>
-        <w:t>브리지,</w:t>
-      </w:r>
-      <w:r>
-        <w:t xml:space="preserve"> </w:t>
-      </w:r>
-      <w:r>
-        <w:rPr>
-          <w:rFonts w:hint="eastAsia"/>
-        </w:rPr>
-        <w:t>스위치)</w:t>
-      </w:r>
-    </w:p>
-    <w:p>
-      <w:pPr>
-        <w:pStyle w:val="a3"/>
-        <w:numPr>
-          <w:ilvl w:val="1"/>
-          <w:numId w:val="4"/>
-        </w:numPr>
-        <w:ind w:leftChars="0"/>
-      </w:pPr>
-      <w:r>
-        <w:rPr>
-          <w:rFonts w:hint="eastAsia"/>
-        </w:rPr>
         <w:t xml:space="preserve">물리계층 </w:t>
       </w:r>
       <w:r>
@@ -18904,7 +21545,6 @@
           <w:sz w:val="40"/>
           <w:szCs w:val="40"/>
         </w:rPr>
-        <w:lastRenderedPageBreak/>
         <w:t>5장 정보 시스템 구축 관리</w:t>
       </w:r>
     </w:p>
@@ -19313,6 +21953,7 @@
         <w:rPr>
           <w:rFonts w:hint="eastAsia"/>
         </w:rPr>
+        <w:lastRenderedPageBreak/>
         <w:t>스크럴</w:t>
       </w:r>
       <w:proofErr w:type="spellEnd"/>
@@ -19560,7 +22201,6 @@
         <w:rPr>
           <w:rFonts w:hint="eastAsia"/>
         </w:rPr>
-        <w:lastRenderedPageBreak/>
         <w:t>I</w:t>
       </w:r>
       <w:r>
@@ -20027,6 +22667,7 @@
         <w:rPr>
           <w:rFonts w:hint="eastAsia"/>
         </w:rPr>
+        <w:lastRenderedPageBreak/>
         <w:t>백본망</w:t>
       </w:r>
       <w:proofErr w:type="spellEnd"/>
@@ -20304,15 +22945,565 @@
         <w:rPr>
           <w:rFonts w:hint="eastAsia"/>
         </w:rPr>
+        <w:t>시맨틱</w:t>
+      </w:r>
+      <w:proofErr w:type="spellEnd"/>
+      <w:r>
+        <w:rPr>
+          <w:rFonts w:hint="eastAsia"/>
+        </w:rPr>
+        <w:t xml:space="preserve"> 웹 </w:t>
+      </w:r>
+      <w:r>
+        <w:t xml:space="preserve">: </w:t>
+      </w:r>
+      <w:r>
+        <w:rPr>
+          <w:rFonts w:hint="eastAsia"/>
+        </w:rPr>
+        <w:t>컴퓨터가 이해할 수 있는 웹,</w:t>
+      </w:r>
+      <w:r>
+        <w:t xml:space="preserve"> </w:t>
+      </w:r>
+      <w:r>
+        <w:rPr>
+          <w:rFonts w:hint="eastAsia"/>
+        </w:rPr>
+        <w:t xml:space="preserve">기계들 끼리 </w:t>
+      </w:r>
+      <w:proofErr w:type="spellStart"/>
+      <w:r>
+        <w:rPr>
+          <w:rFonts w:hint="eastAsia"/>
+        </w:rPr>
+        <w:t>의사소통할</w:t>
+      </w:r>
+      <w:proofErr w:type="spellEnd"/>
+      <w:r>
+        <w:rPr>
+          <w:rFonts w:hint="eastAsia"/>
+        </w:rPr>
+        <w:t xml:space="preserve"> 수 있음</w:t>
+      </w:r>
+    </w:p>
+    <w:p>
+      <w:pPr>
+        <w:pStyle w:val="a3"/>
+        <w:numPr>
+          <w:ilvl w:val="0"/>
+          <w:numId w:val="4"/>
+        </w:numPr>
+        <w:ind w:leftChars="0"/>
+      </w:pPr>
+      <w:r>
+        <w:rPr>
+          <w:rFonts w:hint="eastAsia"/>
+        </w:rPr>
+        <w:t xml:space="preserve">정보보안의 </w:t>
+      </w:r>
+      <w:r>
+        <w:t>3</w:t>
+      </w:r>
+      <w:r>
+        <w:rPr>
+          <w:rFonts w:hint="eastAsia"/>
+        </w:rPr>
+        <w:t>요소</w:t>
+      </w:r>
+    </w:p>
+    <w:p>
+      <w:pPr>
+        <w:pStyle w:val="a3"/>
+        <w:numPr>
+          <w:ilvl w:val="1"/>
+          <w:numId w:val="4"/>
+        </w:numPr>
+        <w:ind w:leftChars="0"/>
+      </w:pPr>
+      <w:r>
+        <w:rPr>
+          <w:rFonts w:hint="eastAsia"/>
+        </w:rPr>
+        <w:t xml:space="preserve">기밀성 </w:t>
+      </w:r>
+      <w:r>
+        <w:t xml:space="preserve">/ </w:t>
+      </w:r>
+      <w:r>
+        <w:rPr>
+          <w:rFonts w:hint="eastAsia"/>
+        </w:rPr>
+        <w:t xml:space="preserve">가용성 </w:t>
+      </w:r>
+      <w:r>
+        <w:t xml:space="preserve">/ </w:t>
+      </w:r>
+      <w:r>
+        <w:rPr>
+          <w:rFonts w:hint="eastAsia"/>
+        </w:rPr>
+        <w:t>무결성</w:t>
+      </w:r>
+    </w:p>
+    <w:p/>
+    <w:p>
+      <w:pPr>
+        <w:rPr>
+          <w:sz w:val="28"/>
+          <w:szCs w:val="28"/>
+        </w:rPr>
+      </w:pPr>
+      <w:proofErr w:type="spellStart"/>
+      <w:r>
+        <w:rPr>
+          <w:rFonts w:hint="eastAsia"/>
+          <w:sz w:val="28"/>
+          <w:szCs w:val="28"/>
+        </w:rPr>
+        <w:t>S</w:t>
+      </w:r>
+      <w:r>
+        <w:rPr>
+          <w:sz w:val="28"/>
+          <w:szCs w:val="28"/>
+        </w:rPr>
+        <w:t>3</w:t>
+      </w:r>
+      <w:proofErr w:type="spellEnd"/>
+      <w:r>
+        <w:rPr>
+          <w:sz w:val="28"/>
+          <w:szCs w:val="28"/>
+        </w:rPr>
+        <w:t xml:space="preserve">. </w:t>
+      </w:r>
+      <w:r>
+        <w:rPr>
+          <w:rFonts w:hint="eastAsia"/>
+          <w:sz w:val="28"/>
+          <w:szCs w:val="28"/>
+        </w:rPr>
+        <w:t>하드웨어 구축 관리하기</w:t>
+      </w:r>
+    </w:p>
+    <w:p>
+      <w:pPr>
+        <w:pStyle w:val="a3"/>
+        <w:numPr>
+          <w:ilvl w:val="0"/>
+          <w:numId w:val="4"/>
+        </w:numPr>
+        <w:ind w:leftChars="0"/>
+      </w:pPr>
+      <w:r>
+        <w:rPr>
+          <w:rFonts w:hint="eastAsia"/>
+        </w:rPr>
+        <w:t xml:space="preserve">양자 컴퓨팅 </w:t>
+      </w:r>
+      <w:r>
+        <w:t xml:space="preserve">: </w:t>
+      </w:r>
+      <w:r>
+        <w:rPr>
+          <w:rFonts w:hint="eastAsia"/>
+        </w:rPr>
+        <w:t xml:space="preserve">정보를 양자비트로 </w:t>
+      </w:r>
+    </w:p>
+    <w:p>
+      <w:pPr>
+        <w:pStyle w:val="a3"/>
+        <w:numPr>
+          <w:ilvl w:val="0"/>
+          <w:numId w:val="4"/>
+        </w:numPr>
+        <w:ind w:leftChars="0"/>
+      </w:pPr>
+      <w:r>
+        <w:rPr>
+          <w:rFonts w:hint="eastAsia"/>
+        </w:rPr>
+        <w:t>고가용성(</w:t>
+      </w:r>
+      <w:r>
+        <w:t xml:space="preserve">HA) : </w:t>
+      </w:r>
+      <w:proofErr w:type="spellStart"/>
+      <w:r>
+        <w:rPr>
+          <w:rFonts w:hint="eastAsia"/>
+        </w:rPr>
+        <w:t>긴시간</w:t>
+      </w:r>
+      <w:proofErr w:type="spellEnd"/>
+      <w:r>
+        <w:rPr>
+          <w:rFonts w:hint="eastAsia"/>
+        </w:rPr>
+        <w:t xml:space="preserve"> 동안 지속적으로 운영이 가능한 시스템,</w:t>
+      </w:r>
+      <w:r>
+        <w:t xml:space="preserve"> </w:t>
+      </w:r>
+      <w:r>
+        <w:rPr>
+          <w:rFonts w:hint="eastAsia"/>
+        </w:rPr>
+        <w:t>컴포넌트</w:t>
+      </w:r>
+    </w:p>
+    <w:p>
+      <w:pPr>
+        <w:pStyle w:val="a3"/>
+        <w:numPr>
+          <w:ilvl w:val="0"/>
+          <w:numId w:val="4"/>
+        </w:numPr>
+        <w:ind w:leftChars="0"/>
+      </w:pPr>
+      <w:r>
+        <w:rPr>
+          <w:rFonts w:hint="eastAsia"/>
+        </w:rPr>
+        <w:t>R</w:t>
+      </w:r>
+      <w:r>
+        <w:t xml:space="preserve">AID : </w:t>
+      </w:r>
+      <w:r>
+        <w:rPr>
+          <w:rFonts w:hint="eastAsia"/>
+        </w:rPr>
+        <w:t xml:space="preserve">컴퓨터 저장 장치 </w:t>
+      </w:r>
+      <w:r>
+        <w:sym w:font="Wingdings" w:char="F0E0"/>
+      </w:r>
+      <w:r>
+        <w:t xml:space="preserve"> </w:t>
+      </w:r>
+      <w:r>
+        <w:rPr>
+          <w:rFonts w:hint="eastAsia"/>
+        </w:rPr>
+        <w:t xml:space="preserve">데이터를 분산저장 </w:t>
+      </w:r>
+      <w:r>
+        <w:t xml:space="preserve">/ </w:t>
+      </w:r>
+      <w:r>
+        <w:rPr>
+          <w:rFonts w:hint="eastAsia"/>
+        </w:rPr>
+        <w:t>다중화(디스크를 묶어서 사용)</w:t>
+      </w:r>
+    </w:p>
+    <w:p>
+      <w:pPr>
+        <w:pStyle w:val="a3"/>
+        <w:numPr>
+          <w:ilvl w:val="0"/>
+          <w:numId w:val="4"/>
+        </w:numPr>
+        <w:ind w:leftChars="0"/>
+      </w:pPr>
+      <w:r>
+        <w:rPr>
+          <w:rFonts w:hint="eastAsia"/>
+        </w:rPr>
+        <w:t xml:space="preserve">패블릿 </w:t>
+      </w:r>
+      <w:r>
+        <w:t xml:space="preserve">: </w:t>
+      </w:r>
+      <w:r>
+        <w:rPr>
+          <w:rFonts w:hint="eastAsia"/>
+        </w:rPr>
+        <w:t xml:space="preserve">폰+태블릿 </w:t>
+      </w:r>
+      <w:r>
+        <w:t>5</w:t>
+      </w:r>
+      <w:r>
+        <w:rPr>
+          <w:rFonts w:hint="eastAsia"/>
+        </w:rPr>
+        <w:t>인치 이상의 스마트폰</w:t>
+      </w:r>
+    </w:p>
+    <w:p>
+      <w:pPr>
+        <w:pStyle w:val="a3"/>
+        <w:numPr>
+          <w:ilvl w:val="0"/>
+          <w:numId w:val="4"/>
+        </w:numPr>
+        <w:ind w:leftChars="0"/>
+      </w:pPr>
+      <w:proofErr w:type="spellStart"/>
+      <w:r>
+        <w:rPr>
+          <w:rFonts w:hint="eastAsia"/>
+        </w:rPr>
+        <w:t>멤리스터</w:t>
+      </w:r>
+      <w:proofErr w:type="spellEnd"/>
+      <w:r>
+        <w:rPr>
+          <w:rFonts w:hint="eastAsia"/>
+        </w:rPr>
+        <w:t xml:space="preserve"> </w:t>
+      </w:r>
+      <w:r>
+        <w:t xml:space="preserve">: </w:t>
+      </w:r>
+      <w:r>
+        <w:rPr>
+          <w:rFonts w:hint="eastAsia"/>
+        </w:rPr>
+        <w:t xml:space="preserve">메모리 </w:t>
+      </w:r>
+      <w:r>
+        <w:t xml:space="preserve">+ </w:t>
+      </w:r>
+      <w:r>
+        <w:rPr>
+          <w:rFonts w:hint="eastAsia"/>
+        </w:rPr>
+        <w:t>레지스터</w:t>
+      </w:r>
+      <w:r>
+        <w:t xml:space="preserve"> / </w:t>
+      </w:r>
+      <w:r>
+        <w:rPr>
+          <w:rFonts w:hint="eastAsia"/>
+        </w:rPr>
+        <w:t>전류의 방향,</w:t>
+      </w:r>
+      <w:r>
+        <w:t xml:space="preserve"> </w:t>
+      </w:r>
+      <w:r>
+        <w:rPr>
+          <w:rFonts w:hint="eastAsia"/>
+        </w:rPr>
+        <w:t>크기 등 모든 것을 기억</w:t>
+      </w:r>
+    </w:p>
+    <w:p>
+      <w:pPr>
+        <w:pStyle w:val="a3"/>
+        <w:numPr>
+          <w:ilvl w:val="0"/>
+          <w:numId w:val="4"/>
+        </w:numPr>
+        <w:ind w:leftChars="0"/>
+      </w:pPr>
+      <w:r>
+        <w:rPr>
+          <w:rFonts w:hint="eastAsia"/>
+        </w:rPr>
+        <w:t>S</w:t>
+      </w:r>
+      <w:r>
+        <w:t xml:space="preserve">ecure OS : </w:t>
+      </w:r>
+      <w:r>
+        <w:rPr>
+          <w:rFonts w:hint="eastAsia"/>
+        </w:rPr>
+        <w:t>운영체제의 커널에 보안기능을 추가한 것</w:t>
+      </w:r>
+    </w:p>
+    <w:p>
+      <w:pPr>
+        <w:pStyle w:val="a3"/>
+        <w:numPr>
+          <w:ilvl w:val="0"/>
+          <w:numId w:val="4"/>
+        </w:numPr>
+        <w:ind w:leftChars="0"/>
+      </w:pPr>
+      <w:r>
+        <w:rPr>
+          <w:rFonts w:hint="eastAsia"/>
+        </w:rPr>
+        <w:t xml:space="preserve">신 클라이언트 </w:t>
+      </w:r>
+      <w:r>
+        <w:t xml:space="preserve">PC : </w:t>
+      </w:r>
+      <w:r>
+        <w:rPr>
+          <w:rFonts w:hint="eastAsia"/>
+        </w:rPr>
+        <w:t xml:space="preserve">주변장치 없이 기본적인 메모리만 갖춘 </w:t>
+      </w:r>
+      <w:r>
+        <w:t>PC</w:t>
+      </w:r>
+    </w:p>
+    <w:p>
+      <w:pPr>
+        <w:pStyle w:val="a3"/>
+        <w:numPr>
+          <w:ilvl w:val="0"/>
+          <w:numId w:val="4"/>
+        </w:numPr>
+        <w:ind w:leftChars="0"/>
+      </w:pPr>
+      <w:proofErr w:type="spellStart"/>
+      <w:r>
+        <w:rPr>
+          <w:rFonts w:hint="eastAsia"/>
+        </w:rPr>
+        <w:t>컨버지드</w:t>
+      </w:r>
+      <w:proofErr w:type="spellEnd"/>
+      <w:r>
+        <w:rPr>
+          <w:rFonts w:hint="eastAsia"/>
+        </w:rPr>
+        <w:t xml:space="preserve"> 인프라 </w:t>
+      </w:r>
+      <w:r>
+        <w:t xml:space="preserve">: </w:t>
+      </w:r>
+      <w:r>
+        <w:rPr>
+          <w:rFonts w:hint="eastAsia"/>
+        </w:rPr>
+        <w:t xml:space="preserve">데이터센터의 </w:t>
+      </w:r>
+      <w:r>
+        <w:t>3</w:t>
+      </w:r>
+      <w:r>
+        <w:rPr>
+          <w:rFonts w:hint="eastAsia"/>
+        </w:rPr>
+        <w:t>대요소(서버,스토리지,네트워크 인프라)</w:t>
+      </w:r>
+      <w:r>
+        <w:t xml:space="preserve">를 </w:t>
+      </w:r>
+      <w:r>
+        <w:rPr>
+          <w:rFonts w:hint="eastAsia"/>
+        </w:rPr>
+        <w:t>조합</w:t>
+      </w:r>
+    </w:p>
+    <w:p>
+      <w:pPr>
+        <w:pStyle w:val="a3"/>
+        <w:numPr>
+          <w:ilvl w:val="0"/>
+          <w:numId w:val="4"/>
+        </w:numPr>
+        <w:ind w:leftChars="0"/>
+      </w:pPr>
+      <w:r>
+        <w:rPr>
+          <w:rFonts w:hint="eastAsia"/>
+        </w:rPr>
+        <w:t>S</w:t>
+      </w:r>
+      <w:r>
+        <w:t xml:space="preserve">DI : </w:t>
+      </w:r>
+      <w:r>
+        <w:rPr>
+          <w:rFonts w:hint="eastAsia"/>
+        </w:rPr>
+        <w:t>소프트웨어 정의를 인프라에 접목한 기술</w:t>
+      </w:r>
+      <w:r>
+        <w:t>(</w:t>
+      </w:r>
+      <w:r>
+        <w:rPr>
+          <w:rFonts w:hint="eastAsia"/>
+        </w:rPr>
+        <w:t>소프트웨어에 의해 네트워크를 제어(</w:t>
+      </w:r>
+      <w:proofErr w:type="spellStart"/>
+      <w:r>
+        <w:t>SDN</w:t>
+      </w:r>
+      <w:proofErr w:type="spellEnd"/>
+      <w:r>
+        <w:t>))</w:t>
+      </w:r>
+    </w:p>
+    <w:p>
+      <w:pPr>
+        <w:pStyle w:val="a3"/>
+        <w:numPr>
+          <w:ilvl w:val="0"/>
+          <w:numId w:val="4"/>
+        </w:numPr>
+        <w:ind w:leftChars="0"/>
+      </w:pPr>
+      <w:proofErr w:type="spellStart"/>
+      <w:r>
+        <w:rPr>
+          <w:rFonts w:hint="eastAsia"/>
+        </w:rPr>
+        <w:t>서버용</w:t>
+      </w:r>
+      <w:proofErr w:type="spellEnd"/>
+      <w:r>
+        <w:rPr>
+          <w:rFonts w:hint="eastAsia"/>
+        </w:rPr>
+        <w:t xml:space="preserve"> 운영체제</w:t>
+      </w:r>
+    </w:p>
+    <w:p>
+      <w:pPr>
+        <w:pStyle w:val="a3"/>
+        <w:numPr>
+          <w:ilvl w:val="1"/>
+          <w:numId w:val="4"/>
+        </w:numPr>
+        <w:ind w:leftChars="0"/>
+      </w:pPr>
+      <w:r>
+        <w:rPr>
+          <w:rFonts w:hint="eastAsia"/>
+        </w:rPr>
+        <w:t xml:space="preserve">유닉스 계열 </w:t>
+      </w:r>
+      <w:r>
+        <w:t xml:space="preserve">: </w:t>
+      </w:r>
+      <w:r>
+        <w:rPr>
+          <w:rFonts w:hint="eastAsia"/>
+        </w:rPr>
+        <w:t>솔라리스</w:t>
+      </w:r>
+    </w:p>
+    <w:p>
+      <w:pPr>
+        <w:pStyle w:val="a3"/>
+        <w:numPr>
+          <w:ilvl w:val="1"/>
+          <w:numId w:val="4"/>
+        </w:numPr>
+        <w:ind w:leftChars="0"/>
+      </w:pPr>
+      <w:r>
+        <w:rPr>
+          <w:rFonts w:hint="eastAsia"/>
+        </w:rPr>
         <w:lastRenderedPageBreak/>
-        <w:t>시맨틱</w:t>
-      </w:r>
-      <w:proofErr w:type="spellEnd"/>
-      <w:r>
-        <w:rPr>
-          <w:rFonts w:hint="eastAsia"/>
-        </w:rPr>
-        <w:t xml:space="preserve"> 웹 </w:t>
+        <w:t xml:space="preserve">리눅스 계열 </w:t>
       </w:r>
       <w:r>
         <w:t xml:space="preserve">: </w:t>
@@ -20321,31 +23512,27 @@
         <w:rPr>
           <w:rFonts w:hint="eastAsia"/>
         </w:rPr>
-        <w:t>컴퓨터가 이해할 수 있는 웹,</w:t>
-      </w:r>
-      <w:r>
-        <w:t xml:space="preserve"> </w:t>
-      </w:r>
-      <w:r>
-        <w:rPr>
-          <w:rFonts w:hint="eastAsia"/>
-        </w:rPr>
-        <w:t xml:space="preserve">기계들 끼리 </w:t>
-      </w:r>
-      <w:proofErr w:type="spellStart"/>
-      <w:r>
-        <w:rPr>
-          <w:rFonts w:hint="eastAsia"/>
-        </w:rPr>
-        <w:t>의사소통할</w:t>
-      </w:r>
-      <w:proofErr w:type="spellEnd"/>
-      <w:r>
-        <w:rPr>
-          <w:rFonts w:hint="eastAsia"/>
-        </w:rPr>
-        <w:t xml:space="preserve"> 수 있음</w:t>
-      </w:r>
+        <w:t xml:space="preserve">레드 </w:t>
+      </w:r>
+      <w:proofErr w:type="spellStart"/>
+      <w:r>
+        <w:rPr>
+          <w:rFonts w:hint="eastAsia"/>
+        </w:rPr>
+        <w:t>헷</w:t>
+      </w:r>
+      <w:proofErr w:type="spellEnd"/>
+      <w:r>
+        <w:t xml:space="preserve">, </w:t>
+      </w:r>
+      <w:proofErr w:type="spellStart"/>
+      <w:r>
+        <w:rPr>
+          <w:rFonts w:hint="eastAsia"/>
+        </w:rPr>
+        <w:t>페도라</w:t>
+      </w:r>
+      <w:proofErr w:type="spellEnd"/>
     </w:p>
     <w:p>
       <w:pPr>
@@ -20360,32 +23547,159 @@
         <w:rPr>
           <w:rFonts w:hint="eastAsia"/>
         </w:rPr>
-        <w:t xml:space="preserve">정보보안의 </w:t>
-      </w:r>
-      <w:r>
-        <w:t>3</w:t>
-      </w:r>
-      <w:r>
-        <w:rPr>
-          <w:rFonts w:hint="eastAsia"/>
-        </w:rPr>
-        <w:t>요소</w:t>
-      </w:r>
-    </w:p>
-    <w:p>
-      <w:pPr>
-        <w:pStyle w:val="a3"/>
-        <w:numPr>
-          <w:ilvl w:val="1"/>
-          <w:numId w:val="4"/>
-        </w:numPr>
-        <w:ind w:leftChars="0"/>
-      </w:pPr>
-      <w:r>
-        <w:rPr>
-          <w:rFonts w:hint="eastAsia"/>
-        </w:rPr>
-        <w:t xml:space="preserve">기밀성 </w:t>
+        <w:t>D</w:t>
+      </w:r>
+      <w:r>
+        <w:t xml:space="preserve">HCP </w:t>
+      </w:r>
+      <w:r>
+        <w:rPr>
+          <w:rFonts w:hint="eastAsia"/>
+        </w:rPr>
+        <w:t xml:space="preserve">서버 </w:t>
+      </w:r>
+      <w:r>
+        <w:t>: IP</w:t>
+      </w:r>
+      <w:r>
+        <w:rPr>
+          <w:rFonts w:hint="eastAsia"/>
+        </w:rPr>
+        <w:t>주소,</w:t>
+      </w:r>
+      <w:r>
+        <w:t xml:space="preserve"> </w:t>
+      </w:r>
+      <w:proofErr w:type="spellStart"/>
+      <w:r>
+        <w:rPr>
+          <w:rFonts w:hint="eastAsia"/>
+        </w:rPr>
+        <w:t>서브넷마스크</w:t>
+      </w:r>
+      <w:proofErr w:type="spellEnd"/>
+      <w:r>
+        <w:rPr>
+          <w:rFonts w:hint="eastAsia"/>
+        </w:rPr>
+        <w:t>,</w:t>
+      </w:r>
+      <w:r>
+        <w:t xml:space="preserve"> </w:t>
+      </w:r>
+      <w:proofErr w:type="spellStart"/>
+      <w:r>
+        <w:rPr>
+          <w:rFonts w:hint="eastAsia"/>
+        </w:rPr>
+        <w:t>데이트웨이</w:t>
+      </w:r>
+      <w:proofErr w:type="spellEnd"/>
+      <w:r>
+        <w:rPr>
+          <w:rFonts w:hint="eastAsia"/>
+        </w:rPr>
+        <w:t>,</w:t>
+      </w:r>
+      <w:r>
+        <w:t xml:space="preserve"> DNS </w:t>
+      </w:r>
+      <w:r>
+        <w:rPr>
+          <w:rFonts w:hint="eastAsia"/>
+        </w:rPr>
+        <w:t>자동 할당</w:t>
+      </w:r>
+    </w:p>
+    <w:p/>
+    <w:p>
+      <w:pPr>
+        <w:rPr>
+          <w:sz w:val="28"/>
+          <w:szCs w:val="28"/>
+        </w:rPr>
+      </w:pPr>
+      <w:proofErr w:type="spellStart"/>
+      <w:r>
+        <w:rPr>
+          <w:rFonts w:hint="eastAsia"/>
+          <w:sz w:val="28"/>
+          <w:szCs w:val="28"/>
+        </w:rPr>
+        <w:t>S</w:t>
+      </w:r>
+      <w:r>
+        <w:rPr>
+          <w:sz w:val="28"/>
+          <w:szCs w:val="28"/>
+        </w:rPr>
+        <w:t>4</w:t>
+      </w:r>
+      <w:proofErr w:type="spellEnd"/>
+      <w:r>
+        <w:rPr>
+          <w:sz w:val="28"/>
+          <w:szCs w:val="28"/>
+        </w:rPr>
+        <w:t xml:space="preserve">. </w:t>
+      </w:r>
+      <w:r>
+        <w:rPr>
+          <w:rFonts w:hint="eastAsia"/>
+          <w:sz w:val="28"/>
+          <w:szCs w:val="28"/>
+        </w:rPr>
+        <w:t>D</w:t>
+      </w:r>
+      <w:r>
+        <w:rPr>
+          <w:sz w:val="28"/>
+          <w:szCs w:val="28"/>
+        </w:rPr>
+        <w:t xml:space="preserve">B </w:t>
+      </w:r>
+      <w:r>
+        <w:rPr>
+          <w:rFonts w:hint="eastAsia"/>
+          <w:sz w:val="28"/>
+          <w:szCs w:val="28"/>
+        </w:rPr>
+        <w:t>구축 관리하기</w:t>
+      </w:r>
+    </w:p>
+    <w:p>
+      <w:pPr>
+        <w:pStyle w:val="a3"/>
+        <w:numPr>
+          <w:ilvl w:val="0"/>
+          <w:numId w:val="4"/>
+        </w:numPr>
+        <w:ind w:leftChars="0"/>
+      </w:pPr>
+      <w:r>
+        <w:t>I</w:t>
+      </w:r>
+      <w:r>
+        <w:rPr>
+          <w:rFonts w:hint="eastAsia"/>
+        </w:rPr>
+        <w:t>T기술 트렌드</w:t>
+      </w:r>
+    </w:p>
+    <w:p>
+      <w:pPr>
+        <w:pStyle w:val="a3"/>
+        <w:numPr>
+          <w:ilvl w:val="1"/>
+          <w:numId w:val="4"/>
+        </w:numPr>
+        <w:ind w:leftChars="0"/>
+      </w:pPr>
+      <w:r>
+        <w:rPr>
+          <w:rFonts w:hint="eastAsia"/>
+        </w:rPr>
+        <w:t xml:space="preserve">단순화 </w:t>
       </w:r>
       <w:r>
         <w:t xml:space="preserve">/ </w:t>
@@ -20394,7 +23708,7 @@
         <w:rPr>
           <w:rFonts w:hint="eastAsia"/>
         </w:rPr>
-        <w:t xml:space="preserve">가용성 </w:t>
+        <w:t xml:space="preserve">지능화 </w:t>
       </w:r>
       <w:r>
         <w:t xml:space="preserve">/ </w:t>
@@ -20403,48 +23717,7 @@
         <w:rPr>
           <w:rFonts w:hint="eastAsia"/>
         </w:rPr>
-        <w:t>무결성</w:t>
-      </w:r>
-    </w:p>
-    <w:p/>
-    <w:p>
-      <w:pPr>
-        <w:rPr>
-          <w:sz w:val="28"/>
-          <w:szCs w:val="28"/>
-        </w:rPr>
-      </w:pPr>
-      <w:proofErr w:type="spellStart"/>
-      <w:r>
-        <w:rPr>
-          <w:rFonts w:hint="eastAsia"/>
-          <w:sz w:val="28"/>
-          <w:szCs w:val="28"/>
-        </w:rPr>
-        <w:t>S</w:t>
-      </w:r>
-      <w:r>
-        <w:rPr>
-          <w:sz w:val="28"/>
-          <w:szCs w:val="28"/>
-        </w:rPr>
-        <w:t>3</w:t>
-      </w:r>
-      <w:proofErr w:type="spellEnd"/>
-      <w:r>
-        <w:rPr>
-          <w:sz w:val="28"/>
-          <w:szCs w:val="28"/>
-        </w:rPr>
-        <w:t xml:space="preserve">. </w:t>
-      </w:r>
-      <w:r>
-        <w:rPr>
-          <w:rFonts w:hint="eastAsia"/>
-          <w:sz w:val="28"/>
-          <w:szCs w:val="28"/>
-        </w:rPr>
-        <w:t>하드웨어 구축 관리하기</w:t>
+        <w:t>융합화</w:t>
       </w:r>
     </w:p>
     <w:p>
@@ -20460,7 +23733,21 @@
         <w:rPr>
           <w:rFonts w:hint="eastAsia"/>
         </w:rPr>
-        <w:t xml:space="preserve">양자 컴퓨팅 </w:t>
+        <w:t xml:space="preserve">디지털 </w:t>
+      </w:r>
+      <w:proofErr w:type="spellStart"/>
+      <w:r>
+        <w:rPr>
+          <w:rFonts w:hint="eastAsia"/>
+        </w:rPr>
+        <w:t>아카이빙</w:t>
+      </w:r>
+      <w:proofErr w:type="spellEnd"/>
+      <w:r>
+        <w:rPr>
+          <w:rFonts w:hint="eastAsia"/>
+        </w:rPr>
+        <w:t xml:space="preserve"> </w:t>
       </w:r>
       <w:r>
         <w:t xml:space="preserve">: </w:t>
@@ -20469,7 +23756,25 @@
         <w:rPr>
           <w:rFonts w:hint="eastAsia"/>
         </w:rPr>
-        <w:t xml:space="preserve">정보를 양자비트로 </w:t>
+        <w:t xml:space="preserve">거대한 문서 저장고 </w:t>
+      </w:r>
+      <w:r>
+        <w:t xml:space="preserve">/ </w:t>
+      </w:r>
+      <w:r>
+        <w:rPr>
+          <w:rFonts w:hint="eastAsia"/>
+        </w:rPr>
+        <w:t xml:space="preserve">콘텐츠 아카이브 </w:t>
+      </w:r>
+      <w:r>
+        <w:t xml:space="preserve">/ </w:t>
+      </w:r>
+      <w:r>
+        <w:rPr>
+          <w:rFonts w:hint="eastAsia"/>
+        </w:rPr>
+        <w:t>정보에 대한 접근성 향상</w:t>
       </w:r>
     </w:p>
     <w:p>
@@ -20485,33 +23790,39 @@
         <w:rPr>
           <w:rFonts w:hint="eastAsia"/>
         </w:rPr>
-        <w:t>고가용성(</w:t>
-      </w:r>
-      <w:r>
-        <w:t xml:space="preserve">HA) : </w:t>
-      </w:r>
-      <w:proofErr w:type="spellStart"/>
-      <w:r>
-        <w:rPr>
-          <w:rFonts w:hint="eastAsia"/>
-        </w:rPr>
-        <w:t>긴시간</w:t>
-      </w:r>
-      <w:proofErr w:type="spellEnd"/>
-      <w:r>
-        <w:rPr>
-          <w:rFonts w:hint="eastAsia"/>
-        </w:rPr>
-        <w:t xml:space="preserve"> 동안 지속적으로 운영이 가능한 시스템,</w:t>
-      </w:r>
-      <w:r>
-        <w:t xml:space="preserve"> </w:t>
-      </w:r>
-      <w:r>
-        <w:rPr>
-          <w:rFonts w:hint="eastAsia"/>
-        </w:rPr>
-        <w:t>컴포넌트</w:t>
+        <w:t xml:space="preserve">브로드 데이터 </w:t>
+      </w:r>
+      <w:r>
+        <w:t xml:space="preserve">: </w:t>
+      </w:r>
+      <w:r>
+        <w:rPr>
+          <w:rFonts w:hint="eastAsia"/>
+        </w:rPr>
+        <w:t xml:space="preserve">빅데이터와 </w:t>
+      </w:r>
+      <w:proofErr w:type="spellStart"/>
+      <w:r>
+        <w:rPr>
+          <w:rFonts w:hint="eastAsia"/>
+        </w:rPr>
+        <w:t>비슷</w:t>
+      </w:r>
+      <w:proofErr w:type="spellEnd"/>
+      <w:r>
+        <w:rPr>
+          <w:rFonts w:hint="eastAsia"/>
+        </w:rPr>
+        <w:t>,</w:t>
+      </w:r>
+      <w:r>
+        <w:t xml:space="preserve"> </w:t>
+      </w:r>
+      <w:r>
+        <w:rPr>
+          <w:rFonts w:hint="eastAsia"/>
+        </w:rPr>
+        <w:t>다양한 정보를 일컫는 말</w:t>
       </w:r>
     </w:p>
     <w:p>
@@ -20527,684 +23838,14 @@
         <w:rPr>
           <w:rFonts w:hint="eastAsia"/>
         </w:rPr>
-        <w:t>R</w:t>
-      </w:r>
-      <w:r>
-        <w:t xml:space="preserve">AID : </w:t>
-      </w:r>
-      <w:r>
-        <w:rPr>
-          <w:rFonts w:hint="eastAsia"/>
-        </w:rPr>
-        <w:t xml:space="preserve">컴퓨터 저장 장치 </w:t>
-      </w:r>
-      <w:r>
-        <w:sym w:font="Wingdings" w:char="F0E0"/>
-      </w:r>
-      <w:r>
-        <w:t xml:space="preserve"> </w:t>
-      </w:r>
-      <w:r>
-        <w:rPr>
-          <w:rFonts w:hint="eastAsia"/>
-        </w:rPr>
-        <w:t xml:space="preserve">데이터를 분산저장 </w:t>
-      </w:r>
-      <w:r>
-        <w:t xml:space="preserve">/ </w:t>
-      </w:r>
-      <w:r>
-        <w:rPr>
-          <w:rFonts w:hint="eastAsia"/>
-        </w:rPr>
-        <w:t>다중화(디스크를 묶어서 사용)</w:t>
-      </w:r>
-    </w:p>
-    <w:p>
-      <w:pPr>
-        <w:pStyle w:val="a3"/>
-        <w:numPr>
-          <w:ilvl w:val="0"/>
-          <w:numId w:val="4"/>
-        </w:numPr>
-        <w:ind w:leftChars="0"/>
-      </w:pPr>
-      <w:r>
-        <w:rPr>
-          <w:rFonts w:hint="eastAsia"/>
-        </w:rPr>
-        <w:t xml:space="preserve">패블릿 </w:t>
-      </w:r>
-      <w:r>
-        <w:t xml:space="preserve">: </w:t>
-      </w:r>
-      <w:r>
-        <w:rPr>
-          <w:rFonts w:hint="eastAsia"/>
-        </w:rPr>
-        <w:t xml:space="preserve">폰+태블릿 </w:t>
-      </w:r>
-      <w:r>
-        <w:t>5</w:t>
-      </w:r>
-      <w:r>
-        <w:rPr>
-          <w:rFonts w:hint="eastAsia"/>
-        </w:rPr>
-        <w:t>인치 이상의 스마트폰</w:t>
-      </w:r>
-    </w:p>
-    <w:p>
-      <w:pPr>
-        <w:pStyle w:val="a3"/>
-        <w:numPr>
-          <w:ilvl w:val="0"/>
-          <w:numId w:val="4"/>
-        </w:numPr>
-        <w:ind w:leftChars="0"/>
-      </w:pPr>
-      <w:proofErr w:type="spellStart"/>
-      <w:r>
-        <w:rPr>
-          <w:rFonts w:hint="eastAsia"/>
-        </w:rPr>
-        <w:t>멤리스터</w:t>
-      </w:r>
-      <w:proofErr w:type="spellEnd"/>
-      <w:r>
-        <w:rPr>
-          <w:rFonts w:hint="eastAsia"/>
-        </w:rPr>
-        <w:t xml:space="preserve"> </w:t>
-      </w:r>
-      <w:r>
-        <w:t xml:space="preserve">: </w:t>
-      </w:r>
-      <w:r>
-        <w:rPr>
-          <w:rFonts w:hint="eastAsia"/>
-        </w:rPr>
-        <w:t xml:space="preserve">메모리 </w:t>
-      </w:r>
-      <w:r>
-        <w:t xml:space="preserve">+ </w:t>
-      </w:r>
-      <w:r>
-        <w:rPr>
-          <w:rFonts w:hint="eastAsia"/>
-        </w:rPr>
-        <w:t>레지스터</w:t>
-      </w:r>
-      <w:r>
-        <w:t xml:space="preserve"> / </w:t>
-      </w:r>
-      <w:r>
-        <w:rPr>
-          <w:rFonts w:hint="eastAsia"/>
-        </w:rPr>
-        <w:t>전류의 방향,</w:t>
-      </w:r>
-      <w:r>
-        <w:t xml:space="preserve"> </w:t>
-      </w:r>
-      <w:r>
-        <w:rPr>
-          <w:rFonts w:hint="eastAsia"/>
-        </w:rPr>
-        <w:t>크기 등 모든 것을 기억</w:t>
-      </w:r>
-    </w:p>
-    <w:p>
-      <w:pPr>
-        <w:pStyle w:val="a3"/>
-        <w:numPr>
-          <w:ilvl w:val="0"/>
-          <w:numId w:val="4"/>
-        </w:numPr>
-        <w:ind w:leftChars="0"/>
-      </w:pPr>
-      <w:r>
-        <w:rPr>
-          <w:rFonts w:hint="eastAsia"/>
-        </w:rPr>
-        <w:t>S</w:t>
-      </w:r>
-      <w:r>
-        <w:t xml:space="preserve">ecure OS : </w:t>
-      </w:r>
-      <w:r>
-        <w:rPr>
-          <w:rFonts w:hint="eastAsia"/>
-        </w:rPr>
-        <w:t>운영체제의 커널에 보안기능을 추가한 것</w:t>
-      </w:r>
-    </w:p>
-    <w:p>
-      <w:pPr>
-        <w:pStyle w:val="a3"/>
-        <w:numPr>
-          <w:ilvl w:val="0"/>
-          <w:numId w:val="4"/>
-        </w:numPr>
-        <w:ind w:leftChars="0"/>
-      </w:pPr>
-      <w:r>
-        <w:rPr>
-          <w:rFonts w:hint="eastAsia"/>
-        </w:rPr>
-        <w:t xml:space="preserve">신 클라이언트 </w:t>
-      </w:r>
-      <w:r>
-        <w:t xml:space="preserve">PC : </w:t>
-      </w:r>
-      <w:r>
-        <w:rPr>
-          <w:rFonts w:hint="eastAsia"/>
-        </w:rPr>
-        <w:t xml:space="preserve">주변장치 없이 기본적인 메모리만 갖춘 </w:t>
-      </w:r>
-      <w:r>
-        <w:t>PC</w:t>
-      </w:r>
-    </w:p>
-    <w:p>
-      <w:pPr>
-        <w:pStyle w:val="a3"/>
-        <w:numPr>
-          <w:ilvl w:val="0"/>
-          <w:numId w:val="4"/>
-        </w:numPr>
-        <w:ind w:leftChars="0"/>
-      </w:pPr>
-      <w:proofErr w:type="spellStart"/>
-      <w:r>
-        <w:rPr>
-          <w:rFonts w:hint="eastAsia"/>
-        </w:rPr>
-        <w:t>컨버지드</w:t>
-      </w:r>
-      <w:proofErr w:type="spellEnd"/>
-      <w:r>
-        <w:rPr>
-          <w:rFonts w:hint="eastAsia"/>
-        </w:rPr>
-        <w:t xml:space="preserve"> 인프라 </w:t>
-      </w:r>
-      <w:r>
-        <w:t xml:space="preserve">: </w:t>
-      </w:r>
-      <w:r>
-        <w:rPr>
-          <w:rFonts w:hint="eastAsia"/>
-        </w:rPr>
-        <w:t xml:space="preserve">데이터센터의 </w:t>
-      </w:r>
-      <w:r>
-        <w:t>3</w:t>
-      </w:r>
-      <w:r>
-        <w:rPr>
-          <w:rFonts w:hint="eastAsia"/>
-        </w:rPr>
-        <w:t>대요소(서버,스토리지,네트워크 인프라)</w:t>
-      </w:r>
-      <w:r>
-        <w:t xml:space="preserve">를 </w:t>
-      </w:r>
-      <w:r>
-        <w:rPr>
-          <w:rFonts w:hint="eastAsia"/>
-        </w:rPr>
-        <w:t>조합</w:t>
-      </w:r>
-    </w:p>
-    <w:p>
-      <w:pPr>
-        <w:pStyle w:val="a3"/>
-        <w:numPr>
-          <w:ilvl w:val="0"/>
-          <w:numId w:val="4"/>
-        </w:numPr>
-        <w:ind w:leftChars="0"/>
-      </w:pPr>
-      <w:r>
-        <w:rPr>
-          <w:rFonts w:hint="eastAsia"/>
-        </w:rPr>
-        <w:t>S</w:t>
-      </w:r>
-      <w:r>
-        <w:t xml:space="preserve">DI : </w:t>
-      </w:r>
-      <w:r>
-        <w:rPr>
-          <w:rFonts w:hint="eastAsia"/>
-        </w:rPr>
-        <w:t>소프트웨어 정의를 인프라에 접목한 기술</w:t>
-      </w:r>
-      <w:r>
-        <w:t>(</w:t>
-      </w:r>
-      <w:r>
-        <w:rPr>
-          <w:rFonts w:hint="eastAsia"/>
-        </w:rPr>
-        <w:t>소프트웨어에 의해 네트워크를 제어(</w:t>
-      </w:r>
-      <w:proofErr w:type="spellStart"/>
-      <w:r>
-        <w:t>SDN</w:t>
-      </w:r>
-      <w:proofErr w:type="spellEnd"/>
-      <w:r>
-        <w:t>))</w:t>
-      </w:r>
-    </w:p>
-    <w:p>
-      <w:pPr>
-        <w:pStyle w:val="a3"/>
-        <w:numPr>
-          <w:ilvl w:val="0"/>
-          <w:numId w:val="4"/>
-        </w:numPr>
-        <w:ind w:leftChars="0"/>
-      </w:pPr>
-      <w:proofErr w:type="spellStart"/>
-      <w:r>
-        <w:rPr>
-          <w:rFonts w:hint="eastAsia"/>
-        </w:rPr>
-        <w:t>서버용</w:t>
-      </w:r>
-      <w:proofErr w:type="spellEnd"/>
-      <w:r>
-        <w:rPr>
-          <w:rFonts w:hint="eastAsia"/>
-        </w:rPr>
-        <w:t xml:space="preserve"> 운영체제</w:t>
-      </w:r>
-    </w:p>
-    <w:p>
-      <w:pPr>
-        <w:pStyle w:val="a3"/>
-        <w:numPr>
-          <w:ilvl w:val="1"/>
-          <w:numId w:val="4"/>
-        </w:numPr>
-        <w:ind w:leftChars="0"/>
-      </w:pPr>
-      <w:r>
-        <w:rPr>
-          <w:rFonts w:hint="eastAsia"/>
-        </w:rPr>
-        <w:t xml:space="preserve">유닉스 계열 </w:t>
-      </w:r>
-      <w:r>
-        <w:t xml:space="preserve">: </w:t>
-      </w:r>
-      <w:r>
-        <w:rPr>
-          <w:rFonts w:hint="eastAsia"/>
-        </w:rPr>
-        <w:t>솔라리스</w:t>
-      </w:r>
-    </w:p>
-    <w:p>
-      <w:pPr>
-        <w:pStyle w:val="a3"/>
-        <w:numPr>
-          <w:ilvl w:val="1"/>
-          <w:numId w:val="4"/>
-        </w:numPr>
-        <w:ind w:leftChars="0"/>
-      </w:pPr>
-      <w:r>
-        <w:rPr>
-          <w:rFonts w:hint="eastAsia"/>
-        </w:rPr>
-        <w:t xml:space="preserve">리눅스 계열 </w:t>
-      </w:r>
-      <w:r>
-        <w:t xml:space="preserve">: </w:t>
-      </w:r>
-      <w:r>
-        <w:rPr>
-          <w:rFonts w:hint="eastAsia"/>
-        </w:rPr>
-        <w:t xml:space="preserve">레드 </w:t>
-      </w:r>
-      <w:proofErr w:type="spellStart"/>
-      <w:r>
-        <w:rPr>
-          <w:rFonts w:hint="eastAsia"/>
-        </w:rPr>
-        <w:t>헷</w:t>
-      </w:r>
-      <w:proofErr w:type="spellEnd"/>
-      <w:r>
-        <w:t xml:space="preserve">, </w:t>
-      </w:r>
-      <w:proofErr w:type="spellStart"/>
-      <w:r>
-        <w:rPr>
-          <w:rFonts w:hint="eastAsia"/>
-        </w:rPr>
-        <w:t>페도라</w:t>
-      </w:r>
-      <w:proofErr w:type="spellEnd"/>
-    </w:p>
-    <w:p>
-      <w:pPr>
-        <w:pStyle w:val="a3"/>
-        <w:numPr>
-          <w:ilvl w:val="0"/>
-          <w:numId w:val="4"/>
-        </w:numPr>
-        <w:ind w:leftChars="0"/>
-      </w:pPr>
-      <w:r>
-        <w:rPr>
-          <w:rFonts w:hint="eastAsia"/>
-        </w:rPr>
         <w:t>D</w:t>
       </w:r>
       <w:r>
-        <w:t xml:space="preserve">HCP </w:t>
-      </w:r>
-      <w:r>
-        <w:rPr>
-          <w:rFonts w:hint="eastAsia"/>
-        </w:rPr>
-        <w:t xml:space="preserve">서버 </w:t>
-      </w:r>
-      <w:r>
-        <w:t>: IP</w:t>
-      </w:r>
-      <w:r>
-        <w:rPr>
-          <w:rFonts w:hint="eastAsia"/>
-        </w:rPr>
-        <w:t>주소,</w:t>
-      </w:r>
-      <w:r>
-        <w:t xml:space="preserve"> </w:t>
-      </w:r>
-      <w:proofErr w:type="spellStart"/>
-      <w:r>
-        <w:rPr>
-          <w:rFonts w:hint="eastAsia"/>
-        </w:rPr>
-        <w:t>서브넷마스크</w:t>
-      </w:r>
-      <w:proofErr w:type="spellEnd"/>
-      <w:r>
-        <w:rPr>
-          <w:rFonts w:hint="eastAsia"/>
-        </w:rPr>
-        <w:t>,</w:t>
-      </w:r>
-      <w:r>
-        <w:t xml:space="preserve"> </w:t>
-      </w:r>
-      <w:proofErr w:type="spellStart"/>
-      <w:r>
-        <w:rPr>
-          <w:rFonts w:hint="eastAsia"/>
-        </w:rPr>
-        <w:t>데이트웨이</w:t>
-      </w:r>
-      <w:proofErr w:type="spellEnd"/>
-      <w:r>
-        <w:rPr>
-          <w:rFonts w:hint="eastAsia"/>
-        </w:rPr>
-        <w:t>,</w:t>
-      </w:r>
-      <w:r>
-        <w:t xml:space="preserve"> DNS </w:t>
-      </w:r>
-      <w:r>
-        <w:rPr>
-          <w:rFonts w:hint="eastAsia"/>
-        </w:rPr>
-        <w:t>자동 할당</w:t>
-      </w:r>
-    </w:p>
-    <w:p/>
-    <w:p>
-      <w:pPr>
-        <w:rPr>
-          <w:sz w:val="28"/>
-          <w:szCs w:val="28"/>
-        </w:rPr>
-      </w:pPr>
-      <w:proofErr w:type="spellStart"/>
-      <w:r>
-        <w:rPr>
-          <w:rFonts w:hint="eastAsia"/>
-          <w:sz w:val="28"/>
-          <w:szCs w:val="28"/>
-        </w:rPr>
-        <w:t>S</w:t>
-      </w:r>
-      <w:r>
-        <w:rPr>
-          <w:sz w:val="28"/>
-          <w:szCs w:val="28"/>
-        </w:rPr>
-        <w:t>4</w:t>
-      </w:r>
-      <w:proofErr w:type="spellEnd"/>
-      <w:r>
-        <w:rPr>
-          <w:sz w:val="28"/>
-          <w:szCs w:val="28"/>
-        </w:rPr>
-        <w:t xml:space="preserve">. </w:t>
-      </w:r>
-      <w:r>
-        <w:rPr>
-          <w:rFonts w:hint="eastAsia"/>
-          <w:sz w:val="28"/>
-          <w:szCs w:val="28"/>
-        </w:rPr>
-        <w:t>D</w:t>
-      </w:r>
-      <w:r>
-        <w:rPr>
-          <w:sz w:val="28"/>
-          <w:szCs w:val="28"/>
-        </w:rPr>
         <w:t xml:space="preserve">B </w:t>
       </w:r>
       <w:r>
         <w:rPr>
           <w:rFonts w:hint="eastAsia"/>
-          <w:sz w:val="28"/>
-          <w:szCs w:val="28"/>
-        </w:rPr>
-        <w:t>구축 관리하기</w:t>
-      </w:r>
-    </w:p>
-    <w:p>
-      <w:pPr>
-        <w:pStyle w:val="a3"/>
-        <w:numPr>
-          <w:ilvl w:val="0"/>
-          <w:numId w:val="4"/>
-        </w:numPr>
-        <w:ind w:leftChars="0"/>
-      </w:pPr>
-      <w:r>
-        <w:t>I</w:t>
-      </w:r>
-      <w:r>
-        <w:rPr>
-          <w:rFonts w:hint="eastAsia"/>
-        </w:rPr>
-        <w:t>T기술 트렌드</w:t>
-      </w:r>
-    </w:p>
-    <w:p>
-      <w:pPr>
-        <w:pStyle w:val="a3"/>
-        <w:numPr>
-          <w:ilvl w:val="1"/>
-          <w:numId w:val="4"/>
-        </w:numPr>
-        <w:ind w:leftChars="0"/>
-      </w:pPr>
-      <w:r>
-        <w:rPr>
-          <w:rFonts w:hint="eastAsia"/>
-        </w:rPr>
-        <w:t xml:space="preserve">단순화 </w:t>
-      </w:r>
-      <w:r>
-        <w:t xml:space="preserve">/ </w:t>
-      </w:r>
-      <w:r>
-        <w:rPr>
-          <w:rFonts w:hint="eastAsia"/>
-        </w:rPr>
-        <w:t xml:space="preserve">지능화 </w:t>
-      </w:r>
-      <w:r>
-        <w:t xml:space="preserve">/ </w:t>
-      </w:r>
-      <w:r>
-        <w:rPr>
-          <w:rFonts w:hint="eastAsia"/>
-        </w:rPr>
-        <w:t>융합화</w:t>
-      </w:r>
-    </w:p>
-    <w:p>
-      <w:pPr>
-        <w:pStyle w:val="a3"/>
-        <w:numPr>
-          <w:ilvl w:val="0"/>
-          <w:numId w:val="4"/>
-        </w:numPr>
-        <w:ind w:leftChars="0"/>
-      </w:pPr>
-      <w:r>
-        <w:rPr>
-          <w:rFonts w:hint="eastAsia"/>
-        </w:rPr>
-        <w:t xml:space="preserve">디지털 </w:t>
-      </w:r>
-      <w:proofErr w:type="spellStart"/>
-      <w:r>
-        <w:rPr>
-          <w:rFonts w:hint="eastAsia"/>
-        </w:rPr>
-        <w:t>아카이빙</w:t>
-      </w:r>
-      <w:proofErr w:type="spellEnd"/>
-      <w:r>
-        <w:rPr>
-          <w:rFonts w:hint="eastAsia"/>
-        </w:rPr>
-        <w:t xml:space="preserve"> </w:t>
-      </w:r>
-      <w:r>
-        <w:t xml:space="preserve">: </w:t>
-      </w:r>
-      <w:r>
-        <w:rPr>
-          <w:rFonts w:hint="eastAsia"/>
-        </w:rPr>
-        <w:t xml:space="preserve">거대한 문서 저장고 </w:t>
-      </w:r>
-      <w:r>
-        <w:t xml:space="preserve">/ </w:t>
-      </w:r>
-      <w:r>
-        <w:rPr>
-          <w:rFonts w:hint="eastAsia"/>
-        </w:rPr>
-        <w:t xml:space="preserve">콘텐츠 아카이브 </w:t>
-      </w:r>
-      <w:r>
-        <w:t xml:space="preserve">/ </w:t>
-      </w:r>
-      <w:r>
-        <w:rPr>
-          <w:rFonts w:hint="eastAsia"/>
-        </w:rPr>
-        <w:t>정보에 대한 접근성 향상</w:t>
-      </w:r>
-    </w:p>
-    <w:p>
-      <w:pPr>
-        <w:pStyle w:val="a3"/>
-        <w:numPr>
-          <w:ilvl w:val="0"/>
-          <w:numId w:val="4"/>
-        </w:numPr>
-        <w:ind w:leftChars="0"/>
-      </w:pPr>
-      <w:r>
-        <w:rPr>
-          <w:rFonts w:hint="eastAsia"/>
-        </w:rPr>
-        <w:t xml:space="preserve">브로드 데이터 </w:t>
-      </w:r>
-      <w:r>
-        <w:t xml:space="preserve">: </w:t>
-      </w:r>
-      <w:r>
-        <w:rPr>
-          <w:rFonts w:hint="eastAsia"/>
-        </w:rPr>
-        <w:t xml:space="preserve">빅데이터와 </w:t>
-      </w:r>
-      <w:proofErr w:type="spellStart"/>
-      <w:r>
-        <w:rPr>
-          <w:rFonts w:hint="eastAsia"/>
-        </w:rPr>
-        <w:t>비슷</w:t>
-      </w:r>
-      <w:proofErr w:type="spellEnd"/>
-      <w:r>
-        <w:rPr>
-          <w:rFonts w:hint="eastAsia"/>
-        </w:rPr>
-        <w:t>,</w:t>
-      </w:r>
-      <w:r>
-        <w:t xml:space="preserve"> </w:t>
-      </w:r>
-      <w:r>
-        <w:rPr>
-          <w:rFonts w:hint="eastAsia"/>
-        </w:rPr>
-        <w:t>다양한 정보를 일컫는 말</w:t>
-      </w:r>
-    </w:p>
-    <w:p>
-      <w:pPr>
-        <w:pStyle w:val="a3"/>
-        <w:numPr>
-          <w:ilvl w:val="0"/>
-          <w:numId w:val="4"/>
-        </w:numPr>
-        <w:ind w:leftChars="0"/>
-      </w:pPr>
-      <w:r>
-        <w:rPr>
-          <w:rFonts w:hint="eastAsia"/>
-        </w:rPr>
-        <w:t>D</w:t>
-      </w:r>
-      <w:r>
-        <w:t xml:space="preserve">B </w:t>
-      </w:r>
-      <w:r>
-        <w:rPr>
-          <w:rFonts w:hint="eastAsia"/>
         </w:rPr>
         <w:t>기술 트렌드</w:t>
       </w:r>
@@ -21222,7 +23863,6 @@
         <w:rPr>
           <w:rFonts w:hint="eastAsia"/>
         </w:rPr>
-        <w:lastRenderedPageBreak/>
         <w:t>G</w:t>
       </w:r>
       <w:r>
@@ -21743,6 +24383,7 @@
           <w:sz w:val="32"/>
           <w:szCs w:val="32"/>
         </w:rPr>
+        <w:lastRenderedPageBreak/>
         <w:t>C</w:t>
       </w:r>
       <w:r>
@@ -22064,7 +24705,6 @@
         <w:rPr>
           <w:rFonts w:hint="eastAsia"/>
         </w:rPr>
-        <w:lastRenderedPageBreak/>
         <w:t>시큐어</w:t>
       </w:r>
       <w:proofErr w:type="spellEnd"/>
@@ -22548,6 +25188,7 @@
         <w:rPr>
           <w:rFonts w:hint="eastAsia"/>
         </w:rPr>
+        <w:lastRenderedPageBreak/>
         <w:t>서비스 공격 유형</w:t>
       </w:r>
     </w:p>
@@ -22886,172 +25527,851 @@
         <w:rPr>
           <w:rFonts w:hint="eastAsia"/>
         </w:rPr>
+        <w:t>S</w:t>
+      </w:r>
+      <w:r>
+        <w:t xml:space="preserve">murf : </w:t>
+      </w:r>
+      <w:r>
+        <w:rPr>
+          <w:rFonts w:hint="eastAsia"/>
+        </w:rPr>
+        <w:t xml:space="preserve">다이렉트 </w:t>
+      </w:r>
+      <w:proofErr w:type="spellStart"/>
+      <w:r>
+        <w:rPr>
+          <w:rFonts w:hint="eastAsia"/>
+        </w:rPr>
+        <w:t>브로드캐스트를</w:t>
+      </w:r>
+      <w:proofErr w:type="spellEnd"/>
+      <w:r>
+        <w:rPr>
+          <w:rFonts w:hint="eastAsia"/>
+        </w:rPr>
+        <w:t xml:space="preserve"> 악용한 D</w:t>
+      </w:r>
+      <w:r>
+        <w:t>o</w:t>
+      </w:r>
+      <w:r>
+        <w:rPr>
+          <w:rFonts w:hint="eastAsia"/>
+        </w:rPr>
+        <w:t>S</w:t>
+      </w:r>
+      <w:r>
+        <w:t xml:space="preserve"> </w:t>
+      </w:r>
+      <w:r>
+        <w:rPr>
+          <w:rFonts w:hint="eastAsia"/>
+        </w:rPr>
+        <w:t>공격</w:t>
+      </w:r>
+    </w:p>
+    <w:p>
+      <w:pPr>
+        <w:pStyle w:val="a3"/>
+        <w:numPr>
+          <w:ilvl w:val="1"/>
+          <w:numId w:val="4"/>
+        </w:numPr>
+        <w:ind w:leftChars="0"/>
+      </w:pPr>
+      <w:r>
+        <w:rPr>
+          <w:rFonts w:hint="eastAsia"/>
+        </w:rPr>
+        <w:t>D</w:t>
+      </w:r>
+      <w:r>
+        <w:t xml:space="preserve">oS : </w:t>
+      </w:r>
+      <w:r>
+        <w:rPr>
+          <w:rFonts w:hint="eastAsia"/>
+        </w:rPr>
+        <w:t>관리자 획득,</w:t>
+      </w:r>
+      <w:r>
+        <w:t xml:space="preserve"> </w:t>
+      </w:r>
+      <w:r>
+        <w:rPr>
+          <w:rFonts w:hint="eastAsia"/>
+        </w:rPr>
+        <w:t xml:space="preserve">데이터 파괴 </w:t>
+      </w:r>
+      <w:r>
+        <w:t xml:space="preserve">X </w:t>
+      </w:r>
+      <w:r>
+        <w:sym w:font="Wingdings" w:char="F0E0"/>
+      </w:r>
+      <w:r>
+        <w:t xml:space="preserve"> </w:t>
+      </w:r>
+      <w:r>
+        <w:rPr>
+          <w:rFonts w:hint="eastAsia"/>
+        </w:rPr>
+        <w:t xml:space="preserve">그냥 서비스 이용 못하게 </w:t>
+      </w:r>
+      <w:proofErr w:type="spellStart"/>
+      <w:r>
+        <w:rPr>
+          <w:rFonts w:hint="eastAsia"/>
+        </w:rPr>
+        <w:t>하는거</w:t>
+      </w:r>
+      <w:proofErr w:type="spellEnd"/>
+    </w:p>
+    <w:p>
+      <w:pPr>
+        <w:pStyle w:val="a3"/>
+        <w:numPr>
+          <w:ilvl w:val="1"/>
+          <w:numId w:val="4"/>
+        </w:numPr>
+        <w:ind w:leftChars="0"/>
+      </w:pPr>
+      <w:r>
+        <w:rPr>
+          <w:rFonts w:hint="eastAsia"/>
+        </w:rPr>
+        <w:t>D</w:t>
+      </w:r>
+      <w:r>
+        <w:t xml:space="preserve">DoS : </w:t>
+      </w:r>
+      <w:r>
+        <w:rPr>
+          <w:rFonts w:hint="eastAsia"/>
+        </w:rPr>
+        <w:t>e</w:t>
+      </w:r>
+      <w:r>
+        <w:t xml:space="preserve">cho / discard / daytime / </w:t>
+      </w:r>
+      <w:proofErr w:type="spellStart"/>
+      <w:r>
+        <w:t>chargen</w:t>
+      </w:r>
+      <w:proofErr w:type="spellEnd"/>
+      <w:r>
+        <w:t xml:space="preserve"> </w:t>
+      </w:r>
+      <w:r>
+        <w:rPr>
+          <w:rFonts w:hint="eastAsia"/>
+        </w:rPr>
+        <w:t>가 취약함</w:t>
+      </w:r>
+    </w:p>
+    <w:p>
+      <w:pPr>
+        <w:pStyle w:val="a3"/>
+        <w:numPr>
+          <w:ilvl w:val="1"/>
+          <w:numId w:val="4"/>
+        </w:numPr>
+        <w:ind w:leftChars="0"/>
+      </w:pPr>
+      <w:proofErr w:type="spellStart"/>
+      <w:r>
+        <w:rPr>
+          <w:rFonts w:hint="eastAsia"/>
+        </w:rPr>
+        <w:t>핑거</w:t>
+      </w:r>
+      <w:proofErr w:type="spellEnd"/>
+      <w:r>
+        <w:rPr>
+          <w:rFonts w:hint="eastAsia"/>
+        </w:rPr>
+        <w:t xml:space="preserve"> </w:t>
+      </w:r>
+      <w:r>
+        <w:t xml:space="preserve">: </w:t>
+      </w:r>
+      <w:r>
+        <w:rPr>
+          <w:rFonts w:hint="eastAsia"/>
+        </w:rPr>
+        <w:t>사용자의 정보를 볼 수 있는 유닉스 기능</w:t>
+      </w:r>
+    </w:p>
+    <w:p>
+      <w:pPr>
+        <w:pStyle w:val="a3"/>
+        <w:numPr>
+          <w:ilvl w:val="1"/>
+          <w:numId w:val="4"/>
+        </w:numPr>
+        <w:ind w:leftChars="0"/>
+      </w:pPr>
+      <w:r>
+        <w:rPr>
+          <w:rFonts w:hint="eastAsia"/>
+        </w:rPr>
+        <w:t xml:space="preserve">소스 라우팅 </w:t>
+      </w:r>
+      <w:r>
+        <w:t xml:space="preserve">: </w:t>
+      </w:r>
+      <w:r>
+        <w:rPr>
+          <w:rFonts w:hint="eastAsia"/>
+        </w:rPr>
+        <w:t>경로에 모두 리스트로 만들어</w:t>
+      </w:r>
+      <w:r>
+        <w:t xml:space="preserve"> </w:t>
+      </w:r>
+      <w:r>
+        <w:rPr>
+          <w:rFonts w:hint="eastAsia"/>
+        </w:rPr>
+        <w:t>패킷의 헤더에 넣어 보냄</w:t>
+      </w:r>
+    </w:p>
+    <w:p>
+      <w:pPr>
+        <w:pStyle w:val="a3"/>
+        <w:numPr>
+          <w:ilvl w:val="1"/>
+          <w:numId w:val="4"/>
+        </w:numPr>
+        <w:ind w:leftChars="0"/>
+      </w:pPr>
+      <w:r>
+        <w:t xml:space="preserve">FTP </w:t>
+      </w:r>
+      <w:proofErr w:type="spellStart"/>
+      <w:r>
+        <w:rPr>
+          <w:rFonts w:hint="eastAsia"/>
+        </w:rPr>
+        <w:t>바운스</w:t>
+      </w:r>
+      <w:proofErr w:type="spellEnd"/>
+      <w:r>
+        <w:rPr>
+          <w:rFonts w:hint="eastAsia"/>
+        </w:rPr>
+        <w:t xml:space="preserve"> 공격 </w:t>
+      </w:r>
+      <w:r>
+        <w:t xml:space="preserve">: FTP </w:t>
+      </w:r>
+      <w:r>
+        <w:rPr>
+          <w:rFonts w:hint="eastAsia"/>
+        </w:rPr>
+        <w:t>프로토콜의 구조의 허점을 이용함(</w:t>
+      </w:r>
+      <w:r>
+        <w:t>20</w:t>
+      </w:r>
+      <w:r>
+        <w:rPr>
+          <w:rFonts w:hint="eastAsia"/>
+        </w:rPr>
+        <w:t>/</w:t>
+      </w:r>
+      <w:r>
+        <w:t>21</w:t>
+      </w:r>
+      <w:r>
+        <w:rPr>
+          <w:rFonts w:hint="eastAsia"/>
+        </w:rPr>
+        <w:t>번 포트 이용)</w:t>
+      </w:r>
+    </w:p>
+    <w:p>
+      <w:pPr>
+        <w:pStyle w:val="a3"/>
+        <w:numPr>
+          <w:ilvl w:val="1"/>
+          <w:numId w:val="4"/>
+        </w:numPr>
+        <w:ind w:leftChars="0"/>
+      </w:pPr>
+      <w:r>
+        <w:rPr>
+          <w:rFonts w:hint="eastAsia"/>
+        </w:rPr>
+        <w:t xml:space="preserve">메일 폭탄 </w:t>
+      </w:r>
+      <w:r>
+        <w:t xml:space="preserve">: </w:t>
+      </w:r>
+      <w:r>
+        <w:rPr>
+          <w:rFonts w:hint="eastAsia"/>
+        </w:rPr>
+        <w:t xml:space="preserve">걍 많이 </w:t>
+      </w:r>
+      <w:proofErr w:type="spellStart"/>
+      <w:r>
+        <w:rPr>
+          <w:rFonts w:hint="eastAsia"/>
+        </w:rPr>
+        <w:t>보내는거</w:t>
+      </w:r>
+      <w:proofErr w:type="spellEnd"/>
+    </w:p>
+    <w:p>
+      <w:pPr>
+        <w:pStyle w:val="a3"/>
+        <w:numPr>
+          <w:ilvl w:val="1"/>
+          <w:numId w:val="4"/>
+        </w:numPr>
+        <w:ind w:leftChars="0"/>
+      </w:pPr>
+      <w:r>
+        <w:rPr>
+          <w:rFonts w:hint="eastAsia"/>
+        </w:rPr>
+        <w:t xml:space="preserve">스팸메일 </w:t>
+      </w:r>
+      <w:r>
+        <w:t xml:space="preserve">: </w:t>
+      </w:r>
+      <w:r>
+        <w:rPr>
+          <w:rFonts w:hint="eastAsia"/>
+        </w:rPr>
+        <w:t>무단광고</w:t>
+      </w:r>
+    </w:p>
+    <w:p>
+      <w:pPr>
+        <w:pStyle w:val="a3"/>
+        <w:numPr>
+          <w:ilvl w:val="1"/>
+          <w:numId w:val="4"/>
+        </w:numPr>
+        <w:ind w:leftChars="0"/>
+      </w:pPr>
+      <w:proofErr w:type="spellStart"/>
+      <w:r>
+        <w:rPr>
+          <w:rFonts w:hint="eastAsia"/>
+        </w:rPr>
+        <w:t>메크로</w:t>
+      </w:r>
+      <w:proofErr w:type="spellEnd"/>
+      <w:r>
+        <w:rPr>
+          <w:rFonts w:hint="eastAsia"/>
+        </w:rPr>
+        <w:t xml:space="preserve"> 바이러스 </w:t>
+      </w:r>
+      <w:r>
+        <w:t xml:space="preserve">: </w:t>
+      </w:r>
+      <w:r>
+        <w:rPr>
+          <w:rFonts w:hint="eastAsia"/>
+        </w:rPr>
+        <w:t xml:space="preserve">매크로 기능을 이용하여 </w:t>
+      </w:r>
+      <w:proofErr w:type="spellStart"/>
+      <w:r>
+        <w:rPr>
+          <w:rFonts w:hint="eastAsia"/>
+        </w:rPr>
+        <w:t>하는거</w:t>
+      </w:r>
+      <w:proofErr w:type="spellEnd"/>
+    </w:p>
+    <w:p>
+      <w:pPr>
+        <w:pStyle w:val="a3"/>
+        <w:numPr>
+          <w:ilvl w:val="1"/>
+          <w:numId w:val="4"/>
+        </w:numPr>
+        <w:ind w:leftChars="0"/>
+      </w:pPr>
+      <w:r>
+        <w:rPr>
+          <w:rFonts w:hint="eastAsia"/>
+        </w:rPr>
+        <w:t>D</w:t>
+      </w:r>
+      <w:r>
+        <w:t xml:space="preserve">NS </w:t>
+      </w:r>
+      <w:proofErr w:type="spellStart"/>
+      <w:r>
+        <w:rPr>
+          <w:rFonts w:hint="eastAsia"/>
+        </w:rPr>
+        <w:t>스푸핑</w:t>
+      </w:r>
+      <w:proofErr w:type="spellEnd"/>
+      <w:r>
+        <w:rPr>
+          <w:rFonts w:hint="eastAsia"/>
+        </w:rPr>
+        <w:t xml:space="preserve"> </w:t>
+      </w:r>
+      <w:r>
+        <w:t>: DNS</w:t>
+      </w:r>
+      <w:r>
+        <w:rPr>
+          <w:rFonts w:hint="eastAsia"/>
+        </w:rPr>
+        <w:t xml:space="preserve">서버를 해킹 </w:t>
+      </w:r>
+      <w:r>
+        <w:t xml:space="preserve">/ </w:t>
+      </w:r>
+      <w:r>
+        <w:rPr>
+          <w:rFonts w:hint="eastAsia"/>
+        </w:rPr>
+        <w:t xml:space="preserve">위조 </w:t>
+      </w:r>
+      <w:r>
+        <w:t xml:space="preserve">DNS </w:t>
+      </w:r>
+      <w:r>
+        <w:rPr>
+          <w:rFonts w:hint="eastAsia"/>
+        </w:rPr>
+        <w:t>서버 설치</w:t>
+      </w:r>
+      <w:r>
+        <w:sym w:font="Wingdings" w:char="F0E0"/>
+      </w:r>
+      <w:r>
+        <w:rPr>
+          <w:rFonts w:hint="eastAsia"/>
+        </w:rPr>
+        <w:t>개인정보 탈취</w:t>
+      </w:r>
+    </w:p>
+    <w:p>
+      <w:pPr>
+        <w:pStyle w:val="a3"/>
+        <w:numPr>
+          <w:ilvl w:val="0"/>
+          <w:numId w:val="4"/>
+        </w:numPr>
+        <w:ind w:leftChars="0"/>
+      </w:pPr>
+      <w:r>
+        <w:rPr>
+          <w:rFonts w:hint="eastAsia"/>
+        </w:rPr>
+        <w:t>지식기반 인증</w:t>
+      </w:r>
+    </w:p>
+    <w:p>
+      <w:pPr>
+        <w:pStyle w:val="a3"/>
+        <w:numPr>
+          <w:ilvl w:val="1"/>
+          <w:numId w:val="4"/>
+        </w:numPr>
+        <w:ind w:leftChars="0"/>
+      </w:pPr>
+      <w:r>
+        <w:rPr>
+          <w:rFonts w:hint="eastAsia"/>
+        </w:rPr>
+        <w:t>패스워드</w:t>
+      </w:r>
+    </w:p>
+    <w:p>
+      <w:pPr>
+        <w:pStyle w:val="a3"/>
+        <w:numPr>
+          <w:ilvl w:val="1"/>
+          <w:numId w:val="4"/>
+        </w:numPr>
+        <w:ind w:leftChars="0"/>
+      </w:pPr>
+      <w:proofErr w:type="spellStart"/>
+      <w:r>
+        <w:rPr>
+          <w:rFonts w:hint="eastAsia"/>
+        </w:rPr>
+        <w:t>패스프레이즈</w:t>
+      </w:r>
+      <w:proofErr w:type="spellEnd"/>
+      <w:r>
+        <w:rPr>
+          <w:rFonts w:hint="eastAsia"/>
+        </w:rPr>
+        <w:t xml:space="preserve"> </w:t>
+      </w:r>
+      <w:r>
+        <w:t xml:space="preserve">: </w:t>
+      </w:r>
+      <w:r>
+        <w:rPr>
+          <w:rFonts w:hint="eastAsia"/>
+        </w:rPr>
+        <w:t>패스워드보다 긴</w:t>
+      </w:r>
+      <w:r>
+        <w:t xml:space="preserve"> </w:t>
+      </w:r>
+      <w:r>
+        <w:rPr>
+          <w:rFonts w:hint="eastAsia"/>
+        </w:rPr>
+        <w:t xml:space="preserve">문자열을 </w:t>
+      </w:r>
+      <w:proofErr w:type="spellStart"/>
+      <w:r>
+        <w:rPr>
+          <w:rFonts w:hint="eastAsia"/>
+        </w:rPr>
+        <w:t>사용하는거</w:t>
+      </w:r>
+      <w:proofErr w:type="spellEnd"/>
+      <w:r>
+        <w:rPr>
+          <w:rFonts w:hint="eastAsia"/>
+        </w:rPr>
+        <w:t>(아이핀)</w:t>
+      </w:r>
+    </w:p>
+    <w:p>
+      <w:pPr>
+        <w:pStyle w:val="a3"/>
+        <w:numPr>
+          <w:ilvl w:val="1"/>
+          <w:numId w:val="4"/>
+        </w:numPr>
+        <w:ind w:leftChars="0"/>
+      </w:pPr>
+      <w:r>
+        <w:rPr>
+          <w:rFonts w:hint="eastAsia"/>
+        </w:rPr>
+        <w:t>소유기반 인증</w:t>
+      </w:r>
+    </w:p>
+    <w:p>
+      <w:pPr>
+        <w:pStyle w:val="a3"/>
+        <w:numPr>
+          <w:ilvl w:val="2"/>
+          <w:numId w:val="4"/>
+        </w:numPr>
+        <w:ind w:leftChars="0"/>
+      </w:pPr>
+      <w:r>
+        <w:rPr>
+          <w:rFonts w:hint="eastAsia"/>
+        </w:rPr>
+        <w:t xml:space="preserve">메모리카드 </w:t>
+      </w:r>
+      <w:r>
+        <w:t xml:space="preserve">/ </w:t>
+      </w:r>
+      <w:r>
+        <w:rPr>
+          <w:rFonts w:hint="eastAsia"/>
+        </w:rPr>
+        <w:t xml:space="preserve">스마트 카드 </w:t>
+      </w:r>
+      <w:r>
+        <w:t>/ OTP</w:t>
+      </w:r>
+    </w:p>
+    <w:p>
+      <w:pPr>
+        <w:pStyle w:val="a3"/>
+        <w:numPr>
+          <w:ilvl w:val="1"/>
+          <w:numId w:val="4"/>
+        </w:numPr>
+        <w:ind w:leftChars="0"/>
+      </w:pPr>
+      <w:r>
+        <w:rPr>
+          <w:rFonts w:hint="eastAsia"/>
+        </w:rPr>
+        <w:t>생체기반인증</w:t>
+      </w:r>
+    </w:p>
+    <w:p>
+      <w:pPr>
+        <w:pStyle w:val="a3"/>
+        <w:numPr>
+          <w:ilvl w:val="1"/>
+          <w:numId w:val="4"/>
+        </w:numPr>
+        <w:ind w:leftChars="0"/>
+      </w:pPr>
+      <w:r>
+        <w:rPr>
+          <w:rFonts w:hint="eastAsia"/>
+        </w:rPr>
         <w:lastRenderedPageBreak/>
+        <w:t>위치기반 인증</w:t>
+      </w:r>
+    </w:p>
+    <w:p>
+      <w:pPr>
+        <w:pStyle w:val="a3"/>
+        <w:numPr>
+          <w:ilvl w:val="1"/>
+          <w:numId w:val="4"/>
+        </w:numPr>
+        <w:ind w:leftChars="0"/>
+      </w:pPr>
+      <w:r>
+        <w:rPr>
+          <w:rFonts w:hint="eastAsia"/>
+        </w:rPr>
+        <w:t>서버 인증</w:t>
+      </w:r>
+      <w:r>
+        <w:t xml:space="preserve"> : TLS / SSL </w:t>
+      </w:r>
+      <w:r>
+        <w:rPr>
+          <w:rFonts w:hint="eastAsia"/>
+        </w:rPr>
+        <w:t>프로토콜 연결해서 인증</w:t>
+      </w:r>
+    </w:p>
+    <w:p>
+      <w:pPr>
+        <w:pStyle w:val="a3"/>
+        <w:numPr>
+          <w:ilvl w:val="1"/>
+          <w:numId w:val="4"/>
+        </w:numPr>
+        <w:ind w:leftChars="0"/>
+      </w:pPr>
+      <w:r>
+        <w:rPr>
+          <w:rFonts w:hint="eastAsia"/>
+        </w:rPr>
+        <w:t>A</w:t>
+      </w:r>
+      <w:r>
+        <w:t xml:space="preserve">AA / </w:t>
+      </w:r>
+      <w:r>
+        <w:rPr>
+          <w:rFonts w:hint="eastAsia"/>
+        </w:rPr>
+        <w:t xml:space="preserve">권한 부여 </w:t>
+      </w:r>
+      <w:r>
+        <w:t xml:space="preserve">/ </w:t>
+      </w:r>
+      <w:r>
+        <w:rPr>
+          <w:rFonts w:hint="eastAsia"/>
+        </w:rPr>
+        <w:t xml:space="preserve">계정 관리 </w:t>
+      </w:r>
+      <w:r>
+        <w:t xml:space="preserve">: </w:t>
+      </w:r>
+      <w:r>
+        <w:rPr>
+          <w:rFonts w:hint="eastAsia"/>
+        </w:rPr>
+        <w:t>시스템 접근을 허용하기 전에 사용자의 신원을 검증</w:t>
+      </w:r>
+    </w:p>
+    <w:p>
+      <w:pPr>
+        <w:pStyle w:val="a3"/>
+        <w:numPr>
+          <w:ilvl w:val="0"/>
+          <w:numId w:val="4"/>
+        </w:numPr>
+        <w:ind w:leftChars="0"/>
+      </w:pPr>
+      <w:r>
+        <w:rPr>
+          <w:rFonts w:hint="eastAsia"/>
+        </w:rPr>
+        <w:t>보안 아키텍처 및 프레임워크</w:t>
+      </w:r>
+    </w:p>
+    <w:p>
+      <w:pPr>
+        <w:pStyle w:val="a3"/>
+        <w:numPr>
+          <w:ilvl w:val="1"/>
+          <w:numId w:val="4"/>
+        </w:numPr>
+        <w:ind w:leftChars="0"/>
+      </w:pPr>
+      <w:r>
+        <w:rPr>
+          <w:rFonts w:hint="eastAsia"/>
+        </w:rPr>
+        <w:t>시스템 보안 설계 원칙</w:t>
+      </w:r>
+    </w:p>
+    <w:p>
+      <w:pPr>
+        <w:pStyle w:val="a3"/>
+        <w:numPr>
+          <w:ilvl w:val="2"/>
+          <w:numId w:val="4"/>
+        </w:numPr>
+        <w:ind w:leftChars="0"/>
+      </w:pPr>
+      <w:r>
+        <w:rPr>
+          <w:rFonts w:hint="eastAsia"/>
+        </w:rPr>
+        <w:t>원칙</w:t>
+      </w:r>
+      <w:r>
+        <w:t xml:space="preserve"> 1 : </w:t>
+      </w:r>
+      <w:r>
+        <w:rPr>
+          <w:rFonts w:hint="eastAsia"/>
+        </w:rPr>
+        <w:t xml:space="preserve">보안수준 </w:t>
+      </w:r>
+      <w:r>
+        <w:t xml:space="preserve">== </w:t>
+      </w:r>
+      <w:r>
+        <w:rPr>
+          <w:rFonts w:hint="eastAsia"/>
+        </w:rPr>
+        <w:t>조직에 주는 가치</w:t>
+      </w:r>
+    </w:p>
+    <w:p>
+      <w:pPr>
+        <w:pStyle w:val="a3"/>
+        <w:numPr>
+          <w:ilvl w:val="2"/>
+          <w:numId w:val="4"/>
+        </w:numPr>
+        <w:ind w:leftChars="0"/>
+      </w:pPr>
+      <w:r>
+        <w:rPr>
+          <w:rFonts w:hint="eastAsia"/>
+        </w:rPr>
+        <w:t xml:space="preserve">원칙 </w:t>
+      </w:r>
+      <w:r>
+        <w:t xml:space="preserve">2 : </w:t>
+      </w:r>
+      <w:r>
+        <w:rPr>
+          <w:rFonts w:hint="eastAsia"/>
+        </w:rPr>
+        <w:t>변화하는 보안의 필요와 요구사항을 수용할 수 있어야 함</w:t>
+      </w:r>
+    </w:p>
+    <w:p>
+      <w:pPr>
+        <w:pStyle w:val="a3"/>
+        <w:numPr>
+          <w:ilvl w:val="2"/>
+          <w:numId w:val="4"/>
+        </w:numPr>
+        <w:ind w:leftChars="0"/>
+      </w:pPr>
+      <w:r>
+        <w:rPr>
+          <w:rFonts w:hint="eastAsia"/>
+        </w:rPr>
+        <w:t xml:space="preserve">원칙 </w:t>
+      </w:r>
+      <w:r>
+        <w:t xml:space="preserve">3 : </w:t>
+      </w:r>
+      <w:r>
+        <w:rPr>
+          <w:rFonts w:hint="eastAsia"/>
+        </w:rPr>
+        <w:t>통합된 보안 서비스를 제공해야 함</w:t>
+      </w:r>
+    </w:p>
+    <w:p>
+      <w:pPr>
+        <w:pStyle w:val="a3"/>
+        <w:numPr>
+          <w:ilvl w:val="2"/>
+          <w:numId w:val="4"/>
+        </w:numPr>
+        <w:ind w:leftChars="0"/>
+      </w:pPr>
+      <w:r>
+        <w:rPr>
+          <w:rFonts w:hint="eastAsia"/>
+        </w:rPr>
+        <w:t xml:space="preserve">원칙 </w:t>
+      </w:r>
+      <w:r>
+        <w:t xml:space="preserve">4 : </w:t>
+      </w:r>
+      <w:r>
+        <w:rPr>
+          <w:rFonts w:hint="eastAsia"/>
+        </w:rPr>
+        <w:t>모든 플랫폼에 걸쳐 일관성 있는 프레임워크 제공해야함</w:t>
+      </w:r>
+    </w:p>
+    <w:p>
+      <w:proofErr w:type="spellStart"/>
+      <w:r>
+        <w:rPr>
+          <w:rFonts w:hint="eastAsia"/>
+        </w:rPr>
         <w:t>S</w:t>
       </w:r>
       <w:r>
-        <w:t xml:space="preserve">murf : </w:t>
-      </w:r>
-      <w:r>
-        <w:rPr>
-          <w:rFonts w:hint="eastAsia"/>
-        </w:rPr>
-        <w:t xml:space="preserve">다이렉트 </w:t>
-      </w:r>
-      <w:proofErr w:type="spellStart"/>
-      <w:r>
-        <w:rPr>
-          <w:rFonts w:hint="eastAsia"/>
-        </w:rPr>
-        <w:t>브로드캐스트를</w:t>
-      </w:r>
-      <w:proofErr w:type="spellEnd"/>
-      <w:r>
-        <w:rPr>
-          <w:rFonts w:hint="eastAsia"/>
-        </w:rPr>
-        <w:t xml:space="preserve"> 악용한 D</w:t>
-      </w:r>
-      <w:r>
-        <w:t>o</w:t>
-      </w:r>
-      <w:r>
-        <w:rPr>
-          <w:rFonts w:hint="eastAsia"/>
-        </w:rPr>
-        <w:t>S</w:t>
-      </w:r>
-      <w:r>
-        <w:t xml:space="preserve"> </w:t>
-      </w:r>
-      <w:r>
-        <w:rPr>
-          <w:rFonts w:hint="eastAsia"/>
-        </w:rPr>
-        <w:t>공격</w:t>
-      </w:r>
-    </w:p>
-    <w:p>
-      <w:pPr>
-        <w:pStyle w:val="a3"/>
-        <w:numPr>
-          <w:ilvl w:val="1"/>
-          <w:numId w:val="4"/>
-        </w:numPr>
-        <w:ind w:leftChars="0"/>
-      </w:pPr>
-      <w:r>
-        <w:rPr>
-          <w:rFonts w:hint="eastAsia"/>
-        </w:rPr>
-        <w:t>D</w:t>
-      </w:r>
-      <w:r>
-        <w:t xml:space="preserve">oS : </w:t>
-      </w:r>
-      <w:r>
-        <w:rPr>
-          <w:rFonts w:hint="eastAsia"/>
-        </w:rPr>
-        <w:t>관리자 획득,</w:t>
-      </w:r>
-      <w:r>
-        <w:t xml:space="preserve"> </w:t>
-      </w:r>
-      <w:r>
-        <w:rPr>
-          <w:rFonts w:hint="eastAsia"/>
-        </w:rPr>
-        <w:t xml:space="preserve">데이터 파괴 </w:t>
-      </w:r>
-      <w:r>
-        <w:t xml:space="preserve">X </w:t>
-      </w:r>
-      <w:r>
-        <w:sym w:font="Wingdings" w:char="F0E0"/>
-      </w:r>
-      <w:r>
-        <w:t xml:space="preserve"> </w:t>
-      </w:r>
-      <w:r>
-        <w:rPr>
-          <w:rFonts w:hint="eastAsia"/>
-        </w:rPr>
-        <w:t xml:space="preserve">그냥 서비스 이용 못하게 </w:t>
-      </w:r>
-      <w:proofErr w:type="spellStart"/>
-      <w:r>
-        <w:rPr>
-          <w:rFonts w:hint="eastAsia"/>
-        </w:rPr>
-        <w:t>하는거</w:t>
-      </w:r>
-      <w:proofErr w:type="spellEnd"/>
-    </w:p>
-    <w:p>
-      <w:pPr>
-        <w:pStyle w:val="a3"/>
-        <w:numPr>
-          <w:ilvl w:val="1"/>
-          <w:numId w:val="4"/>
-        </w:numPr>
-        <w:ind w:leftChars="0"/>
-      </w:pPr>
-      <w:r>
-        <w:rPr>
-          <w:rFonts w:hint="eastAsia"/>
-        </w:rPr>
-        <w:t>D</w:t>
-      </w:r>
-      <w:r>
-        <w:t xml:space="preserve">DoS : </w:t>
-      </w:r>
-      <w:r>
-        <w:rPr>
-          <w:rFonts w:hint="eastAsia"/>
-        </w:rPr>
-        <w:t>e</w:t>
-      </w:r>
-      <w:r>
-        <w:t xml:space="preserve">cho / discard / daytime / </w:t>
-      </w:r>
-      <w:proofErr w:type="spellStart"/>
-      <w:r>
-        <w:t>chargen</w:t>
-      </w:r>
-      <w:proofErr w:type="spellEnd"/>
-      <w:r>
-        <w:t xml:space="preserve"> </w:t>
-      </w:r>
-      <w:r>
-        <w:rPr>
-          <w:rFonts w:hint="eastAsia"/>
-        </w:rPr>
-        <w:t>가 취약함</w:t>
-      </w:r>
-    </w:p>
-    <w:p>
-      <w:pPr>
-        <w:pStyle w:val="a3"/>
-        <w:numPr>
-          <w:ilvl w:val="1"/>
-          <w:numId w:val="4"/>
-        </w:numPr>
-        <w:ind w:leftChars="0"/>
-      </w:pPr>
-      <w:proofErr w:type="spellStart"/>
-      <w:r>
-        <w:rPr>
-          <w:rFonts w:hint="eastAsia"/>
-        </w:rPr>
-        <w:t>핑거</w:t>
-      </w:r>
-      <w:proofErr w:type="spellEnd"/>
-      <w:r>
-        <w:rPr>
-          <w:rFonts w:hint="eastAsia"/>
-        </w:rPr>
-        <w:t xml:space="preserve"> </w:t>
+        <w:t>2</w:t>
+      </w:r>
+      <w:proofErr w:type="spellEnd"/>
+      <w:r>
+        <w:t xml:space="preserve">. </w:t>
+      </w:r>
+      <w:r>
+        <w:rPr>
+          <w:rFonts w:hint="eastAsia"/>
+        </w:rPr>
+        <w:t>시스템 보안 구현</w:t>
+      </w:r>
+    </w:p>
+    <w:p>
+      <w:pPr>
+        <w:pStyle w:val="a3"/>
+        <w:numPr>
+          <w:ilvl w:val="0"/>
+          <w:numId w:val="4"/>
+        </w:numPr>
+        <w:ind w:leftChars="0"/>
+        <w:rPr>
+          <w:rFonts w:hint="eastAsia"/>
+        </w:rPr>
+      </w:pPr>
+      <w:r>
+        <w:rPr>
+          <w:rFonts w:hint="eastAsia"/>
+        </w:rPr>
+        <w:t xml:space="preserve">로그 분석 </w:t>
       </w:r>
       <w:r>
         <w:t xml:space="preserve">: </w:t>
@@ -23060,683 +26380,6 @@
         <w:rPr>
           <w:rFonts w:hint="eastAsia"/>
         </w:rPr>
-        <w:t>사용자의 정보를 볼 수 있는 유닉스 기능</w:t>
-      </w:r>
-    </w:p>
-    <w:p>
-      <w:pPr>
-        <w:pStyle w:val="a3"/>
-        <w:numPr>
-          <w:ilvl w:val="1"/>
-          <w:numId w:val="4"/>
-        </w:numPr>
-        <w:ind w:leftChars="0"/>
-      </w:pPr>
-      <w:r>
-        <w:rPr>
-          <w:rFonts w:hint="eastAsia"/>
-        </w:rPr>
-        <w:t xml:space="preserve">소스 라우팅 </w:t>
-      </w:r>
-      <w:r>
-        <w:t xml:space="preserve">: </w:t>
-      </w:r>
-      <w:r>
-        <w:rPr>
-          <w:rFonts w:hint="eastAsia"/>
-        </w:rPr>
-        <w:t>경로에 모두 리스트로 만들어</w:t>
-      </w:r>
-      <w:r>
-        <w:t xml:space="preserve"> </w:t>
-      </w:r>
-      <w:r>
-        <w:rPr>
-          <w:rFonts w:hint="eastAsia"/>
-        </w:rPr>
-        <w:t>패킷의 헤더에 넣어 보냄</w:t>
-      </w:r>
-    </w:p>
-    <w:p>
-      <w:pPr>
-        <w:pStyle w:val="a3"/>
-        <w:numPr>
-          <w:ilvl w:val="1"/>
-          <w:numId w:val="4"/>
-        </w:numPr>
-        <w:ind w:leftChars="0"/>
-      </w:pPr>
-      <w:r>
-        <w:t xml:space="preserve">FTP </w:t>
-      </w:r>
-      <w:proofErr w:type="spellStart"/>
-      <w:r>
-        <w:rPr>
-          <w:rFonts w:hint="eastAsia"/>
-        </w:rPr>
-        <w:t>바운스</w:t>
-      </w:r>
-      <w:proofErr w:type="spellEnd"/>
-      <w:r>
-        <w:rPr>
-          <w:rFonts w:hint="eastAsia"/>
-        </w:rPr>
-        <w:t xml:space="preserve"> 공격 </w:t>
-      </w:r>
-      <w:r>
-        <w:t xml:space="preserve">: FTP </w:t>
-      </w:r>
-      <w:r>
-        <w:rPr>
-          <w:rFonts w:hint="eastAsia"/>
-        </w:rPr>
-        <w:t>프로토콜의 구조의 허점을 이용함(</w:t>
-      </w:r>
-      <w:r>
-        <w:t>20</w:t>
-      </w:r>
-      <w:r>
-        <w:rPr>
-          <w:rFonts w:hint="eastAsia"/>
-        </w:rPr>
-        <w:t>/</w:t>
-      </w:r>
-      <w:r>
-        <w:t>21</w:t>
-      </w:r>
-      <w:r>
-        <w:rPr>
-          <w:rFonts w:hint="eastAsia"/>
-        </w:rPr>
-        <w:t>번 포트 이용)</w:t>
-      </w:r>
-    </w:p>
-    <w:p>
-      <w:pPr>
-        <w:pStyle w:val="a3"/>
-        <w:numPr>
-          <w:ilvl w:val="1"/>
-          <w:numId w:val="4"/>
-        </w:numPr>
-        <w:ind w:leftChars="0"/>
-      </w:pPr>
-      <w:r>
-        <w:rPr>
-          <w:rFonts w:hint="eastAsia"/>
-        </w:rPr>
-        <w:t xml:space="preserve">메일 폭탄 </w:t>
-      </w:r>
-      <w:r>
-        <w:t xml:space="preserve">: </w:t>
-      </w:r>
-      <w:r>
-        <w:rPr>
-          <w:rFonts w:hint="eastAsia"/>
-        </w:rPr>
-        <w:t xml:space="preserve">걍 많이 </w:t>
-      </w:r>
-      <w:proofErr w:type="spellStart"/>
-      <w:r>
-        <w:rPr>
-          <w:rFonts w:hint="eastAsia"/>
-        </w:rPr>
-        <w:t>보내는거</w:t>
-      </w:r>
-      <w:proofErr w:type="spellEnd"/>
-    </w:p>
-    <w:p>
-      <w:pPr>
-        <w:pStyle w:val="a3"/>
-        <w:numPr>
-          <w:ilvl w:val="1"/>
-          <w:numId w:val="4"/>
-        </w:numPr>
-        <w:ind w:leftChars="0"/>
-      </w:pPr>
-      <w:r>
-        <w:rPr>
-          <w:rFonts w:hint="eastAsia"/>
-        </w:rPr>
-        <w:t xml:space="preserve">스팸메일 </w:t>
-      </w:r>
-      <w:r>
-        <w:t xml:space="preserve">: </w:t>
-      </w:r>
-      <w:r>
-        <w:rPr>
-          <w:rFonts w:hint="eastAsia"/>
-        </w:rPr>
-        <w:t>무단광고</w:t>
-      </w:r>
-    </w:p>
-    <w:p>
-      <w:pPr>
-        <w:pStyle w:val="a3"/>
-        <w:numPr>
-          <w:ilvl w:val="1"/>
-          <w:numId w:val="4"/>
-        </w:numPr>
-        <w:ind w:leftChars="0"/>
-      </w:pPr>
-      <w:proofErr w:type="spellStart"/>
-      <w:r>
-        <w:rPr>
-          <w:rFonts w:hint="eastAsia"/>
-        </w:rPr>
-        <w:t>메크로</w:t>
-      </w:r>
-      <w:proofErr w:type="spellEnd"/>
-      <w:r>
-        <w:rPr>
-          <w:rFonts w:hint="eastAsia"/>
-        </w:rPr>
-        <w:t xml:space="preserve"> 바이러스 </w:t>
-      </w:r>
-      <w:r>
-        <w:t xml:space="preserve">: </w:t>
-      </w:r>
-      <w:r>
-        <w:rPr>
-          <w:rFonts w:hint="eastAsia"/>
-        </w:rPr>
-        <w:t xml:space="preserve">매크로 기능을 이용하여 </w:t>
-      </w:r>
-      <w:proofErr w:type="spellStart"/>
-      <w:r>
-        <w:rPr>
-          <w:rFonts w:hint="eastAsia"/>
-        </w:rPr>
-        <w:t>하는거</w:t>
-      </w:r>
-      <w:proofErr w:type="spellEnd"/>
-    </w:p>
-    <w:p>
-      <w:pPr>
-        <w:pStyle w:val="a3"/>
-        <w:numPr>
-          <w:ilvl w:val="1"/>
-          <w:numId w:val="4"/>
-        </w:numPr>
-        <w:ind w:leftChars="0"/>
-      </w:pPr>
-      <w:r>
-        <w:rPr>
-          <w:rFonts w:hint="eastAsia"/>
-        </w:rPr>
-        <w:t>D</w:t>
-      </w:r>
-      <w:r>
-        <w:t xml:space="preserve">NS </w:t>
-      </w:r>
-      <w:proofErr w:type="spellStart"/>
-      <w:r>
-        <w:rPr>
-          <w:rFonts w:hint="eastAsia"/>
-        </w:rPr>
-        <w:t>스푸핑</w:t>
-      </w:r>
-      <w:proofErr w:type="spellEnd"/>
-      <w:r>
-        <w:rPr>
-          <w:rFonts w:hint="eastAsia"/>
-        </w:rPr>
-        <w:t xml:space="preserve"> </w:t>
-      </w:r>
-      <w:r>
-        <w:t>: DNS</w:t>
-      </w:r>
-      <w:r>
-        <w:rPr>
-          <w:rFonts w:hint="eastAsia"/>
-        </w:rPr>
-        <w:t xml:space="preserve">서버를 해킹 </w:t>
-      </w:r>
-      <w:r>
-        <w:t xml:space="preserve">/ </w:t>
-      </w:r>
-      <w:r>
-        <w:rPr>
-          <w:rFonts w:hint="eastAsia"/>
-        </w:rPr>
-        <w:t xml:space="preserve">위조 </w:t>
-      </w:r>
-      <w:r>
-        <w:t xml:space="preserve">DNS </w:t>
-      </w:r>
-      <w:r>
-        <w:rPr>
-          <w:rFonts w:hint="eastAsia"/>
-        </w:rPr>
-        <w:t>서버 설치</w:t>
-      </w:r>
-      <w:r>
-        <w:sym w:font="Wingdings" w:char="F0E0"/>
-      </w:r>
-      <w:r>
-        <w:rPr>
-          <w:rFonts w:hint="eastAsia"/>
-        </w:rPr>
-        <w:t>개인정보 탈취</w:t>
-      </w:r>
-    </w:p>
-    <w:p>
-      <w:pPr>
-        <w:pStyle w:val="a3"/>
-        <w:numPr>
-          <w:ilvl w:val="0"/>
-          <w:numId w:val="4"/>
-        </w:numPr>
-        <w:ind w:leftChars="0"/>
-      </w:pPr>
-      <w:r>
-        <w:rPr>
-          <w:rFonts w:hint="eastAsia"/>
-        </w:rPr>
-        <w:t>지식기반 인증</w:t>
-      </w:r>
-    </w:p>
-    <w:p>
-      <w:pPr>
-        <w:pStyle w:val="a3"/>
-        <w:numPr>
-          <w:ilvl w:val="1"/>
-          <w:numId w:val="4"/>
-        </w:numPr>
-        <w:ind w:leftChars="0"/>
-      </w:pPr>
-      <w:r>
-        <w:rPr>
-          <w:rFonts w:hint="eastAsia"/>
-        </w:rPr>
-        <w:t>패스워드</w:t>
-      </w:r>
-    </w:p>
-    <w:p>
-      <w:pPr>
-        <w:pStyle w:val="a3"/>
-        <w:numPr>
-          <w:ilvl w:val="1"/>
-          <w:numId w:val="4"/>
-        </w:numPr>
-        <w:ind w:leftChars="0"/>
-      </w:pPr>
-      <w:proofErr w:type="spellStart"/>
-      <w:r>
-        <w:rPr>
-          <w:rFonts w:hint="eastAsia"/>
-        </w:rPr>
-        <w:t>패스프레이즈</w:t>
-      </w:r>
-      <w:proofErr w:type="spellEnd"/>
-      <w:r>
-        <w:rPr>
-          <w:rFonts w:hint="eastAsia"/>
-        </w:rPr>
-        <w:t xml:space="preserve"> </w:t>
-      </w:r>
-      <w:r>
-        <w:t xml:space="preserve">: </w:t>
-      </w:r>
-      <w:r>
-        <w:rPr>
-          <w:rFonts w:hint="eastAsia"/>
-        </w:rPr>
-        <w:t>패스워드보다 긴</w:t>
-      </w:r>
-      <w:r>
-        <w:t xml:space="preserve"> </w:t>
-      </w:r>
-      <w:r>
-        <w:rPr>
-          <w:rFonts w:hint="eastAsia"/>
-        </w:rPr>
-        <w:t xml:space="preserve">문자열을 </w:t>
-      </w:r>
-      <w:proofErr w:type="spellStart"/>
-      <w:r>
-        <w:rPr>
-          <w:rFonts w:hint="eastAsia"/>
-        </w:rPr>
-        <w:t>사용하는거</w:t>
-      </w:r>
-      <w:proofErr w:type="spellEnd"/>
-      <w:r>
-        <w:rPr>
-          <w:rFonts w:hint="eastAsia"/>
-        </w:rPr>
-        <w:t>(아이핀)</w:t>
-      </w:r>
-    </w:p>
-    <w:p>
-      <w:pPr>
-        <w:pStyle w:val="a3"/>
-        <w:numPr>
-          <w:ilvl w:val="1"/>
-          <w:numId w:val="4"/>
-        </w:numPr>
-        <w:ind w:leftChars="0"/>
-      </w:pPr>
-      <w:r>
-        <w:rPr>
-          <w:rFonts w:hint="eastAsia"/>
-        </w:rPr>
-        <w:t>소유기반 인증</w:t>
-      </w:r>
-    </w:p>
-    <w:p>
-      <w:pPr>
-        <w:pStyle w:val="a3"/>
-        <w:numPr>
-          <w:ilvl w:val="2"/>
-          <w:numId w:val="4"/>
-        </w:numPr>
-        <w:ind w:leftChars="0"/>
-      </w:pPr>
-      <w:r>
-        <w:rPr>
-          <w:rFonts w:hint="eastAsia"/>
-        </w:rPr>
-        <w:t xml:space="preserve">메모리카드 </w:t>
-      </w:r>
-      <w:r>
-        <w:t xml:space="preserve">/ </w:t>
-      </w:r>
-      <w:r>
-        <w:rPr>
-          <w:rFonts w:hint="eastAsia"/>
-        </w:rPr>
-        <w:t xml:space="preserve">스마트 카드 </w:t>
-      </w:r>
-      <w:r>
-        <w:t>/ OTP</w:t>
-      </w:r>
-    </w:p>
-    <w:p>
-      <w:pPr>
-        <w:pStyle w:val="a3"/>
-        <w:numPr>
-          <w:ilvl w:val="1"/>
-          <w:numId w:val="4"/>
-        </w:numPr>
-        <w:ind w:leftChars="0"/>
-      </w:pPr>
-      <w:r>
-        <w:rPr>
-          <w:rFonts w:hint="eastAsia"/>
-        </w:rPr>
-        <w:t>생체기반인증</w:t>
-      </w:r>
-    </w:p>
-    <w:p>
-      <w:pPr>
-        <w:pStyle w:val="a3"/>
-        <w:numPr>
-          <w:ilvl w:val="1"/>
-          <w:numId w:val="4"/>
-        </w:numPr>
-        <w:ind w:leftChars="0"/>
-      </w:pPr>
-      <w:r>
-        <w:rPr>
-          <w:rFonts w:hint="eastAsia"/>
-        </w:rPr>
-        <w:t>위치기반 인증</w:t>
-      </w:r>
-    </w:p>
-    <w:p>
-      <w:pPr>
-        <w:pStyle w:val="a3"/>
-        <w:numPr>
-          <w:ilvl w:val="1"/>
-          <w:numId w:val="4"/>
-        </w:numPr>
-        <w:ind w:leftChars="0"/>
-      </w:pPr>
-      <w:r>
-        <w:rPr>
-          <w:rFonts w:hint="eastAsia"/>
-        </w:rPr>
-        <w:t>서버 인증</w:t>
-      </w:r>
-      <w:r>
-        <w:t xml:space="preserve"> : TLS / SSL </w:t>
-      </w:r>
-      <w:r>
-        <w:rPr>
-          <w:rFonts w:hint="eastAsia"/>
-        </w:rPr>
-        <w:t>프로토콜 연결해서 인증</w:t>
-      </w:r>
-    </w:p>
-    <w:p>
-      <w:pPr>
-        <w:pStyle w:val="a3"/>
-        <w:numPr>
-          <w:ilvl w:val="1"/>
-          <w:numId w:val="4"/>
-        </w:numPr>
-        <w:ind w:leftChars="0"/>
-      </w:pPr>
-      <w:r>
-        <w:rPr>
-          <w:rFonts w:hint="eastAsia"/>
-        </w:rPr>
-        <w:t>A</w:t>
-      </w:r>
-      <w:r>
-        <w:t xml:space="preserve">AA / </w:t>
-      </w:r>
-      <w:r>
-        <w:rPr>
-          <w:rFonts w:hint="eastAsia"/>
-        </w:rPr>
-        <w:t xml:space="preserve">권한 부여 </w:t>
-      </w:r>
-      <w:r>
-        <w:t xml:space="preserve">/ </w:t>
-      </w:r>
-      <w:r>
-        <w:rPr>
-          <w:rFonts w:hint="eastAsia"/>
-        </w:rPr>
-        <w:t xml:space="preserve">계정 관리 </w:t>
-      </w:r>
-      <w:r>
-        <w:t xml:space="preserve">: </w:t>
-      </w:r>
-      <w:r>
-        <w:rPr>
-          <w:rFonts w:hint="eastAsia"/>
-        </w:rPr>
-        <w:t>시스템 접근을 허용하기 전에 사용자의 신원을 검증</w:t>
-      </w:r>
-    </w:p>
-    <w:p>
-      <w:pPr>
-        <w:pStyle w:val="a3"/>
-        <w:numPr>
-          <w:ilvl w:val="0"/>
-          <w:numId w:val="4"/>
-        </w:numPr>
-        <w:ind w:leftChars="0"/>
-      </w:pPr>
-      <w:r>
-        <w:rPr>
-          <w:rFonts w:hint="eastAsia"/>
-        </w:rPr>
-        <w:t>보안 아키텍처 및 프레임워크</w:t>
-      </w:r>
-    </w:p>
-    <w:p>
-      <w:pPr>
-        <w:pStyle w:val="a3"/>
-        <w:numPr>
-          <w:ilvl w:val="1"/>
-          <w:numId w:val="4"/>
-        </w:numPr>
-        <w:ind w:leftChars="0"/>
-      </w:pPr>
-      <w:r>
-        <w:rPr>
-          <w:rFonts w:hint="eastAsia"/>
-        </w:rPr>
-        <w:t>시스템 보안 설계 원칙</w:t>
-      </w:r>
-    </w:p>
-    <w:p>
-      <w:pPr>
-        <w:pStyle w:val="a3"/>
-        <w:numPr>
-          <w:ilvl w:val="2"/>
-          <w:numId w:val="4"/>
-        </w:numPr>
-        <w:ind w:leftChars="0"/>
-      </w:pPr>
-      <w:r>
-        <w:rPr>
-          <w:rFonts w:hint="eastAsia"/>
-        </w:rPr>
-        <w:t>원칙</w:t>
-      </w:r>
-      <w:r>
-        <w:t xml:space="preserve"> 1 : </w:t>
-      </w:r>
-      <w:r>
-        <w:rPr>
-          <w:rFonts w:hint="eastAsia"/>
-        </w:rPr>
-        <w:t xml:space="preserve">보안수준 </w:t>
-      </w:r>
-      <w:r>
-        <w:t xml:space="preserve">== </w:t>
-      </w:r>
-      <w:r>
-        <w:rPr>
-          <w:rFonts w:hint="eastAsia"/>
-        </w:rPr>
-        <w:t>조직에 주는 가치</w:t>
-      </w:r>
-    </w:p>
-    <w:p>
-      <w:pPr>
-        <w:pStyle w:val="a3"/>
-        <w:numPr>
-          <w:ilvl w:val="2"/>
-          <w:numId w:val="4"/>
-        </w:numPr>
-        <w:ind w:leftChars="0"/>
-      </w:pPr>
-      <w:r>
-        <w:rPr>
-          <w:rFonts w:hint="eastAsia"/>
-        </w:rPr>
-        <w:t xml:space="preserve">원칙 </w:t>
-      </w:r>
-      <w:r>
-        <w:t xml:space="preserve">2 : </w:t>
-      </w:r>
-      <w:r>
-        <w:rPr>
-          <w:rFonts w:hint="eastAsia"/>
-        </w:rPr>
-        <w:t>변화하는 보안의 필요와 요구사항을 수용할 수 있어야 함</w:t>
-      </w:r>
-    </w:p>
-    <w:p>
-      <w:pPr>
-        <w:pStyle w:val="a3"/>
-        <w:numPr>
-          <w:ilvl w:val="2"/>
-          <w:numId w:val="4"/>
-        </w:numPr>
-        <w:ind w:leftChars="0"/>
-      </w:pPr>
-      <w:r>
-        <w:rPr>
-          <w:rFonts w:hint="eastAsia"/>
-        </w:rPr>
-        <w:t xml:space="preserve">원칙 </w:t>
-      </w:r>
-      <w:r>
-        <w:t xml:space="preserve">3 : </w:t>
-      </w:r>
-      <w:r>
-        <w:rPr>
-          <w:rFonts w:hint="eastAsia"/>
-        </w:rPr>
-        <w:t>통합된 보안 서비스를 제공해야 함</w:t>
-      </w:r>
-    </w:p>
-    <w:p>
-      <w:pPr>
-        <w:pStyle w:val="a3"/>
-        <w:numPr>
-          <w:ilvl w:val="2"/>
-          <w:numId w:val="4"/>
-        </w:numPr>
-        <w:ind w:leftChars="0"/>
-      </w:pPr>
-      <w:r>
-        <w:rPr>
-          <w:rFonts w:hint="eastAsia"/>
-        </w:rPr>
-        <w:t xml:space="preserve">원칙 </w:t>
-      </w:r>
-      <w:r>
-        <w:t xml:space="preserve">4 : </w:t>
-      </w:r>
-      <w:r>
-        <w:rPr>
-          <w:rFonts w:hint="eastAsia"/>
-        </w:rPr>
-        <w:t>모든 플랫폼에 걸쳐 일관성 있는 프레임워크 제공해야함</w:t>
-      </w:r>
-    </w:p>
-    <w:p>
-      <w:proofErr w:type="spellStart"/>
-      <w:r>
-        <w:rPr>
-          <w:rFonts w:hint="eastAsia"/>
-        </w:rPr>
-        <w:t>S</w:t>
-      </w:r>
-      <w:r>
-        <w:t>2</w:t>
-      </w:r>
-      <w:proofErr w:type="spellEnd"/>
-      <w:r>
-        <w:t xml:space="preserve">. </w:t>
-      </w:r>
-      <w:r>
-        <w:rPr>
-          <w:rFonts w:hint="eastAsia"/>
-        </w:rPr>
-        <w:t>시스템 보안 구현</w:t>
-      </w:r>
-    </w:p>
-    <w:p>
-      <w:pPr>
-        <w:pStyle w:val="a3"/>
-        <w:numPr>
-          <w:ilvl w:val="0"/>
-          <w:numId w:val="4"/>
-        </w:numPr>
-        <w:ind w:leftChars="0"/>
-      </w:pPr>
-      <w:r>
-        <w:rPr>
-          <w:rFonts w:hint="eastAsia"/>
-        </w:rPr>
-        <w:lastRenderedPageBreak/>
-        <w:t xml:space="preserve">로그 분석 </w:t>
-      </w:r>
-      <w:r>
-        <w:t xml:space="preserve">: </w:t>
-      </w:r>
-      <w:r>
-        <w:rPr>
-          <w:rFonts w:hint="eastAsia"/>
-        </w:rPr>
         <w:t xml:space="preserve">로그 </w:t>
       </w:r>
       <w:r>
@@ -23748,16 +26391,6 @@
         </w:rPr>
         <w:t>시스템이 운영되는 모든 기록을 담고 있는 데이터</w:t>
       </w:r>
-    </w:p>
-    <w:p>
-      <w:pPr>
-        <w:pStyle w:val="a3"/>
-        <w:numPr>
-          <w:ilvl w:val="0"/>
-          <w:numId w:val="4"/>
-        </w:numPr>
-        <w:ind w:leftChars="0"/>
-      </w:pPr>
     </w:p>
     <w:sectPr>
       <w:pgSz w:w="11906" w:h="16838"/>
@@ -24217,7 +26850,7 @@
         <w:rFonts w:hint="eastAsia"/>
       </w:rPr>
     </w:lvl>
-    <w:lvl w:ilvl="1" w:tplc="04090019" w:tentative="1">
+    <w:lvl w:ilvl="1" w:tplc="04090019">
       <w:start w:val="1"/>
       <w:numFmt w:val="upperLetter"/>
       <w:lvlText w:val="%2."/>
